--- a/RESONANCE Issue.docx
+++ b/RESONANCE Issue.docx
@@ -1,6 +1,6 @@
 
 <file path=word/document.xml><?xml version="1.0" encoding="utf-8"?>
-<w:document xmlns:wpc="http://schemas.microsoft.com/office/word/2010/wordprocessingCanvas" xmlns:cx="http://schemas.microsoft.com/office/drawing/2014/chartex" xmlns:cx1="http://schemas.microsoft.com/office/drawing/2015/9/8/chartex" xmlns:cx2="http://schemas.microsoft.com/office/drawing/2015/10/21/chartex" xmlns:cx3="http://schemas.microsoft.com/office/drawing/2016/5/9/chartex" xmlns:cx4="http://schemas.microsoft.com/office/drawing/2016/5/10/chartex" xmlns:cx5="http://schemas.microsoft.com/office/drawing/2016/5/11/chartex" xmlns:cx6="http://schemas.microsoft.com/office/drawing/2016/5/12/chartex" xmlns:cx7="http://schemas.microsoft.com/office/drawing/2016/5/13/chartex" xmlns:cx8="http://schemas.microsoft.com/office/drawing/2016/5/14/chartex" xmlns:mc="http://schemas.openxmlformats.org/markup-compatibility/2006" xmlns:aink="http://schemas.microsoft.com/office/drawing/2016/ink" xmlns:am3d="http://schemas.microsoft.com/office/drawing/2017/model3d" xmlns:o="urn:schemas-microsoft-com:office:office" xmlns:r="http://schemas.openxmlformats.org/officeDocument/2006/relationships" xmlns:m="http://schemas.openxmlformats.org/officeDocument/2006/math" xmlns:v="urn:schemas-microsoft-com:vml" xmlns:wp14="http://schemas.microsoft.com/office/word/2010/wordprocessingDrawing" xmlns:wp="http://schemas.openxmlformats.org/drawingml/2006/wordprocessingDrawing" xmlns:w10="urn:schemas-microsoft-com:office:word" xmlns:w="http://schemas.openxmlformats.org/wordprocessingml/2006/main" xmlns:w14="http://schemas.microsoft.com/office/word/2010/wordml" xmlns:w15="http://schemas.microsoft.com/office/word/2012/wordml" xmlns:w16cex="http://schemas.microsoft.com/office/word/2018/wordml/cex" xmlns:w16cid="http://schemas.microsoft.com/office/word/2016/wordml/cid" xmlns:w16="http://schemas.microsoft.com/office/word/2018/wordml" xmlns:w16sdtdh="http://schemas.microsoft.com/office/word/2020/wordml/sdtdatahash" xmlns:w16se="http://schemas.microsoft.com/office/word/2015/wordml/symex" xmlns:wpg="http://schemas.microsoft.com/office/word/2010/wordprocessingGroup" xmlns:wpi="http://schemas.microsoft.com/office/word/2010/wordprocessingInk" xmlns:wne="http://schemas.microsoft.com/office/word/2006/wordml" xmlns:wps="http://schemas.microsoft.com/office/word/2010/wordprocessingShape" mc:Ignorable="w14 w15 w16se w16cid w16 w16cex w16sdtdh wp14">
+<w:document xmlns:wpc="http://schemas.microsoft.com/office/word/2010/wordprocessingCanvas" xmlns:cx="http://schemas.microsoft.com/office/drawing/2014/chartex" xmlns:cx1="http://schemas.microsoft.com/office/drawing/2015/9/8/chartex" xmlns:cx2="http://schemas.microsoft.com/office/drawing/2015/10/21/chartex" xmlns:cx3="http://schemas.microsoft.com/office/drawing/2016/5/9/chartex" xmlns:cx4="http://schemas.microsoft.com/office/drawing/2016/5/10/chartex" xmlns:cx5="http://schemas.microsoft.com/office/drawing/2016/5/11/chartex" xmlns:cx6="http://schemas.microsoft.com/office/drawing/2016/5/12/chartex" xmlns:cx7="http://schemas.microsoft.com/office/drawing/2016/5/13/chartex" xmlns:cx8="http://schemas.microsoft.com/office/drawing/2016/5/14/chartex" xmlns:mc="http://schemas.openxmlformats.org/markup-compatibility/2006" xmlns:aink="http://schemas.microsoft.com/office/drawing/2016/ink" xmlns:am3d="http://schemas.microsoft.com/office/drawing/2017/model3d" xmlns:o="urn:schemas-microsoft-com:office:office" xmlns:oel="http://schemas.microsoft.com/office/2019/extlst" xmlns:r="http://schemas.openxmlformats.org/officeDocument/2006/relationships" xmlns:m="http://schemas.openxmlformats.org/officeDocument/2006/math" xmlns:v="urn:schemas-microsoft-com:vml" xmlns:wp14="http://schemas.microsoft.com/office/word/2010/wordprocessingDrawing" xmlns:wp="http://schemas.openxmlformats.org/drawingml/2006/wordprocessingDrawing" xmlns:w10="urn:schemas-microsoft-com:office:word" xmlns:w="http://schemas.openxmlformats.org/wordprocessingml/2006/main" xmlns:w14="http://schemas.microsoft.com/office/word/2010/wordml" xmlns:w15="http://schemas.microsoft.com/office/word/2012/wordml" xmlns:w16cex="http://schemas.microsoft.com/office/word/2018/wordml/cex" xmlns:w16cid="http://schemas.microsoft.com/office/word/2016/wordml/cid" xmlns:w16="http://schemas.microsoft.com/office/word/2018/wordml" xmlns:w16sdtdh="http://schemas.microsoft.com/office/word/2020/wordml/sdtdatahash" xmlns:w16se="http://schemas.microsoft.com/office/word/2015/wordml/symex" xmlns:wpg="http://schemas.microsoft.com/office/word/2010/wordprocessingGroup" xmlns:wpi="http://schemas.microsoft.com/office/word/2010/wordprocessingInk" xmlns:wne="http://schemas.microsoft.com/office/word/2006/wordml" xmlns:wps="http://schemas.microsoft.com/office/word/2010/wordprocessingShape" mc:Ignorable="w14 w15 w16se w16cid w16 w16cex w16sdtdh wp14">
   <w:body>
     <w:p>
       <w:pPr>
@@ -409,127 +409,185 @@
         <w:rPr>
           <w:lang w:val="en-GB"/>
         </w:rPr>
-        <w:t xml:space="preserve">It’s 2035 and we’re losing. Humanity has lost New Dehli, Miami, and Venice: entire areas devasted by severe </w:t>
+        <w:t>It’s 2035 and we’re losing. Humanity has lost New Dehli, Miami, and Venice: entire areas devasted by severe floodings. Global warming is everyday life and it’s worse than we’ve considered it. After the initial shock, we started to adapt quickly in every field of life. Our beloved Web, which we loved in the innocent ‘90s and hated in the stupid ‘10s, is under trial: in a war economy, you cannot lose any kind of resources and, too many servers are filled with useless pages and flashy websites consuming important energy. Since we can’t simply shut down the web, we now have rationalized its usage</w:t>
+      </w:r>
+      <w:r>
+        <w:rPr>
+          <w:lang w:val="en-GB"/>
+        </w:rPr>
+        <w:t>,</w:t>
+      </w:r>
+      <w:r>
+        <w:rPr>
+          <w:lang w:val="en-GB"/>
+        </w:rPr>
+        <w:t xml:space="preserve"> and web </w:t>
+      </w:r>
+      <w:r>
+        <w:rPr>
+          <w:lang w:val="en-GB"/>
+        </w:rPr>
+        <w:t>design</w:t>
+      </w:r>
+      <w:r>
+        <w:rPr>
+          <w:lang w:val="en-GB"/>
+        </w:rPr>
+        <w:t xml:space="preserve"> is part of this process.</w:t>
+      </w:r>
+    </w:p>
+    <w:p>
+      <w:pPr>
+        <w:rPr>
+          <w:lang w:val="en-GB"/>
+        </w:rPr>
+      </w:pPr>
+      <w:r>
+        <w:rPr>
+          <w:lang w:val="en-GB"/>
+        </w:rPr>
+        <w:t xml:space="preserve">Thus, the founding work of some projects like </w:t>
       </w:r>
       <w:proofErr w:type="spellStart"/>
       <w:r>
         <w:rPr>
           <w:lang w:val="en-GB"/>
         </w:rPr>
-        <w:t>floodings</w:t>
+        <w:t>LowTechMagazine</w:t>
       </w:r>
       <w:proofErr w:type="spellEnd"/>
       <w:r>
         <w:rPr>
           <w:lang w:val="en-GB"/>
         </w:rPr>
-        <w:t xml:space="preserve">. Global warming is everyday life and it’s worse than we’ve considered it. After the initial shock, we started to adapt quickly in every field of life. Our beloved Web, which we loved in the innocent ‘90s and hated in the stupid ‘10s, is under trial: in a war economy, you cannot lose any kind of resources and, too many servers are filled with useless pages and flashy websites consuming important energy. Since we can’t simply shut down the web, we now have rationalized its usage and web </w:t>
+        <w:t xml:space="preserve"> or </w:t>
       </w:r>
       <w:proofErr w:type="spellStart"/>
       <w:r>
         <w:rPr>
           <w:lang w:val="en-GB"/>
         </w:rPr>
-        <w:t>desing</w:t>
+        <w:t>Organicbasis</w:t>
       </w:r>
       <w:proofErr w:type="spellEnd"/>
       <w:r>
         <w:rPr>
           <w:lang w:val="en-GB"/>
         </w:rPr>
-        <w:t xml:space="preserve"> is part of this process.</w:t>
-      </w:r>
-    </w:p>
-    <w:p>
-      <w:pPr>
-        <w:rPr>
-          <w:lang w:val="en-GB"/>
-        </w:rPr>
-      </w:pPr>
-      <w:r>
-        <w:rPr>
-          <w:lang w:val="en-GB"/>
-        </w:rPr>
-        <w:t xml:space="preserve">Thus, the founding work of some projects like </w:t>
+        <w:t xml:space="preserve"> is the standard by today: websites are image-free (if not necessary or requested), they are often downloadable or printable on recycled paper to be read offline, they c</w:t>
+      </w:r>
+      <w:r>
+        <w:rPr>
+          <w:lang w:val="en-GB"/>
+        </w:rPr>
+        <w:t>ompress all data to the greatest extent possible</w:t>
+      </w:r>
+      <w:r>
+        <w:rPr>
+          <w:lang w:val="en-GB"/>
+        </w:rPr>
+        <w:t xml:space="preserve"> and load only </w:t>
+      </w:r>
+      <w:r>
+        <w:rPr>
+          <w:lang w:val="en-GB"/>
+        </w:rPr>
+        <w:t>the most crucial programming scripts, frameworks and cookies.</w:t>
+      </w:r>
+      <w:r>
+        <w:rPr>
+          <w:lang w:val="en-GB"/>
+        </w:rPr>
+        <w:t xml:space="preserve"> Plus, most of the servers rely on renewable energy.  B</w:t>
       </w:r>
       <w:proofErr w:type="spellStart"/>
       <w:r>
-        <w:rPr>
-          <w:lang w:val="en-GB"/>
-        </w:rPr>
-        <w:t>LowTechMagazine</w:t>
+        <w:t>ig</w:t>
       </w:r>
       <w:proofErr w:type="spellEnd"/>
       <w:r>
-        <w:rPr>
-          <w:lang w:val="en-GB"/>
-        </w:rPr>
-        <w:t xml:space="preserve"> or </w:t>
+        <w:t xml:space="preserve"> images, complex graphics, video streaming, </w:t>
+      </w:r>
+      <w:r>
+        <w:t xml:space="preserve">and </w:t>
+      </w:r>
+      <w:r>
+        <w:t xml:space="preserve">multiple fonts are memories of the past, glories of simpler times. </w:t>
+      </w:r>
+    </w:p>
+    <w:p>
+      <w:pPr>
+        <w:rPr>
+          <w:lang w:val="en-GB"/>
+        </w:rPr>
+      </w:pPr>
+    </w:p>
+    <w:p>
+      <w:pPr>
+        <w:rPr>
+          <w:lang w:val="en-GB"/>
+        </w:rPr>
+      </w:pPr>
+    </w:p>
+    <w:p>
+      <w:pPr>
+        <w:pStyle w:val="NormaleWeb"/>
+      </w:pPr>
+      <w:r>
+        <w:t>We decided to use the default Times New Roman font. W</w:t>
+      </w:r>
+      <w:r>
+        <w:t xml:space="preserve">ith the </w:t>
+      </w:r>
+      <w:r>
+        <w:rPr>
+          <w:rStyle w:val="CodiceHTML"/>
+        </w:rPr>
+        <w:t>@font-face</w:t>
+      </w:r>
+      <w:r>
+        <w:t xml:space="preserve"> rule and </w:t>
       </w:r>
       <w:proofErr w:type="spellStart"/>
       <w:r>
-        <w:rPr>
-          <w:lang w:val="en-GB"/>
-        </w:rPr>
-        <w:t>Organicbasis</w:t>
+        <w:t>webfont</w:t>
       </w:r>
       <w:proofErr w:type="spellEnd"/>
       <w:r>
-        <w:rPr>
-          <w:lang w:val="en-GB"/>
-        </w:rPr>
-        <w:t xml:space="preserve"> is the standard by today: websites are image-free (if not necessary or requested), they are often downloadable or printable on recycled paper to be read offline, they c</w:t>
-      </w:r>
-      <w:r>
-        <w:rPr>
-          <w:lang w:val="en-GB"/>
-        </w:rPr>
-        <w:t>ompress all data to the greatest extent possible</w:t>
-      </w:r>
-      <w:r>
-        <w:rPr>
-          <w:lang w:val="en-GB"/>
-        </w:rPr>
-        <w:t xml:space="preserve"> and load only </w:t>
-      </w:r>
-      <w:r>
-        <w:rPr>
-          <w:lang w:val="en-GB"/>
-        </w:rPr>
-        <w:t>the most crucial programming scripts, frameworks and cookies.</w:t>
-      </w:r>
-      <w:r>
-        <w:rPr>
-          <w:lang w:val="en-GB"/>
-        </w:rPr>
-        <w:t xml:space="preserve"> Plus, most of the servers rely on renewable energy.  B</w:t>
+        <w:t xml:space="preserve"> distributors, it's extremely easy to embed a typeface within a website. But they come at a cost: custom fonts impact performance, often adding several seconds of load time to a page. This design leverages these defaults, as it does not declare a </w:t>
+      </w:r>
+      <w:r>
+        <w:rPr>
+          <w:rStyle w:val="CodiceHTML"/>
+        </w:rPr>
+        <w:t>font-family</w:t>
+      </w:r>
+      <w:r>
+        <w:t xml:space="preserve"> at all. This not only avoids having to load more assets, but also reiterates the role of the browser in website access. Moreover, only one weight (regular) of a font is used, demonstrating that </w:t>
+      </w:r>
+      <w:r>
+        <w:t xml:space="preserve">a </w:t>
+      </w:r>
+      <w:r>
+        <w:t>typographic hierarchy can be established without loading multiple typefaces and weights.</w:t>
+      </w:r>
+      <w:r>
+        <w:t xml:space="preserve"> Basic </w:t>
       </w:r>
       <w:proofErr w:type="spellStart"/>
       <w:r>
-        <w:t>ig</w:t>
+        <w:t>colors</w:t>
       </w:r>
       <w:proofErr w:type="spellEnd"/>
       <w:r>
-        <w:t xml:space="preserve"> images, complex graphics, video streaming, multiple fonts are memories of the past, glories of simpler times. </w:t>
-      </w:r>
-    </w:p>
-    <w:p>
-      <w:pPr>
-        <w:rPr>
-          <w:lang w:val="en-GB"/>
-        </w:rPr>
-      </w:pPr>
-    </w:p>
-    <w:p>
-      <w:pPr>
-        <w:rPr>
-          <w:lang w:val="en-GB"/>
-        </w:rPr>
-      </w:pPr>
-    </w:p>
-    <w:p>
-      <w:pPr>
-        <w:rPr>
+        <w:t xml:space="preserve"> were added to enhance the aesthetic. </w:t>
+      </w:r>
+    </w:p>
+    <w:p>
+      <w:pPr>
+        <w:rPr>
+          <w:b/>
+          <w:bCs/>
           <w:lang w:val="en-GB"/>
         </w:rPr>
       </w:pPr>
@@ -568,7 +626,11 @@
         </w:r>
       </w:hyperlink>
       <w:r>
-        <w:t xml:space="preserve"> are options to address this issue. (An unintentional side effect was also that it led to enabling mass piracy of typefaces.)</w:t>
+        <w:t xml:space="preserve"> </w:t>
+      </w:r>
+      <w:r>
+        <w:lastRenderedPageBreak/>
+        <w:t>are options to address this issue. (An unintentional side effect was also that it led to enabling mass piracy of typefaces.)</w:t>
       </w:r>
     </w:p>
     <w:p>
@@ -593,308 +655,305 @@
         <w:t>font-family</w:t>
       </w:r>
       <w:r>
-        <w:t xml:space="preserve"> at all. This not only avoids having to load more assets, but also reiterates the role of the browser in website access. </w:t>
-      </w:r>
-      <w:r>
+        <w:t xml:space="preserve"> at all. This not only avoids having to load more assets, but also reiterates the role of the browser in website access. Moreover, only one weight (regular) of a font is used, demonstrating that typographic hierarchy that can be established without loading multiple typefaces and weights.</w:t>
+      </w:r>
+    </w:p>
+    <w:p>
+      <w:pPr>
+        <w:pStyle w:val="NormaleWeb"/>
+      </w:pPr>
+      <w:r>
+        <w:t xml:space="preserve">The lack of a </w:t>
+      </w:r>
+      <w:r>
+        <w:rPr>
+          <w:rStyle w:val="CodiceHTML"/>
+        </w:rPr>
+        <w:t>font-family</w:t>
+      </w:r>
+      <w:r>
+        <w:t xml:space="preserve"> declaration also empowers the user to customize the look / feel to their own choosing: if users dislike the typeface displayed on the site, they can go into their browser settings to change this. Below are screenshots of this process in commonly used browsers.</w:t>
+      </w:r>
+    </w:p>
+    <w:p>
+      <w:pPr>
+        <w:rPr>
+          <w:lang w:val="en-GB"/>
+        </w:rPr>
+      </w:pPr>
+      <w:r>
+        <w:rPr>
+          <w:lang w:val="en-GB"/>
+        </w:rPr>
+        <w:t xml:space="preserve">POLITICS ON IMAGES: </w:t>
+      </w:r>
+      <w:r>
+        <w:t>The lightest websites would exist without any images or graphical elements. That said, imagery is an important part of communicating content. We used several techniques to minimize the server and data load for our images: heavily compressed dithered images, inline SVGs, and image sprites.</w:t>
+      </w:r>
+    </w:p>
+    <w:p>
+      <w:pPr>
+        <w:rPr>
+          <w:lang w:val="en-GB"/>
+        </w:rPr>
+      </w:pPr>
+    </w:p>
+    <w:p>
+      <w:pPr>
+        <w:rPr>
+          <w:lang w:val="en-GB"/>
+        </w:rPr>
+      </w:pPr>
+    </w:p>
+    <w:p>
+      <w:pPr>
+        <w:rPr>
+          <w:lang w:val="en-GB"/>
+        </w:rPr>
+      </w:pPr>
+      <w:r>
+        <w:rPr>
+          <w:lang w:val="en-GB"/>
+        </w:rPr>
+        <w:t>Data compression - world wide web</w:t>
+      </w:r>
+    </w:p>
+    <w:p>
+      <w:pPr>
+        <w:rPr>
+          <w:lang w:val="en-GB"/>
+        </w:rPr>
+      </w:pPr>
+      <w:r>
+        <w:rPr>
+          <w:lang w:val="en-GB"/>
+        </w:rPr>
+        <w:t xml:space="preserve">8. Loads only </w:t>
+      </w:r>
+    </w:p>
+    <w:p>
+      <w:pPr>
+        <w:rPr>
+          <w:lang w:val="en-GB"/>
+        </w:rPr>
+      </w:pPr>
+    </w:p>
+    <w:p>
+      <w:pPr>
+        <w:rPr>
+          <w:lang w:val="en-GB"/>
+        </w:rPr>
+      </w:pPr>
+      <w:r>
+        <w:rPr>
+          <w:lang w:val="en-GB"/>
+        </w:rPr>
+        <w:t>Image loading illustration</w:t>
+      </w:r>
+    </w:p>
+    <w:p>
+      <w:pPr>
+        <w:rPr>
+          <w:lang w:val="en-GB"/>
+        </w:rPr>
+      </w:pPr>
+      <w:r>
+        <w:rPr>
+          <w:lang w:val="en-GB"/>
+        </w:rPr>
+        <w:t xml:space="preserve">2. Minimizes the power consumption on the </w:t>
+      </w:r>
+      <w:proofErr w:type="gramStart"/>
+      <w:r>
+        <w:rPr>
+          <w:lang w:val="en-GB"/>
+        </w:rPr>
+        <w:t>users</w:t>
+      </w:r>
+      <w:proofErr w:type="gramEnd"/>
+      <w:r>
+        <w:rPr>
+          <w:lang w:val="en-GB"/>
+        </w:rPr>
+        <w:t xml:space="preserve"> device.</w:t>
+      </w:r>
+    </w:p>
+    <w:p>
+      <w:pPr>
+        <w:rPr>
+          <w:lang w:val="en-GB"/>
+        </w:rPr>
+      </w:pPr>
+      <w:r>
+        <w:rPr>
+          <w:lang w:val="en-GB"/>
+        </w:rPr>
+        <w:t>Minimized power consumption - battery</w:t>
+      </w:r>
+    </w:p>
+    <w:p>
+      <w:pPr>
+        <w:rPr>
+          <w:lang w:val="en-GB"/>
+        </w:rPr>
+      </w:pPr>
+      <w:r>
+        <w:rPr>
+          <w:lang w:val="en-GB"/>
+        </w:rPr>
+        <w:t>3. Adapts to reflect the amount of renewable energy it’s currently running on.</w:t>
+      </w:r>
+    </w:p>
+    <w:p>
+      <w:pPr>
+        <w:rPr>
+          <w:lang w:val="en-GB"/>
+        </w:rPr>
+      </w:pPr>
+      <w:r>
+        <w:rPr>
+          <w:lang w:val="en-GB"/>
+        </w:rPr>
+        <w:t>Renewable energy - light bulb</w:t>
+      </w:r>
+    </w:p>
+    <w:p>
+      <w:pPr>
+        <w:rPr>
+          <w:lang w:val="en-GB"/>
+        </w:rPr>
+      </w:pPr>
+      <w:r>
+        <w:rPr>
+          <w:lang w:val="en-GB"/>
+        </w:rPr>
+        <w:t xml:space="preserve">4. Informs the user of the impact of their browsing </w:t>
+      </w:r>
+      <w:proofErr w:type="spellStart"/>
+      <w:r>
+        <w:rPr>
+          <w:lang w:val="en-GB"/>
+        </w:rPr>
+        <w:t>behavior</w:t>
+      </w:r>
+      <w:proofErr w:type="spellEnd"/>
+      <w:r>
+        <w:rPr>
+          <w:lang w:val="en-GB"/>
+        </w:rPr>
+        <w:t>.</w:t>
+      </w:r>
+    </w:p>
+    <w:p>
+      <w:pPr>
+        <w:rPr>
+          <w:lang w:val="en-GB"/>
+        </w:rPr>
+      </w:pPr>
+      <w:r>
+        <w:rPr>
+          <w:lang w:val="en-GB"/>
+        </w:rPr>
+        <w:t>User browsing behaviour - search icon</w:t>
+      </w:r>
+    </w:p>
+    <w:p>
+      <w:pPr>
+        <w:rPr>
+          <w:lang w:val="en-GB"/>
+        </w:rPr>
+      </w:pPr>
+      <w:r>
+        <w:rPr>
+          <w:lang w:val="en-GB"/>
+        </w:rPr>
+        <w:t>5. Does not make use of videos.</w:t>
+      </w:r>
+    </w:p>
+    <w:p>
+      <w:pPr>
+        <w:rPr>
+          <w:lang w:val="en-GB"/>
+        </w:rPr>
+      </w:pPr>
+      <w:r>
+        <w:rPr>
+          <w:lang w:val="en-GB"/>
+        </w:rPr>
+        <w:t>Video usage - play button</w:t>
+      </w:r>
+    </w:p>
+    <w:p>
+      <w:pPr>
+        <w:rPr>
+          <w:lang w:val="en-GB"/>
+        </w:rPr>
+      </w:pPr>
+      <w:r>
+        <w:rPr>
+          <w:lang w:val="en-GB"/>
+        </w:rPr>
+        <w:t>6. Stores data locally on the user’s device to minimize data transfer.</w:t>
+      </w:r>
+    </w:p>
+    <w:p>
+      <w:pPr>
+        <w:rPr>
+          <w:lang w:val="en-GB"/>
+        </w:rPr>
+      </w:pPr>
+      <w:r>
+        <w:rPr>
+          <w:lang w:val="en-GB"/>
+        </w:rPr>
+        <w:t>Store data locally - mobile phone data transfer</w:t>
+      </w:r>
+    </w:p>
+    <w:p>
+      <w:pPr>
+        <w:rPr>
+          <w:lang w:val="en-GB"/>
+        </w:rPr>
+      </w:pPr>
+      <w:r>
+        <w:rPr>
+          <w:lang w:val="en-GB"/>
+        </w:rPr>
+        <w:t>Loading only important scripts, frameworks and cookies</w:t>
+      </w:r>
+    </w:p>
+    <w:p>
+      <w:pPr>
+        <w:rPr>
+          <w:lang w:val="en-GB"/>
+        </w:rPr>
+      </w:pPr>
+      <w:r>
+        <w:rPr>
+          <w:lang w:val="en-GB"/>
+        </w:rPr>
+        <w:t>9. Limits the amount of light emitted by the screen.</w:t>
+      </w:r>
+    </w:p>
+    <w:p>
+      <w:pPr>
+        <w:rPr>
+          <w:lang w:val="en-GB"/>
+        </w:rPr>
+      </w:pPr>
+      <w:r>
+        <w:rPr>
+          <w:lang w:val="en-GB"/>
+        </w:rPr>
+        <w:t>Light emitted by screens - sun illustration</w:t>
+      </w:r>
+    </w:p>
+    <w:p>
+      <w:r>
+        <w:rPr>
+          <w:lang w:val="en-GB"/>
+        </w:rPr>
         <w:lastRenderedPageBreak/>
-        <w:t>Moreover, only one weight (regular) of a font is used, demonstrating that typographic hierarchy that can be established without loading multiple typefaces and weights.</w:t>
-      </w:r>
-    </w:p>
-    <w:p>
-      <w:pPr>
-        <w:pStyle w:val="NormaleWeb"/>
-      </w:pPr>
-      <w:r>
-        <w:t xml:space="preserve">The lack of a </w:t>
-      </w:r>
-      <w:r>
-        <w:rPr>
-          <w:rStyle w:val="CodiceHTML"/>
-        </w:rPr>
-        <w:t>font-family</w:t>
-      </w:r>
-      <w:r>
-        <w:t xml:space="preserve"> declaration also empowers the user to customize the look / feel to their own choosing: if users dislike the typeface displayed on the site, they can go into their browser settings to change this. Below are screenshots of this process in commonly used browsers.</w:t>
-      </w:r>
-    </w:p>
-    <w:p>
-      <w:pPr>
-        <w:rPr>
-          <w:lang w:val="en-GB"/>
-        </w:rPr>
-      </w:pPr>
-      <w:r>
-        <w:rPr>
-          <w:lang w:val="en-GB"/>
-        </w:rPr>
-        <w:t xml:space="preserve">POLITICS ON IMAGES: </w:t>
-      </w:r>
-      <w:r>
-        <w:t>The lightest websites would exist without any images or graphical elements. That said, imagery is an important part of communicating content. We used several techniques to minimize the server and data load for our images: heavily compressed dithered images, inline SVGs, and image sprites.</w:t>
-      </w:r>
-    </w:p>
-    <w:p>
-      <w:pPr>
-        <w:rPr>
-          <w:lang w:val="en-GB"/>
-        </w:rPr>
-      </w:pPr>
-    </w:p>
-    <w:p>
-      <w:pPr>
-        <w:rPr>
-          <w:lang w:val="en-GB"/>
-        </w:rPr>
-      </w:pPr>
-    </w:p>
-    <w:p>
-      <w:pPr>
-        <w:rPr>
-          <w:lang w:val="en-GB"/>
-        </w:rPr>
-      </w:pPr>
-      <w:r>
-        <w:rPr>
-          <w:lang w:val="en-GB"/>
-        </w:rPr>
-        <w:t>Data compression - world wide web</w:t>
-      </w:r>
-    </w:p>
-    <w:p>
-      <w:pPr>
-        <w:rPr>
-          <w:lang w:val="en-GB"/>
-        </w:rPr>
-      </w:pPr>
-      <w:r>
-        <w:rPr>
-          <w:lang w:val="en-GB"/>
-        </w:rPr>
-        <w:t xml:space="preserve">8. Loads only </w:t>
-      </w:r>
-    </w:p>
-    <w:p>
-      <w:pPr>
-        <w:rPr>
-          <w:lang w:val="en-GB"/>
-        </w:rPr>
-      </w:pPr>
-    </w:p>
-    <w:p>
-      <w:pPr>
-        <w:rPr>
-          <w:lang w:val="en-GB"/>
-        </w:rPr>
-      </w:pPr>
-      <w:r>
-        <w:rPr>
-          <w:lang w:val="en-GB"/>
-        </w:rPr>
-        <w:t>Image loading illustration</w:t>
-      </w:r>
-    </w:p>
-    <w:p>
-      <w:pPr>
-        <w:rPr>
-          <w:lang w:val="en-GB"/>
-        </w:rPr>
-      </w:pPr>
-      <w:r>
-        <w:rPr>
-          <w:lang w:val="en-GB"/>
-        </w:rPr>
-        <w:t xml:space="preserve">2. Minimizes the power consumption on the </w:t>
-      </w:r>
-      <w:proofErr w:type="gramStart"/>
-      <w:r>
-        <w:rPr>
-          <w:lang w:val="en-GB"/>
-        </w:rPr>
-        <w:t>users</w:t>
-      </w:r>
-      <w:proofErr w:type="gramEnd"/>
-      <w:r>
-        <w:rPr>
-          <w:lang w:val="en-GB"/>
-        </w:rPr>
-        <w:t xml:space="preserve"> device.</w:t>
-      </w:r>
-    </w:p>
-    <w:p>
-      <w:pPr>
-        <w:rPr>
-          <w:lang w:val="en-GB"/>
-        </w:rPr>
-      </w:pPr>
-      <w:r>
-        <w:rPr>
-          <w:lang w:val="en-GB"/>
-        </w:rPr>
-        <w:t>Minimized power consumption - battery</w:t>
-      </w:r>
-    </w:p>
-    <w:p>
-      <w:pPr>
-        <w:rPr>
-          <w:lang w:val="en-GB"/>
-        </w:rPr>
-      </w:pPr>
-      <w:r>
-        <w:rPr>
-          <w:lang w:val="en-GB"/>
-        </w:rPr>
-        <w:t>3. Adapts to reflect the amount of renewable energy it’s currently running on.</w:t>
-      </w:r>
-    </w:p>
-    <w:p>
-      <w:pPr>
-        <w:rPr>
-          <w:lang w:val="en-GB"/>
-        </w:rPr>
-      </w:pPr>
-      <w:r>
-        <w:rPr>
-          <w:lang w:val="en-GB"/>
-        </w:rPr>
-        <w:t>Renewable energy - light bulb</w:t>
-      </w:r>
-    </w:p>
-    <w:p>
-      <w:pPr>
-        <w:rPr>
-          <w:lang w:val="en-GB"/>
-        </w:rPr>
-      </w:pPr>
-      <w:r>
-        <w:rPr>
-          <w:lang w:val="en-GB"/>
-        </w:rPr>
-        <w:t xml:space="preserve">4. Informs the user of the impact of their browsing </w:t>
-      </w:r>
-      <w:proofErr w:type="spellStart"/>
-      <w:r>
-        <w:rPr>
-          <w:lang w:val="en-GB"/>
-        </w:rPr>
-        <w:t>behavior</w:t>
-      </w:r>
-      <w:proofErr w:type="spellEnd"/>
-      <w:r>
-        <w:rPr>
-          <w:lang w:val="en-GB"/>
-        </w:rPr>
-        <w:t>.</w:t>
-      </w:r>
-    </w:p>
-    <w:p>
-      <w:pPr>
-        <w:rPr>
-          <w:lang w:val="en-GB"/>
-        </w:rPr>
-      </w:pPr>
-      <w:r>
-        <w:rPr>
-          <w:lang w:val="en-GB"/>
-        </w:rPr>
-        <w:t>User browsing behaviour - search icon</w:t>
-      </w:r>
-    </w:p>
-    <w:p>
-      <w:pPr>
-        <w:rPr>
-          <w:lang w:val="en-GB"/>
-        </w:rPr>
-      </w:pPr>
-      <w:r>
-        <w:rPr>
-          <w:lang w:val="en-GB"/>
-        </w:rPr>
-        <w:t>5. Does not make use of videos.</w:t>
-      </w:r>
-    </w:p>
-    <w:p>
-      <w:pPr>
-        <w:rPr>
-          <w:lang w:val="en-GB"/>
-        </w:rPr>
-      </w:pPr>
-      <w:r>
-        <w:rPr>
-          <w:lang w:val="en-GB"/>
-        </w:rPr>
-        <w:t>Video usage - play button</w:t>
-      </w:r>
-    </w:p>
-    <w:p>
-      <w:pPr>
-        <w:rPr>
-          <w:lang w:val="en-GB"/>
-        </w:rPr>
-      </w:pPr>
-      <w:r>
-        <w:rPr>
-          <w:lang w:val="en-GB"/>
-        </w:rPr>
-        <w:t>6. Stores data locally on the user’s device to minimize data transfer.</w:t>
-      </w:r>
-    </w:p>
-    <w:p>
-      <w:pPr>
-        <w:rPr>
-          <w:lang w:val="en-GB"/>
-        </w:rPr>
-      </w:pPr>
-      <w:r>
-        <w:rPr>
-          <w:lang w:val="en-GB"/>
-        </w:rPr>
-        <w:t>Store data locally - mobile phone data transfer</w:t>
-      </w:r>
-    </w:p>
-    <w:p>
-      <w:pPr>
-        <w:rPr>
-          <w:lang w:val="en-GB"/>
-        </w:rPr>
-      </w:pPr>
-      <w:r>
-        <w:rPr>
-          <w:lang w:val="en-GB"/>
-        </w:rPr>
-        <w:t>Loading only important scripts, frameworks and cookies</w:t>
-      </w:r>
-    </w:p>
-    <w:p>
-      <w:pPr>
-        <w:rPr>
-          <w:lang w:val="en-GB"/>
-        </w:rPr>
-      </w:pPr>
-      <w:r>
-        <w:rPr>
-          <w:lang w:val="en-GB"/>
-        </w:rPr>
-        <w:t>9. Limits the amount of light emitted by the screen.</w:t>
-      </w:r>
-    </w:p>
-    <w:p>
-      <w:pPr>
-        <w:rPr>
-          <w:lang w:val="en-GB"/>
-        </w:rPr>
-      </w:pPr>
-      <w:r>
-        <w:rPr>
-          <w:lang w:val="en-GB"/>
-        </w:rPr>
-        <w:t>Light emitted by screens - sun illustration</w:t>
-      </w:r>
-    </w:p>
-    <w:p>
-      <w:r>
-        <w:rPr>
-          <w:lang w:val="en-GB"/>
-        </w:rPr>
         <w:t>10. Optimizes and limits the use of custom fonts.</w:t>
       </w:r>
     </w:p>

--- a/RESONANCE Issue.docx
+++ b/RESONANCE Issue.docx
@@ -32,7 +32,7 @@
         </w:rPr>
         <w:t>Music has a long relationship with writing and printing techniques: musical scores are as old as writing itself, going back to </w:t>
       </w:r>
-      <w:hyperlink r:id="rId5" w:tgtFrame="_blank" w:history="1">
+      <w:hyperlink r:id="rId6" w:tgtFrame="_blank" w:history="1">
         <w:r>
           <w:rPr>
             <w:rStyle w:val="Collegamentoipertestuale"/>
@@ -339,7 +339,7 @@
           <w:lang w:val="en-GB"/>
         </w:rPr>
       </w:pPr>
-      <w:hyperlink r:id="rId6" w:history="1">
+      <w:hyperlink r:id="rId7" w:history="1">
         <w:r>
           <w:rPr>
             <w:rStyle w:val="Collegamentoipertestuale"/>
@@ -355,7 +355,7 @@
           <w:lang w:val="en-GB"/>
         </w:rPr>
       </w:pPr>
-      <w:hyperlink r:id="rId7" w:history="1">
+      <w:hyperlink r:id="rId8" w:history="1">
         <w:r>
           <w:rPr>
             <w:rStyle w:val="Collegamentoipertestuale"/>
@@ -534,10 +534,7 @@
         <w:pStyle w:val="NormaleWeb"/>
       </w:pPr>
       <w:r>
-        <w:t>We decided to use the default Times New Roman font. W</w:t>
-      </w:r>
-      <w:r>
-        <w:t xml:space="preserve">ith the </w:t>
+        <w:t xml:space="preserve">We decided to use the default Times New Roman font. With the </w:t>
       </w:r>
       <w:r>
         <w:rPr>
@@ -563,16 +560,7 @@
         <w:t>font-family</w:t>
       </w:r>
       <w:r>
-        <w:t xml:space="preserve"> at all. This not only avoids having to load more assets, but also reiterates the role of the browser in website access. Moreover, only one weight (regular) of a font is used, demonstrating that </w:t>
-      </w:r>
-      <w:r>
-        <w:t xml:space="preserve">a </w:t>
-      </w:r>
-      <w:r>
-        <w:t>typographic hierarchy can be established without loading multiple typefaces and weights.</w:t>
-      </w:r>
-      <w:r>
-        <w:t xml:space="preserve"> Basic </w:t>
+        <w:t xml:space="preserve"> at all. This not only avoids having to load more assets, but also reiterates the role of the browser in website access. Moreover, only one weight (regular) of a font is used, demonstrating that a typographic hierarchy can be established without loading multiple typefaces and weights. Basic </w:t>
       </w:r>
       <w:proofErr w:type="spellStart"/>
       <w:r>
@@ -616,7 +604,7 @@
       <w:r>
         <w:t xml:space="preserve"> distributors, it's extremely easy to embed a typeface within a website. But they come at a cost: custom fonts impact performance, often adding several seconds of load time to a page. Several strategies by name of </w:t>
       </w:r>
-      <w:hyperlink r:id="rId8" w:history="1">
+      <w:hyperlink r:id="rId9" w:history="1">
         <w:r>
           <w:rPr>
             <w:rStyle w:val="Collegamentoipertestuale"/>
@@ -970,7 +958,7 @@
           <w:lang w:val="en-GB"/>
         </w:rPr>
       </w:pPr>
-      <w:hyperlink r:id="rId9" w:history="1">
+      <w:hyperlink r:id="rId10" w:history="1">
         <w:r>
           <w:rPr>
             <w:rStyle w:val="Collegamentoipertestuale"/>
@@ -986,7 +974,7 @@
           <w:lang w:val="en-GB"/>
         </w:rPr>
       </w:pPr>
-      <w:hyperlink r:id="rId10" w:history="1">
+      <w:hyperlink r:id="rId11" w:history="1">
         <w:r>
           <w:rPr>
             <w:rStyle w:val="Collegamentoipertestuale"/>
@@ -1002,7 +990,7 @@
           <w:lang w:val="en-GB"/>
         </w:rPr>
       </w:pPr>
-      <w:hyperlink r:id="rId11" w:history="1">
+      <w:hyperlink r:id="rId12" w:history="1">
         <w:r>
           <w:rPr>
             <w:rStyle w:val="Collegamentoipertestuale"/>
@@ -1018,7 +1006,7 @@
           <w:lang w:val="en-GB"/>
         </w:rPr>
       </w:pPr>
-      <w:hyperlink r:id="rId12" w:history="1">
+      <w:hyperlink r:id="rId13" w:history="1">
         <w:r>
           <w:rPr>
             <w:rStyle w:val="Collegamentoipertestuale"/>
@@ -1034,7 +1022,7 @@
           <w:lang w:val="en-GB"/>
         </w:rPr>
       </w:pPr>
-      <w:hyperlink r:id="rId13" w:anchor="image-compression" w:history="1">
+      <w:hyperlink r:id="rId14" w:anchor="image-compression" w:history="1">
         <w:r>
           <w:rPr>
             <w:rStyle w:val="Collegamentoipertestuale"/>
@@ -1050,7 +1038,7 @@
           <w:lang w:val="en-GB"/>
         </w:rPr>
       </w:pPr>
-      <w:hyperlink r:id="rId14" w:history="1">
+      <w:hyperlink r:id="rId15" w:history="1">
         <w:r>
           <w:rPr>
             <w:rStyle w:val="Collegamentoipertestuale"/>
@@ -1067,7 +1055,7 @@
           <w:lang w:val="en-GB"/>
         </w:rPr>
       </w:pPr>
-      <w:hyperlink r:id="rId15" w:history="1">
+      <w:hyperlink r:id="rId16" w:history="1">
         <w:r>
           <w:rPr>
             <w:rStyle w:val="Collegamentoipertestuale"/>
@@ -1097,6 +1085,2658 @@
         </w:rPr>
       </w:pPr>
     </w:p>
+    <w:p>
+      <w:pPr>
+        <w:rPr>
+          <w:lang w:val="en-GB"/>
+        </w:rPr>
+      </w:pPr>
+    </w:p>
+    <w:p>
+      <w:pPr>
+        <w:pStyle w:val="Titolo2"/>
+        <w:rPr>
+          <w:lang w:val="en-GB"/>
+        </w:rPr>
+      </w:pPr>
+      <w:r>
+        <w:rPr>
+          <w:lang w:val="en-GB"/>
+        </w:rPr>
+        <w:t>Stile 2 – E</w:t>
+      </w:r>
+      <w:r>
+        <w:rPr>
+          <w:lang w:val="en-GB"/>
+        </w:rPr>
+        <w:t>nlightenment</w:t>
+      </w:r>
+    </w:p>
+    <w:p>
+      <w:pPr>
+        <w:rPr>
+          <w:rFonts w:ascii="Times New Roman" w:hAnsi="Times New Roman" w:cs="Times New Roman"/>
+          <w:sz w:val="24"/>
+          <w:szCs w:val="24"/>
+          <w:lang w:val="en-GB"/>
+        </w:rPr>
+      </w:pPr>
+    </w:p>
+    <w:p>
+      <w:pPr>
+        <w:rPr>
+          <w:rFonts w:ascii="Times New Roman" w:hAnsi="Times New Roman" w:cs="Times New Roman"/>
+          <w:sz w:val="24"/>
+          <w:szCs w:val="24"/>
+          <w:lang w:val="en-GB"/>
+        </w:rPr>
+      </w:pPr>
+      <w:r>
+        <w:rPr>
+          <w:rFonts w:ascii="Times New Roman" w:hAnsi="Times New Roman" w:cs="Times New Roman"/>
+          <w:sz w:val="24"/>
+          <w:szCs w:val="24"/>
+          <w:lang w:val="en-GB"/>
+        </w:rPr>
+        <w:t xml:space="preserve">Books played a decisive role in </w:t>
+      </w:r>
+      <w:r>
+        <w:rPr>
+          <w:rFonts w:ascii="Times New Roman" w:hAnsi="Times New Roman" w:cs="Times New Roman"/>
+          <w:sz w:val="24"/>
+          <w:szCs w:val="24"/>
+          <w:lang w:val="en-GB"/>
+        </w:rPr>
+        <w:t xml:space="preserve">the </w:t>
+      </w:r>
+      <w:r>
+        <w:rPr>
+          <w:rFonts w:ascii="Times New Roman" w:hAnsi="Times New Roman" w:cs="Times New Roman"/>
+          <w:sz w:val="24"/>
+          <w:szCs w:val="24"/>
+          <w:lang w:val="en-GB"/>
+        </w:rPr>
+        <w:t>Enlightenment</w:t>
+      </w:r>
+      <w:r>
+        <w:rPr>
+          <w:rFonts w:ascii="Times New Roman" w:hAnsi="Times New Roman" w:cs="Times New Roman"/>
+          <w:sz w:val="24"/>
+          <w:szCs w:val="24"/>
+          <w:lang w:val="en-GB"/>
+        </w:rPr>
+        <w:t xml:space="preserve">, elevating European citizens’ consciousness and political awareness to new levels. Thanks to new a greater alphabetization, new discussion places (like cafes), and new techniques, the 1700s saw a greater spreading of printing culture all over Europe but also in America and the East. </w:t>
+      </w:r>
+    </w:p>
+    <w:p>
+      <w:pPr>
+        <w:pStyle w:val="Titolo3"/>
+        <w:rPr>
+          <w:rFonts w:ascii="Times New Roman" w:hAnsi="Times New Roman" w:cs="Times New Roman"/>
+          <w:lang w:val="en-GB"/>
+        </w:rPr>
+      </w:pPr>
+      <w:r>
+        <w:rPr>
+          <w:rFonts w:ascii="Times New Roman" w:hAnsi="Times New Roman" w:cs="Times New Roman"/>
+          <w:lang w:val="en-GB"/>
+        </w:rPr>
+        <w:t>Fonts</w:t>
+      </w:r>
+    </w:p>
+    <w:p>
+      <w:pPr>
+        <w:rPr>
+          <w:rFonts w:ascii="Times New Roman" w:eastAsia="Times New Roman" w:hAnsi="Times New Roman" w:cs="Times New Roman"/>
+          <w:sz w:val="24"/>
+          <w:szCs w:val="24"/>
+          <w:lang w:val="it-DE" w:eastAsia="it-IT"/>
+        </w:rPr>
+      </w:pPr>
+      <w:r>
+        <w:rPr>
+          <w:rFonts w:ascii="Times New Roman" w:hAnsi="Times New Roman" w:cs="Times New Roman"/>
+          <w:sz w:val="24"/>
+          <w:szCs w:val="24"/>
+          <w:lang w:val="en-GB"/>
+        </w:rPr>
+        <w:t xml:space="preserve">Regarding fonts, the </w:t>
+      </w:r>
+      <w:r>
+        <w:rPr>
+          <w:rFonts w:ascii="Times New Roman" w:hAnsi="Times New Roman" w:cs="Times New Roman"/>
+          <w:sz w:val="24"/>
+          <w:szCs w:val="24"/>
+        </w:rPr>
+        <w:t>Enlightenment period</w:t>
+      </w:r>
+      <w:r>
+        <w:rPr>
+          <w:rFonts w:ascii="Times New Roman" w:hAnsi="Times New Roman" w:cs="Times New Roman"/>
+          <w:sz w:val="24"/>
+          <w:szCs w:val="24"/>
+        </w:rPr>
+        <w:t xml:space="preserve"> saw </w:t>
+      </w:r>
+      <w:r>
+        <w:rPr>
+          <w:rFonts w:ascii="Times New Roman" w:hAnsi="Times New Roman" w:cs="Times New Roman"/>
+          <w:sz w:val="24"/>
+          <w:szCs w:val="24"/>
+        </w:rPr>
+        <w:t xml:space="preserve">a rise in typography with </w:t>
+      </w:r>
+      <w:r>
+        <w:rPr>
+          <w:rFonts w:ascii="Times New Roman" w:hAnsi="Times New Roman" w:cs="Times New Roman"/>
+          <w:sz w:val="24"/>
+          <w:szCs w:val="24"/>
+        </w:rPr>
+        <w:t>a bigger stroke contrast, stylized shapes with bracketed serifs</w:t>
+      </w:r>
+      <w:r>
+        <w:rPr>
+          <w:rFonts w:ascii="Times New Roman" w:hAnsi="Times New Roman" w:cs="Times New Roman"/>
+          <w:sz w:val="24"/>
+          <w:szCs w:val="24"/>
+        </w:rPr>
+        <w:t>,</w:t>
+      </w:r>
+      <w:r>
+        <w:rPr>
+          <w:rFonts w:ascii="Times New Roman" w:hAnsi="Times New Roman" w:cs="Times New Roman"/>
+          <w:sz w:val="24"/>
+          <w:szCs w:val="24"/>
+        </w:rPr>
+        <w:t xml:space="preserve"> and round, bulbous terminals</w:t>
+      </w:r>
+      <w:r>
+        <w:rPr>
+          <w:rFonts w:ascii="Times New Roman" w:hAnsi="Times New Roman" w:cs="Times New Roman"/>
+          <w:sz w:val="24"/>
+          <w:szCs w:val="24"/>
+        </w:rPr>
+        <w:t xml:space="preserve">, fitting the Rational spirit of the era. Yet, also a revolutionary and radical aspect was involved, as these fonts are the first to break up with the classical handwritten tradition and to embrace progressively automatic typing: for this reason, they are called </w:t>
+      </w:r>
+      <w:proofErr w:type="spellStart"/>
+      <w:r>
+        <w:rPr>
+          <w:rFonts w:ascii="Times New Roman" w:hAnsi="Times New Roman" w:cs="Times New Roman"/>
+          <w:i/>
+          <w:iCs/>
+          <w:sz w:val="24"/>
+          <w:szCs w:val="24"/>
+        </w:rPr>
+        <w:t>Transisionist</w:t>
+      </w:r>
+      <w:proofErr w:type="spellEnd"/>
+      <w:r>
+        <w:rPr>
+          <w:rFonts w:ascii="Times New Roman" w:hAnsi="Times New Roman" w:cs="Times New Roman"/>
+          <w:sz w:val="24"/>
+          <w:szCs w:val="24"/>
+        </w:rPr>
+        <w:t xml:space="preserve"> (the most famous being the font </w:t>
+      </w:r>
+      <w:r>
+        <w:rPr>
+          <w:rFonts w:ascii="Times New Roman" w:eastAsia="Times New Roman" w:hAnsi="Times New Roman" w:cs="Times New Roman"/>
+          <w:i/>
+          <w:iCs/>
+          <w:sz w:val="24"/>
+          <w:szCs w:val="24"/>
+          <w:lang w:val="it-DE" w:eastAsia="it-IT"/>
+        </w:rPr>
+        <w:t>Romains du Roi</w:t>
+      </w:r>
+      <w:r>
+        <w:rPr>
+          <w:rFonts w:ascii="Times New Roman" w:eastAsia="Times New Roman" w:hAnsi="Times New Roman" w:cs="Times New Roman"/>
+          <w:sz w:val="24"/>
+          <w:szCs w:val="24"/>
+          <w:lang w:eastAsia="it-IT"/>
+        </w:rPr>
+        <w:t>)</w:t>
+      </w:r>
+      <w:r>
+        <w:rPr>
+          <w:rFonts w:ascii="Times New Roman" w:hAnsi="Times New Roman" w:cs="Times New Roman"/>
+          <w:sz w:val="24"/>
+          <w:szCs w:val="24"/>
+        </w:rPr>
+        <w:t xml:space="preserve">. </w:t>
+      </w:r>
+      <w:r>
+        <w:rPr>
+          <w:rFonts w:ascii="Times New Roman" w:hAnsi="Times New Roman" w:cs="Times New Roman"/>
+          <w:sz w:val="24"/>
+          <w:szCs w:val="24"/>
+        </w:rPr>
+        <w:t xml:space="preserve">The transition led to the most </w:t>
+      </w:r>
+      <w:r>
+        <w:rPr>
+          <w:rFonts w:ascii="Times New Roman" w:hAnsi="Times New Roman" w:cs="Times New Roman"/>
+          <w:sz w:val="24"/>
+          <w:szCs w:val="24"/>
+        </w:rPr>
+        <w:t xml:space="preserve">important trend in the period </w:t>
+      </w:r>
+      <w:r>
+        <w:rPr>
+          <w:rFonts w:ascii="Times New Roman" w:hAnsi="Times New Roman" w:cs="Times New Roman"/>
+          <w:sz w:val="24"/>
+          <w:szCs w:val="24"/>
+        </w:rPr>
+        <w:t xml:space="preserve">(particularly, from the second half of the century): </w:t>
+      </w:r>
+      <w:r>
+        <w:rPr>
+          <w:rFonts w:ascii="Times New Roman" w:hAnsi="Times New Roman" w:cs="Times New Roman"/>
+          <w:sz w:val="24"/>
+          <w:szCs w:val="24"/>
+        </w:rPr>
+        <w:t xml:space="preserve">the </w:t>
+      </w:r>
+      <w:r>
+        <w:rPr>
+          <w:rFonts w:ascii="Times New Roman" w:hAnsi="Times New Roman" w:cs="Times New Roman"/>
+          <w:b/>
+          <w:bCs/>
+          <w:sz w:val="24"/>
+          <w:szCs w:val="24"/>
+        </w:rPr>
+        <w:t>Neoclassical</w:t>
+      </w:r>
+      <w:r>
+        <w:rPr>
+          <w:rFonts w:ascii="Times New Roman" w:hAnsi="Times New Roman" w:cs="Times New Roman"/>
+          <w:sz w:val="24"/>
+          <w:szCs w:val="24"/>
+        </w:rPr>
+        <w:t xml:space="preserve"> style, inspired by the geometric rationale of the Ancient World and expressed in fonts like </w:t>
+      </w:r>
+      <w:r>
+        <w:rPr>
+          <w:rFonts w:ascii="Times New Roman" w:hAnsi="Times New Roman" w:cs="Times New Roman"/>
+          <w:b/>
+          <w:bCs/>
+          <w:i/>
+          <w:iCs/>
+          <w:sz w:val="24"/>
+          <w:szCs w:val="24"/>
+        </w:rPr>
+        <w:t>Didot</w:t>
+      </w:r>
+      <w:r>
+        <w:rPr>
+          <w:rFonts w:ascii="Times New Roman" w:hAnsi="Times New Roman" w:cs="Times New Roman"/>
+          <w:sz w:val="24"/>
+          <w:szCs w:val="24"/>
+        </w:rPr>
+        <w:t>.</w:t>
+      </w:r>
+      <w:r>
+        <w:rPr>
+          <w:rFonts w:ascii="Times New Roman" w:hAnsi="Times New Roman" w:cs="Times New Roman"/>
+          <w:sz w:val="24"/>
+          <w:szCs w:val="24"/>
+        </w:rPr>
+        <w:t xml:space="preserve"> </w:t>
+      </w:r>
+      <w:r>
+        <w:rPr>
+          <w:rFonts w:ascii="Times New Roman" w:hAnsi="Times New Roman" w:cs="Times New Roman"/>
+          <w:sz w:val="24"/>
+          <w:szCs w:val="24"/>
+        </w:rPr>
+        <w:t xml:space="preserve">The Didot family were among the first to set up a printing press in the </w:t>
+      </w:r>
+      <w:hyperlink r:id="rId17" w:history="1">
+        <w:r>
+          <w:rPr>
+            <w:rStyle w:val="Collegamentoipertestuale"/>
+            <w:rFonts w:ascii="Times New Roman" w:hAnsi="Times New Roman" w:cs="Times New Roman"/>
+            <w:sz w:val="24"/>
+            <w:szCs w:val="24"/>
+          </w:rPr>
+          <w:t>newly inde</w:t>
+        </w:r>
+        <w:r>
+          <w:rPr>
+            <w:rStyle w:val="Collegamentoipertestuale"/>
+            <w:rFonts w:ascii="Times New Roman" w:hAnsi="Times New Roman" w:cs="Times New Roman"/>
+            <w:sz w:val="24"/>
+            <w:szCs w:val="24"/>
+          </w:rPr>
+          <w:t>p</w:t>
+        </w:r>
+        <w:r>
+          <w:rPr>
+            <w:rStyle w:val="Collegamentoipertestuale"/>
+            <w:rFonts w:ascii="Times New Roman" w:hAnsi="Times New Roman" w:cs="Times New Roman"/>
+            <w:sz w:val="24"/>
+            <w:szCs w:val="24"/>
+          </w:rPr>
+          <w:t>endent Greece</w:t>
+        </w:r>
+      </w:hyperlink>
+      <w:r>
+        <w:rPr>
+          <w:rFonts w:ascii="Times New Roman" w:hAnsi="Times New Roman" w:cs="Times New Roman"/>
+          <w:sz w:val="24"/>
+          <w:szCs w:val="24"/>
+        </w:rPr>
+        <w:t>, which was also a great example of a struggle for national reasons for patriots all over Europe.</w:t>
+      </w:r>
+    </w:p>
+    <w:p>
+      <w:pPr>
+        <w:rPr>
+          <w:rFonts w:ascii="Times New Roman" w:hAnsi="Times New Roman" w:cs="Times New Roman"/>
+          <w:sz w:val="24"/>
+          <w:szCs w:val="24"/>
+          <w:lang w:val="it-DE"/>
+        </w:rPr>
+      </w:pPr>
+    </w:p>
+    <w:p>
+      <w:pPr>
+        <w:keepNext/>
+        <w:spacing w:after="0" w:line="240" w:lineRule="auto"/>
+        <w:jc w:val="center"/>
+        <w:rPr>
+          <w:rFonts w:ascii="Times New Roman" w:hAnsi="Times New Roman" w:cs="Times New Roman"/>
+          <w:sz w:val="24"/>
+          <w:szCs w:val="24"/>
+        </w:rPr>
+      </w:pPr>
+      <w:r>
+        <w:rPr>
+          <w:rFonts w:ascii="Times New Roman" w:eastAsia="Times New Roman" w:hAnsi="Times New Roman" w:cs="Times New Roman"/>
+          <w:sz w:val="24"/>
+          <w:szCs w:val="24"/>
+          <w:lang w:val="it-DE" w:eastAsia="it-IT"/>
+        </w:rPr>
+        <w:lastRenderedPageBreak/>
+        <w:fldChar w:fldCharType="begin"/>
+      </w:r>
+      <w:r>
+        <w:rPr>
+          <w:rFonts w:ascii="Times New Roman" w:eastAsia="Times New Roman" w:hAnsi="Times New Roman" w:cs="Times New Roman"/>
+          <w:sz w:val="24"/>
+          <w:szCs w:val="24"/>
+          <w:lang w:val="it-DE" w:eastAsia="it-IT"/>
+        </w:rPr>
+        <w:instrText xml:space="preserve"> INCLUDEPICTURE "https://upload.wikimedia.org/wikipedia/commons/0/03/Code_civil_des_Fran%C3%A7ais_%28Firmin-Didot%29.jpg" \* MERGEFORMATINET </w:instrText>
+      </w:r>
+      <w:r>
+        <w:rPr>
+          <w:rFonts w:ascii="Times New Roman" w:eastAsia="Times New Roman" w:hAnsi="Times New Roman" w:cs="Times New Roman"/>
+          <w:sz w:val="24"/>
+          <w:szCs w:val="24"/>
+          <w:lang w:val="it-DE" w:eastAsia="it-IT"/>
+        </w:rPr>
+        <w:fldChar w:fldCharType="separate"/>
+      </w:r>
+      <w:r>
+        <w:rPr>
+          <w:rFonts w:ascii="Times New Roman" w:eastAsia="Times New Roman" w:hAnsi="Times New Roman" w:cs="Times New Roman"/>
+          <w:noProof/>
+          <w:sz w:val="24"/>
+          <w:szCs w:val="24"/>
+          <w:lang w:val="it-DE" w:eastAsia="it-IT"/>
+        </w:rPr>
+        <w:drawing>
+          <wp:inline distT="0" distB="0" distL="0" distR="0" wp14:anchorId="4D0EF5C0" wp14:editId="407735E3">
+            <wp:extent cx="2473693" cy="4119359"/>
+            <wp:effectExtent l="0" t="0" r="3175" b="0"/>
+            <wp:docPr id="2" name="Immagine 2" descr="Immagine che contiene testo, ricevuta&#10;&#10;Descrizione generata automaticamente"/>
+            <wp:cNvGraphicFramePr>
+              <a:graphicFrameLocks xmlns:a="http://schemas.openxmlformats.org/drawingml/2006/main" noChangeAspect="1"/>
+            </wp:cNvGraphicFramePr>
+            <a:graphic xmlns:a="http://schemas.openxmlformats.org/drawingml/2006/main">
+              <a:graphicData uri="http://schemas.openxmlformats.org/drawingml/2006/picture">
+                <pic:pic xmlns:pic="http://schemas.openxmlformats.org/drawingml/2006/picture">
+                  <pic:nvPicPr>
+                    <pic:cNvPr id="2" name="Immagine 2" descr="Immagine che contiene testo, ricevuta&#10;&#10;Descrizione generata automaticamente"/>
+                    <pic:cNvPicPr>
+                      <a:picLocks noChangeAspect="1" noChangeArrowheads="1"/>
+                    </pic:cNvPicPr>
+                  </pic:nvPicPr>
+                  <pic:blipFill>
+                    <a:blip r:embed="rId18" cstate="print">
+                      <a:extLst>
+                        <a:ext uri="{28A0092B-C50C-407E-A947-70E740481C1C}">
+                          <a14:useLocalDpi xmlns:a14="http://schemas.microsoft.com/office/drawing/2010/main" val="0"/>
+                        </a:ext>
+                      </a:extLst>
+                    </a:blip>
+                    <a:srcRect/>
+                    <a:stretch>
+                      <a:fillRect/>
+                    </a:stretch>
+                  </pic:blipFill>
+                  <pic:spPr bwMode="auto">
+                    <a:xfrm>
+                      <a:off x="0" y="0"/>
+                      <a:ext cx="2517073" cy="4191599"/>
+                    </a:xfrm>
+                    <a:prstGeom prst="rect">
+                      <a:avLst/>
+                    </a:prstGeom>
+                    <a:noFill/>
+                    <a:ln>
+                      <a:noFill/>
+                    </a:ln>
+                  </pic:spPr>
+                </pic:pic>
+              </a:graphicData>
+            </a:graphic>
+          </wp:inline>
+        </w:drawing>
+      </w:r>
+      <w:r>
+        <w:rPr>
+          <w:rFonts w:ascii="Times New Roman" w:eastAsia="Times New Roman" w:hAnsi="Times New Roman" w:cs="Times New Roman"/>
+          <w:sz w:val="24"/>
+          <w:szCs w:val="24"/>
+          <w:lang w:val="it-DE" w:eastAsia="it-IT"/>
+        </w:rPr>
+        <w:fldChar w:fldCharType="end"/>
+      </w:r>
+    </w:p>
+    <w:p>
+      <w:pPr>
+        <w:pStyle w:val="Didascalia"/>
+        <w:jc w:val="center"/>
+        <w:rPr>
+          <w:rFonts w:ascii="Times New Roman" w:eastAsia="Times New Roman" w:hAnsi="Times New Roman" w:cs="Times New Roman"/>
+          <w:sz w:val="24"/>
+          <w:szCs w:val="24"/>
+          <w:lang w:val="it-DE" w:eastAsia="it-IT"/>
+        </w:rPr>
+      </w:pPr>
+      <w:r>
+        <w:rPr>
+          <w:rFonts w:ascii="Times New Roman" w:hAnsi="Times New Roman" w:cs="Times New Roman"/>
+          <w:sz w:val="24"/>
+          <w:szCs w:val="24"/>
+        </w:rPr>
+        <w:t xml:space="preserve">Figure </w:t>
+      </w:r>
+      <w:r>
+        <w:rPr>
+          <w:rFonts w:ascii="Times New Roman" w:hAnsi="Times New Roman" w:cs="Times New Roman"/>
+          <w:sz w:val="24"/>
+          <w:szCs w:val="24"/>
+        </w:rPr>
+        <w:fldChar w:fldCharType="begin"/>
+      </w:r>
+      <w:r>
+        <w:rPr>
+          <w:rFonts w:ascii="Times New Roman" w:hAnsi="Times New Roman" w:cs="Times New Roman"/>
+          <w:sz w:val="24"/>
+          <w:szCs w:val="24"/>
+        </w:rPr>
+        <w:instrText xml:space="preserve"> SEQ Figure \* ARABIC </w:instrText>
+      </w:r>
+      <w:r>
+        <w:rPr>
+          <w:rFonts w:ascii="Times New Roman" w:hAnsi="Times New Roman" w:cs="Times New Roman"/>
+          <w:sz w:val="24"/>
+          <w:szCs w:val="24"/>
+        </w:rPr>
+        <w:fldChar w:fldCharType="separate"/>
+      </w:r>
+      <w:r>
+        <w:rPr>
+          <w:rFonts w:ascii="Times New Roman" w:hAnsi="Times New Roman" w:cs="Times New Roman"/>
+          <w:noProof/>
+          <w:sz w:val="24"/>
+          <w:szCs w:val="24"/>
+        </w:rPr>
+        <w:t>1</w:t>
+      </w:r>
+      <w:r>
+        <w:rPr>
+          <w:rFonts w:ascii="Times New Roman" w:hAnsi="Times New Roman" w:cs="Times New Roman"/>
+          <w:sz w:val="24"/>
+          <w:szCs w:val="24"/>
+        </w:rPr>
+        <w:fldChar w:fldCharType="end"/>
+      </w:r>
+      <w:r>
+        <w:rPr>
+          <w:rFonts w:ascii="Times New Roman" w:hAnsi="Times New Roman" w:cs="Times New Roman"/>
+          <w:sz w:val="24"/>
+          <w:szCs w:val="24"/>
+        </w:rPr>
+        <w:t xml:space="preserve"> </w:t>
+      </w:r>
+      <w:proofErr w:type="spellStart"/>
+      <w:r>
+        <w:rPr>
+          <w:rFonts w:ascii="Times New Roman" w:hAnsi="Times New Roman" w:cs="Times New Roman"/>
+          <w:sz w:val="24"/>
+          <w:szCs w:val="24"/>
+        </w:rPr>
+        <w:t>Didot's</w:t>
+      </w:r>
+      <w:proofErr w:type="spellEnd"/>
+      <w:r>
+        <w:rPr>
+          <w:rFonts w:ascii="Times New Roman" w:hAnsi="Times New Roman" w:cs="Times New Roman"/>
+          <w:sz w:val="24"/>
+          <w:szCs w:val="24"/>
+        </w:rPr>
+        <w:t xml:space="preserve"> type in the Code civil des </w:t>
+      </w:r>
+      <w:proofErr w:type="spellStart"/>
+      <w:r>
+        <w:rPr>
+          <w:rFonts w:ascii="Times New Roman" w:hAnsi="Times New Roman" w:cs="Times New Roman"/>
+          <w:sz w:val="24"/>
+          <w:szCs w:val="24"/>
+        </w:rPr>
+        <w:t>Français</w:t>
+      </w:r>
+      <w:proofErr w:type="spellEnd"/>
+      <w:r>
+        <w:rPr>
+          <w:rFonts w:ascii="Times New Roman" w:hAnsi="Times New Roman" w:cs="Times New Roman"/>
+          <w:sz w:val="24"/>
+          <w:szCs w:val="24"/>
+        </w:rPr>
+        <w:t>, printed by the company of Firmin Didot in 1804.</w:t>
+      </w:r>
+    </w:p>
+    <w:p>
+      <w:pPr>
+        <w:spacing w:after="0" w:line="240" w:lineRule="auto"/>
+        <w:jc w:val="center"/>
+        <w:rPr>
+          <w:rFonts w:ascii="Times New Roman" w:eastAsia="Times New Roman" w:hAnsi="Times New Roman" w:cs="Times New Roman"/>
+          <w:sz w:val="24"/>
+          <w:szCs w:val="24"/>
+          <w:lang w:val="it-DE" w:eastAsia="it-IT"/>
+        </w:rPr>
+      </w:pPr>
+    </w:p>
+    <w:p>
+      <w:pPr>
+        <w:spacing w:after="0" w:line="240" w:lineRule="auto"/>
+        <w:rPr>
+          <w:rFonts w:ascii="Times New Roman" w:eastAsia="Times New Roman" w:hAnsi="Times New Roman" w:cs="Times New Roman"/>
+          <w:sz w:val="24"/>
+          <w:szCs w:val="24"/>
+          <w:lang w:eastAsia="it-IT"/>
+        </w:rPr>
+      </w:pPr>
+      <w:r>
+        <w:rPr>
+          <w:rFonts w:ascii="Times New Roman" w:eastAsia="Times New Roman" w:hAnsi="Times New Roman" w:cs="Times New Roman"/>
+          <w:sz w:val="24"/>
+          <w:szCs w:val="24"/>
+          <w:lang w:eastAsia="it-IT"/>
+        </w:rPr>
+        <w:t>T</w:t>
+      </w:r>
+      <w:r>
+        <w:rPr>
+          <w:rFonts w:ascii="Times New Roman" w:eastAsia="Times New Roman" w:hAnsi="Times New Roman" w:cs="Times New Roman"/>
+          <w:sz w:val="24"/>
+          <w:szCs w:val="24"/>
+          <w:lang w:val="it-DE" w:eastAsia="it-IT"/>
+        </w:rPr>
+        <w:t>he typeface is based on a collection of related types developed from 1784–1811 by Firmin Didot. Firmin cut the letters and cast them as type in Paris, and his older brother Pierre used them in printing. Firmin was also the inventor of stereotypography, an innovation in the printing process that completely changed the book industry, allowing books to be printed less expensively. This opened book ownership and casual literacy up to the common person</w:t>
+      </w:r>
+      <w:r>
+        <w:rPr>
+          <w:rFonts w:ascii="Times New Roman" w:eastAsia="Times New Roman" w:hAnsi="Times New Roman" w:cs="Times New Roman"/>
+          <w:sz w:val="24"/>
+          <w:szCs w:val="24"/>
+          <w:lang w:eastAsia="it-IT"/>
+        </w:rPr>
+        <w:t>.</w:t>
+      </w:r>
+      <w:r>
+        <w:rPr>
+          <w:rFonts w:ascii="Times New Roman" w:eastAsia="Times New Roman" w:hAnsi="Times New Roman" w:cs="Times New Roman"/>
+          <w:sz w:val="24"/>
+          <w:szCs w:val="24"/>
+          <w:lang w:eastAsia="it-IT"/>
+        </w:rPr>
+        <w:t xml:space="preserve"> </w:t>
+      </w:r>
+      <w:r>
+        <w:rPr>
+          <w:rFonts w:ascii="Times New Roman" w:eastAsia="Times New Roman" w:hAnsi="Times New Roman" w:cs="Times New Roman"/>
+          <w:sz w:val="24"/>
+          <w:szCs w:val="24"/>
+          <w:lang w:eastAsia="it-IT"/>
+        </w:rPr>
+        <w:t xml:space="preserve">We will consider the </w:t>
+      </w:r>
+      <w:r>
+        <w:rPr>
+          <w:rFonts w:ascii="Times New Roman" w:eastAsia="Times New Roman" w:hAnsi="Times New Roman" w:cs="Times New Roman"/>
+          <w:b/>
+          <w:bCs/>
+          <w:sz w:val="24"/>
+          <w:szCs w:val="24"/>
+          <w:lang w:eastAsia="it-IT"/>
+        </w:rPr>
+        <w:t xml:space="preserve">Didot style </w:t>
+      </w:r>
+      <w:r>
+        <w:rPr>
+          <w:rFonts w:ascii="Times New Roman" w:eastAsia="Times New Roman" w:hAnsi="Times New Roman" w:cs="Times New Roman"/>
+          <w:sz w:val="24"/>
+          <w:szCs w:val="24"/>
+          <w:lang w:eastAsia="it-IT"/>
+        </w:rPr>
+        <w:t xml:space="preserve">as the representative of the Enlightenment and thus build our style using </w:t>
+      </w:r>
+      <w:proofErr w:type="spellStart"/>
+      <w:r>
+        <w:rPr>
+          <w:rFonts w:ascii="Times New Roman" w:eastAsia="Times New Roman" w:hAnsi="Times New Roman" w:cs="Times New Roman"/>
+          <w:sz w:val="24"/>
+          <w:szCs w:val="24"/>
+          <w:lang w:eastAsia="it-IT"/>
+        </w:rPr>
+        <w:t>Didot’s</w:t>
+      </w:r>
+      <w:proofErr w:type="spellEnd"/>
+      <w:r>
+        <w:rPr>
+          <w:rFonts w:ascii="Times New Roman" w:eastAsia="Times New Roman" w:hAnsi="Times New Roman" w:cs="Times New Roman"/>
+          <w:sz w:val="24"/>
+          <w:szCs w:val="24"/>
+          <w:lang w:eastAsia="it-IT"/>
+        </w:rPr>
+        <w:t xml:space="preserve"> books as </w:t>
+      </w:r>
+      <w:r>
+        <w:rPr>
+          <w:rFonts w:ascii="Times New Roman" w:eastAsia="Times New Roman" w:hAnsi="Times New Roman" w:cs="Times New Roman"/>
+          <w:sz w:val="24"/>
+          <w:szCs w:val="24"/>
+          <w:lang w:eastAsia="it-IT"/>
+        </w:rPr>
+        <w:t xml:space="preserve">the </w:t>
+      </w:r>
+      <w:r>
+        <w:rPr>
+          <w:rFonts w:ascii="Times New Roman" w:eastAsia="Times New Roman" w:hAnsi="Times New Roman" w:cs="Times New Roman"/>
+          <w:sz w:val="24"/>
+          <w:szCs w:val="24"/>
+          <w:lang w:eastAsia="it-IT"/>
+        </w:rPr>
+        <w:t>main inspiration.</w:t>
+      </w:r>
+    </w:p>
+    <w:p>
+      <w:pPr>
+        <w:spacing w:after="0" w:line="240" w:lineRule="auto"/>
+        <w:rPr>
+          <w:rFonts w:ascii="Times New Roman" w:eastAsia="Times New Roman" w:hAnsi="Times New Roman" w:cs="Times New Roman"/>
+          <w:sz w:val="24"/>
+          <w:szCs w:val="24"/>
+          <w:lang w:eastAsia="it-IT"/>
+        </w:rPr>
+      </w:pPr>
+    </w:p>
+    <w:p>
+      <w:pPr>
+        <w:spacing w:after="0" w:line="240" w:lineRule="auto"/>
+        <w:rPr>
+          <w:rFonts w:ascii="Times New Roman" w:eastAsia="Times New Roman" w:hAnsi="Times New Roman" w:cs="Times New Roman"/>
+          <w:sz w:val="24"/>
+          <w:szCs w:val="24"/>
+          <w:lang w:eastAsia="it-IT"/>
+        </w:rPr>
+      </w:pPr>
+    </w:p>
+    <w:p>
+      <w:pPr>
+        <w:spacing w:after="0" w:line="240" w:lineRule="auto"/>
+        <w:rPr>
+          <w:rFonts w:ascii="Times New Roman" w:eastAsia="Times New Roman" w:hAnsi="Times New Roman" w:cs="Times New Roman"/>
+          <w:sz w:val="24"/>
+          <w:szCs w:val="24"/>
+          <w:lang w:eastAsia="it-IT"/>
+        </w:rPr>
+      </w:pPr>
+    </w:p>
+    <w:p>
+      <w:pPr>
+        <w:spacing w:after="0" w:line="240" w:lineRule="auto"/>
+        <w:rPr>
+          <w:rFonts w:ascii="Times New Roman" w:eastAsia="Times New Roman" w:hAnsi="Times New Roman" w:cs="Times New Roman"/>
+          <w:sz w:val="24"/>
+          <w:szCs w:val="24"/>
+          <w:lang w:eastAsia="it-IT"/>
+        </w:rPr>
+      </w:pPr>
+      <w:r>
+        <w:rPr>
+          <w:rFonts w:ascii="Times New Roman" w:eastAsia="Times New Roman" w:hAnsi="Times New Roman" w:cs="Times New Roman"/>
+          <w:sz w:val="24"/>
+          <w:szCs w:val="24"/>
+          <w:lang w:eastAsia="it-IT"/>
+        </w:rPr>
+        <w:t xml:space="preserve">Thus, we adopted two different versions of Didot for our style. </w:t>
+      </w:r>
+    </w:p>
+    <w:p>
+      <w:pPr>
+        <w:spacing w:after="0" w:line="240" w:lineRule="auto"/>
+        <w:rPr>
+          <w:rFonts w:ascii="Times New Roman" w:eastAsia="Times New Roman" w:hAnsi="Times New Roman" w:cs="Times New Roman"/>
+          <w:sz w:val="24"/>
+          <w:szCs w:val="24"/>
+          <w:lang w:eastAsia="it-IT"/>
+        </w:rPr>
+      </w:pPr>
+    </w:p>
+    <w:p>
+      <w:pPr>
+        <w:pStyle w:val="Titolo3"/>
+        <w:rPr>
+          <w:rFonts w:eastAsia="Times New Roman"/>
+          <w:lang w:eastAsia="it-IT"/>
+        </w:rPr>
+      </w:pPr>
+      <w:r>
+        <w:rPr>
+          <w:rFonts w:eastAsia="Times New Roman"/>
+          <w:lang w:eastAsia="it-IT"/>
+        </w:rPr>
+        <w:t>Layout</w:t>
+      </w:r>
+    </w:p>
+    <w:p>
+      <w:pPr>
+        <w:rPr>
+          <w:rFonts w:ascii="Times New Roman" w:eastAsia="Times New Roman" w:hAnsi="Times New Roman" w:cs="Times New Roman"/>
+          <w:sz w:val="24"/>
+          <w:szCs w:val="24"/>
+          <w:lang w:eastAsia="it-IT"/>
+        </w:rPr>
+      </w:pPr>
+      <w:proofErr w:type="spellStart"/>
+      <w:r>
+        <w:rPr>
+          <w:lang w:eastAsia="it-IT"/>
+        </w:rPr>
+        <w:t>Didot’s</w:t>
+      </w:r>
+      <w:proofErr w:type="spellEnd"/>
+      <w:r>
+        <w:rPr>
+          <w:lang w:eastAsia="it-IT"/>
+        </w:rPr>
+        <w:t xml:space="preserve"> </w:t>
+      </w:r>
+      <w:r>
+        <w:rPr>
+          <w:lang w:eastAsia="it-IT"/>
+        </w:rPr>
+        <w:t>books</w:t>
+      </w:r>
+      <w:r>
+        <w:rPr>
+          <w:lang w:eastAsia="it-IT"/>
+        </w:rPr>
+        <w:t xml:space="preserve"> were </w:t>
+      </w:r>
+      <w:r>
+        <w:rPr>
+          <w:lang w:eastAsia="it-IT"/>
+        </w:rPr>
+        <w:t>organized</w:t>
+      </w:r>
+      <w:r>
+        <w:rPr>
+          <w:lang w:eastAsia="it-IT"/>
+        </w:rPr>
+        <w:t xml:space="preserve"> </w:t>
+      </w:r>
+      <w:r>
+        <w:rPr>
+          <w:lang w:eastAsia="it-IT"/>
+        </w:rPr>
+        <w:t>according to t</w:t>
+      </w:r>
+      <w:r>
+        <w:rPr>
+          <w:lang w:eastAsia="it-IT"/>
+        </w:rPr>
+        <w:t xml:space="preserve">he typical </w:t>
+      </w:r>
+      <w:r>
+        <w:rPr>
+          <w:lang w:eastAsia="it-IT"/>
+        </w:rPr>
+        <w:t xml:space="preserve">choices of the Neoclassical spirit: </w:t>
+      </w:r>
+      <w:r>
+        <w:rPr>
+          <w:rFonts w:ascii="Times New Roman" w:eastAsia="Times New Roman" w:hAnsi="Times New Roman" w:cs="Times New Roman"/>
+          <w:sz w:val="24"/>
+          <w:szCs w:val="24"/>
+          <w:lang w:val="it-DE" w:eastAsia="it-IT"/>
+        </w:rPr>
+        <w:t>minimal decoration, wide margins, and linear borders characterize their books</w:t>
+      </w:r>
+      <w:r>
+        <w:rPr>
+          <w:rFonts w:ascii="Times New Roman" w:eastAsia="Times New Roman" w:hAnsi="Times New Roman" w:cs="Times New Roman"/>
+          <w:sz w:val="24"/>
+          <w:szCs w:val="24"/>
+          <w:lang w:eastAsia="it-IT"/>
+        </w:rPr>
+        <w:t>.</w:t>
+      </w:r>
+    </w:p>
+    <w:p>
+      <w:pPr>
+        <w:keepNext/>
+        <w:spacing w:after="0" w:line="240" w:lineRule="auto"/>
+        <w:jc w:val="center"/>
+      </w:pPr>
+      <w:r>
+        <w:rPr>
+          <w:rFonts w:ascii="Times New Roman" w:eastAsia="Times New Roman" w:hAnsi="Times New Roman" w:cs="Times New Roman"/>
+          <w:sz w:val="24"/>
+          <w:szCs w:val="24"/>
+          <w:lang w:val="it-DE" w:eastAsia="it-IT"/>
+        </w:rPr>
+        <w:lastRenderedPageBreak/>
+        <w:fldChar w:fldCharType="begin"/>
+      </w:r>
+      <w:r>
+        <w:rPr>
+          <w:rFonts w:ascii="Times New Roman" w:eastAsia="Times New Roman" w:hAnsi="Times New Roman" w:cs="Times New Roman"/>
+          <w:sz w:val="24"/>
+          <w:szCs w:val="24"/>
+          <w:lang w:val="it-DE" w:eastAsia="it-IT"/>
+        </w:rPr>
+        <w:instrText xml:space="preserve"> INCLUDEPICTURE "http://alphabetevolution.rifai.ru/images/040didot_large.jpg" \* MERGEFORMATINET </w:instrText>
+      </w:r>
+      <w:r>
+        <w:rPr>
+          <w:rFonts w:ascii="Times New Roman" w:eastAsia="Times New Roman" w:hAnsi="Times New Roman" w:cs="Times New Roman"/>
+          <w:sz w:val="24"/>
+          <w:szCs w:val="24"/>
+          <w:lang w:val="it-DE" w:eastAsia="it-IT"/>
+        </w:rPr>
+        <w:fldChar w:fldCharType="separate"/>
+      </w:r>
+      <w:r>
+        <w:rPr>
+          <w:rFonts w:ascii="Times New Roman" w:eastAsia="Times New Roman" w:hAnsi="Times New Roman" w:cs="Times New Roman"/>
+          <w:noProof/>
+          <w:sz w:val="24"/>
+          <w:szCs w:val="24"/>
+          <w:lang w:val="it-DE" w:eastAsia="it-IT"/>
+        </w:rPr>
+        <w:drawing>
+          <wp:inline distT="0" distB="0" distL="0" distR="0" wp14:anchorId="6D194175" wp14:editId="482205EA">
+            <wp:extent cx="3312160" cy="5072444"/>
+            <wp:effectExtent l="0" t="0" r="2540" b="0"/>
+            <wp:docPr id="4" name="Immagine 4" descr="Didot - Evolution of the Latin Alphabet Website"/>
+            <wp:cNvGraphicFramePr>
+              <a:graphicFrameLocks xmlns:a="http://schemas.openxmlformats.org/drawingml/2006/main" noChangeAspect="1"/>
+            </wp:cNvGraphicFramePr>
+            <a:graphic xmlns:a="http://schemas.openxmlformats.org/drawingml/2006/main">
+              <a:graphicData uri="http://schemas.openxmlformats.org/drawingml/2006/picture">
+                <pic:pic xmlns:pic="http://schemas.openxmlformats.org/drawingml/2006/picture">
+                  <pic:nvPicPr>
+                    <pic:cNvPr id="0" name="Picture 7" descr="Didot - Evolution of the Latin Alphabet Website"/>
+                    <pic:cNvPicPr>
+                      <a:picLocks noChangeAspect="1" noChangeArrowheads="1"/>
+                    </pic:cNvPicPr>
+                  </pic:nvPicPr>
+                  <pic:blipFill>
+                    <a:blip r:embed="rId19">
+                      <a:extLst>
+                        <a:ext uri="{28A0092B-C50C-407E-A947-70E740481C1C}">
+                          <a14:useLocalDpi xmlns:a14="http://schemas.microsoft.com/office/drawing/2010/main" val="0"/>
+                        </a:ext>
+                      </a:extLst>
+                    </a:blip>
+                    <a:srcRect/>
+                    <a:stretch>
+                      <a:fillRect/>
+                    </a:stretch>
+                  </pic:blipFill>
+                  <pic:spPr bwMode="auto">
+                    <a:xfrm>
+                      <a:off x="0" y="0"/>
+                      <a:ext cx="3321426" cy="5086635"/>
+                    </a:xfrm>
+                    <a:prstGeom prst="rect">
+                      <a:avLst/>
+                    </a:prstGeom>
+                    <a:noFill/>
+                    <a:ln>
+                      <a:noFill/>
+                    </a:ln>
+                  </pic:spPr>
+                </pic:pic>
+              </a:graphicData>
+            </a:graphic>
+          </wp:inline>
+        </w:drawing>
+      </w:r>
+      <w:r>
+        <w:rPr>
+          <w:rFonts w:ascii="Times New Roman" w:eastAsia="Times New Roman" w:hAnsi="Times New Roman" w:cs="Times New Roman"/>
+          <w:sz w:val="24"/>
+          <w:szCs w:val="24"/>
+          <w:lang w:val="it-DE" w:eastAsia="it-IT"/>
+        </w:rPr>
+        <w:fldChar w:fldCharType="end"/>
+      </w:r>
+      <w:r>
+        <w:rPr>
+          <w:rFonts w:ascii="Times New Roman" w:eastAsia="Times New Roman" w:hAnsi="Times New Roman" w:cs="Times New Roman"/>
+          <w:sz w:val="24"/>
+          <w:szCs w:val="24"/>
+          <w:lang w:val="it-DE" w:eastAsia="it-IT"/>
+        </w:rPr>
+        <w:fldChar w:fldCharType="begin"/>
+      </w:r>
+      <w:r>
+        <w:rPr>
+          <w:rFonts w:ascii="Times New Roman" w:eastAsia="Times New Roman" w:hAnsi="Times New Roman" w:cs="Times New Roman"/>
+          <w:sz w:val="24"/>
+          <w:szCs w:val="24"/>
+          <w:lang w:val="it-DE" w:eastAsia="it-IT"/>
+        </w:rPr>
+        <w:instrText xml:space="preserve"> INCLUDEPICTURE "https://miro.medium.com/max/1400/1*peNSG_orWw9pBI8PuNUPTw.jpeg" \* MERGEFORMATINET </w:instrText>
+      </w:r>
+      <w:r>
+        <w:rPr>
+          <w:rFonts w:ascii="Times New Roman" w:eastAsia="Times New Roman" w:hAnsi="Times New Roman" w:cs="Times New Roman"/>
+          <w:sz w:val="24"/>
+          <w:szCs w:val="24"/>
+          <w:lang w:val="it-DE" w:eastAsia="it-IT"/>
+        </w:rPr>
+        <w:fldChar w:fldCharType="separate"/>
+      </w:r>
+      <w:r>
+        <w:rPr>
+          <w:rFonts w:ascii="Times New Roman" w:eastAsia="Times New Roman" w:hAnsi="Times New Roman" w:cs="Times New Roman"/>
+          <w:noProof/>
+          <w:sz w:val="24"/>
+          <w:szCs w:val="24"/>
+          <w:lang w:val="it-DE" w:eastAsia="it-IT"/>
+        </w:rPr>
+        <w:drawing>
+          <wp:inline distT="0" distB="0" distL="0" distR="0" wp14:anchorId="652FB1EF" wp14:editId="71C9FB1B">
+            <wp:extent cx="2799740" cy="3926840"/>
+            <wp:effectExtent l="0" t="0" r="0" b="0"/>
+            <wp:docPr id="3" name="Immagine 3"/>
+            <wp:cNvGraphicFramePr>
+              <a:graphicFrameLocks xmlns:a="http://schemas.openxmlformats.org/drawingml/2006/main" noChangeAspect="1"/>
+            </wp:cNvGraphicFramePr>
+            <a:graphic xmlns:a="http://schemas.openxmlformats.org/drawingml/2006/main">
+              <a:graphicData uri="http://schemas.openxmlformats.org/drawingml/2006/picture">
+                <pic:pic xmlns:pic="http://schemas.openxmlformats.org/drawingml/2006/picture">
+                  <pic:nvPicPr>
+                    <pic:cNvPr id="0" name="Picture 5"/>
+                    <pic:cNvPicPr>
+                      <a:picLocks noChangeAspect="1" noChangeArrowheads="1"/>
+                    </pic:cNvPicPr>
+                  </pic:nvPicPr>
+                  <pic:blipFill>
+                    <a:blip r:embed="rId20" cstate="print">
+                      <a:extLst>
+                        <a:ext uri="{28A0092B-C50C-407E-A947-70E740481C1C}">
+                          <a14:useLocalDpi xmlns:a14="http://schemas.microsoft.com/office/drawing/2010/main" val="0"/>
+                        </a:ext>
+                      </a:extLst>
+                    </a:blip>
+                    <a:srcRect/>
+                    <a:stretch>
+                      <a:fillRect/>
+                    </a:stretch>
+                  </pic:blipFill>
+                  <pic:spPr bwMode="auto">
+                    <a:xfrm>
+                      <a:off x="0" y="0"/>
+                      <a:ext cx="2813004" cy="3945444"/>
+                    </a:xfrm>
+                    <a:prstGeom prst="rect">
+                      <a:avLst/>
+                    </a:prstGeom>
+                    <a:noFill/>
+                    <a:ln>
+                      <a:noFill/>
+                    </a:ln>
+                  </pic:spPr>
+                </pic:pic>
+              </a:graphicData>
+            </a:graphic>
+          </wp:inline>
+        </w:drawing>
+      </w:r>
+      <w:r>
+        <w:rPr>
+          <w:rFonts w:ascii="Times New Roman" w:eastAsia="Times New Roman" w:hAnsi="Times New Roman" w:cs="Times New Roman"/>
+          <w:sz w:val="24"/>
+          <w:szCs w:val="24"/>
+          <w:lang w:val="it-DE" w:eastAsia="it-IT"/>
+        </w:rPr>
+        <w:fldChar w:fldCharType="end"/>
+      </w:r>
+    </w:p>
+    <w:p>
+      <w:pPr>
+        <w:pStyle w:val="Didascalia"/>
+        <w:jc w:val="center"/>
+        <w:rPr>
+          <w:rFonts w:ascii="Times New Roman" w:eastAsia="Times New Roman" w:hAnsi="Times New Roman" w:cs="Times New Roman"/>
+          <w:sz w:val="24"/>
+          <w:szCs w:val="24"/>
+          <w:lang w:val="it-DE" w:eastAsia="it-IT"/>
+        </w:rPr>
+      </w:pPr>
+      <w:r>
+        <w:t xml:space="preserve">Figure </w:t>
+      </w:r>
+      <w:r>
+        <w:fldChar w:fldCharType="begin"/>
+      </w:r>
+      <w:r>
+        <w:instrText xml:space="preserve"> SEQ Figure \* ARABIC </w:instrText>
+      </w:r>
+      <w:r>
+        <w:fldChar w:fldCharType="separate"/>
+      </w:r>
+      <w:r>
+        <w:rPr>
+          <w:noProof/>
+        </w:rPr>
+        <w:t>2</w:t>
+      </w:r>
+      <w:r>
+        <w:fldChar w:fldCharType="end"/>
+      </w:r>
+      <w:r>
+        <w:t xml:space="preserve"> Voltaire was </w:t>
+      </w:r>
+      <w:proofErr w:type="spellStart"/>
+      <w:r>
+        <w:t>Didot's</w:t>
+      </w:r>
+      <w:proofErr w:type="spellEnd"/>
+      <w:r>
+        <w:t xml:space="preserve"> client</w:t>
+      </w:r>
+    </w:p>
+    <w:p>
+      <w:pPr>
+        <w:spacing w:after="0" w:line="240" w:lineRule="auto"/>
+        <w:jc w:val="center"/>
+        <w:rPr>
+          <w:rFonts w:ascii="Times New Roman" w:eastAsia="Times New Roman" w:hAnsi="Times New Roman" w:cs="Times New Roman"/>
+          <w:sz w:val="24"/>
+          <w:szCs w:val="24"/>
+          <w:lang w:val="it-DE" w:eastAsia="it-IT"/>
+        </w:rPr>
+      </w:pPr>
+    </w:p>
+    <w:p>
+      <w:pPr>
+        <w:rPr>
+          <w:rFonts w:ascii="Times New Roman" w:eastAsia="Times New Roman" w:hAnsi="Times New Roman" w:cs="Times New Roman"/>
+          <w:sz w:val="24"/>
+          <w:szCs w:val="24"/>
+          <w:lang w:eastAsia="it-IT"/>
+        </w:rPr>
+      </w:pPr>
+    </w:p>
+    <w:p>
+      <w:pPr>
+        <w:rPr>
+          <w:rFonts w:ascii="Times New Roman" w:eastAsia="Times New Roman" w:hAnsi="Times New Roman" w:cs="Times New Roman"/>
+          <w:sz w:val="24"/>
+          <w:szCs w:val="24"/>
+          <w:lang w:eastAsia="it-IT"/>
+        </w:rPr>
+      </w:pPr>
+      <w:r>
+        <w:rPr>
+          <w:rFonts w:ascii="Times New Roman" w:eastAsia="Times New Roman" w:hAnsi="Times New Roman" w:cs="Times New Roman"/>
+          <w:sz w:val="24"/>
+          <w:szCs w:val="24"/>
+          <w:lang w:eastAsia="it-IT"/>
+        </w:rPr>
+        <w:t>The style adopted for the front page is the one we used for different elements in the articles:</w:t>
+      </w:r>
+    </w:p>
+    <w:p>
+      <w:pPr>
+        <w:pStyle w:val="Paragrafoelenco"/>
+        <w:numPr>
+          <w:ilvl w:val="0"/>
+          <w:numId w:val="2"/>
+        </w:numPr>
+        <w:rPr>
+          <w:rFonts w:ascii="Times New Roman" w:eastAsia="Times New Roman" w:hAnsi="Times New Roman" w:cs="Times New Roman"/>
+          <w:sz w:val="24"/>
+          <w:szCs w:val="24"/>
+          <w:lang w:eastAsia="it-IT"/>
+        </w:rPr>
+      </w:pPr>
+      <w:r>
+        <w:rPr>
+          <w:rFonts w:ascii="Times New Roman" w:eastAsia="Times New Roman" w:hAnsi="Times New Roman" w:cs="Times New Roman"/>
+          <w:sz w:val="24"/>
+          <w:szCs w:val="24"/>
+          <w:lang w:eastAsia="it-IT"/>
+        </w:rPr>
+        <w:t xml:space="preserve">The </w:t>
+      </w:r>
+      <w:r>
+        <w:rPr>
+          <w:rFonts w:ascii="Times New Roman" w:eastAsia="Times New Roman" w:hAnsi="Times New Roman" w:cs="Times New Roman"/>
+          <w:b/>
+          <w:bCs/>
+          <w:sz w:val="24"/>
+          <w:szCs w:val="24"/>
+          <w:lang w:eastAsia="it-IT"/>
+        </w:rPr>
+        <w:t xml:space="preserve">title </w:t>
+      </w:r>
+      <w:r>
+        <w:rPr>
+          <w:rFonts w:ascii="Times New Roman" w:eastAsia="Times New Roman" w:hAnsi="Times New Roman" w:cs="Times New Roman"/>
+          <w:sz w:val="24"/>
+          <w:szCs w:val="24"/>
+          <w:lang w:eastAsia="it-IT"/>
+        </w:rPr>
+        <w:t>is a</w:t>
+      </w:r>
+      <w:r>
+        <w:rPr>
+          <w:rFonts w:ascii="Times New Roman" w:eastAsia="Times New Roman" w:hAnsi="Times New Roman" w:cs="Times New Roman"/>
+          <w:sz w:val="24"/>
+          <w:szCs w:val="24"/>
+          <w:lang w:eastAsia="it-IT"/>
+        </w:rPr>
+        <w:t xml:space="preserve"> Didot font</w:t>
+      </w:r>
+      <w:r>
+        <w:rPr>
+          <w:rFonts w:ascii="Times New Roman" w:eastAsia="Times New Roman" w:hAnsi="Times New Roman" w:cs="Times New Roman"/>
+          <w:sz w:val="24"/>
+          <w:szCs w:val="24"/>
+          <w:lang w:eastAsia="it-IT"/>
+        </w:rPr>
+        <w:t>, specifically called GFS Didot</w:t>
+      </w:r>
+      <w:r>
+        <w:rPr>
+          <w:rFonts w:ascii="Times New Roman" w:eastAsia="Times New Roman" w:hAnsi="Times New Roman" w:cs="Times New Roman"/>
+          <w:sz w:val="24"/>
+          <w:szCs w:val="24"/>
+          <w:lang w:eastAsia="it-IT"/>
+        </w:rPr>
+        <w:t xml:space="preserve">, all in caps with a semi-bold trait. The margins are wide and the </w:t>
+      </w:r>
+      <w:r>
+        <w:rPr>
+          <w:rFonts w:ascii="Times New Roman" w:eastAsia="Times New Roman" w:hAnsi="Times New Roman" w:cs="Times New Roman"/>
+          <w:sz w:val="24"/>
+          <w:szCs w:val="24"/>
+          <w:lang w:eastAsia="it-IT"/>
+        </w:rPr>
+        <w:t>letter spacing is evident so to organize them more vertically the content.</w:t>
+      </w:r>
+    </w:p>
+    <w:p>
+      <w:pPr>
+        <w:pStyle w:val="Paragrafoelenco"/>
+        <w:numPr>
+          <w:ilvl w:val="0"/>
+          <w:numId w:val="2"/>
+        </w:numPr>
+        <w:rPr>
+          <w:rFonts w:ascii="Times New Roman" w:eastAsia="Times New Roman" w:hAnsi="Times New Roman" w:cs="Times New Roman"/>
+          <w:sz w:val="24"/>
+          <w:szCs w:val="24"/>
+          <w:lang w:eastAsia="it-IT"/>
+        </w:rPr>
+      </w:pPr>
+      <w:r>
+        <w:rPr>
+          <w:rFonts w:ascii="Times New Roman" w:eastAsia="Times New Roman" w:hAnsi="Times New Roman" w:cs="Times New Roman"/>
+          <w:sz w:val="24"/>
+          <w:szCs w:val="24"/>
+          <w:lang w:eastAsia="it-IT"/>
+        </w:rPr>
+        <w:t xml:space="preserve">The </w:t>
+      </w:r>
+      <w:r>
+        <w:rPr>
+          <w:rFonts w:ascii="Times New Roman" w:eastAsia="Times New Roman" w:hAnsi="Times New Roman" w:cs="Times New Roman"/>
+          <w:b/>
+          <w:bCs/>
+          <w:sz w:val="24"/>
+          <w:szCs w:val="24"/>
+          <w:lang w:eastAsia="it-IT"/>
+        </w:rPr>
+        <w:t xml:space="preserve">subtitle </w:t>
+      </w:r>
+      <w:r>
+        <w:rPr>
+          <w:rFonts w:ascii="Times New Roman" w:eastAsia="Times New Roman" w:hAnsi="Times New Roman" w:cs="Times New Roman"/>
+          <w:sz w:val="24"/>
+          <w:szCs w:val="24"/>
+          <w:lang w:eastAsia="it-IT"/>
+        </w:rPr>
+        <w:t xml:space="preserve">is separated from the title by a </w:t>
+      </w:r>
+      <w:r>
+        <w:rPr>
+          <w:rFonts w:ascii="Times New Roman" w:eastAsia="Times New Roman" w:hAnsi="Times New Roman" w:cs="Times New Roman"/>
+          <w:b/>
+          <w:bCs/>
+          <w:sz w:val="24"/>
+          <w:szCs w:val="24"/>
+          <w:lang w:eastAsia="it-IT"/>
+        </w:rPr>
+        <w:t xml:space="preserve">small </w:t>
+      </w:r>
+      <w:proofErr w:type="spellStart"/>
+      <w:r>
+        <w:rPr>
+          <w:rFonts w:ascii="Times New Roman" w:eastAsia="Times New Roman" w:hAnsi="Times New Roman" w:cs="Times New Roman"/>
+          <w:b/>
+          <w:bCs/>
+          <w:sz w:val="24"/>
+          <w:szCs w:val="24"/>
+          <w:lang w:eastAsia="it-IT"/>
+        </w:rPr>
+        <w:t>hr</w:t>
+      </w:r>
+      <w:proofErr w:type="spellEnd"/>
+      <w:r>
+        <w:rPr>
+          <w:rFonts w:ascii="Times New Roman" w:eastAsia="Times New Roman" w:hAnsi="Times New Roman" w:cs="Times New Roman"/>
+          <w:b/>
+          <w:bCs/>
+          <w:sz w:val="24"/>
+          <w:szCs w:val="24"/>
+          <w:lang w:eastAsia="it-IT"/>
+        </w:rPr>
+        <w:t xml:space="preserve"> element</w:t>
+      </w:r>
+      <w:r>
+        <w:rPr>
+          <w:rFonts w:ascii="Times New Roman" w:eastAsia="Times New Roman" w:hAnsi="Times New Roman" w:cs="Times New Roman"/>
+          <w:sz w:val="24"/>
+          <w:szCs w:val="24"/>
+          <w:lang w:eastAsia="it-IT"/>
+        </w:rPr>
+        <w:t xml:space="preserve">. It is again in Didot </w:t>
+      </w:r>
+      <w:proofErr w:type="gramStart"/>
+      <w:r>
+        <w:rPr>
+          <w:rFonts w:ascii="Times New Roman" w:eastAsia="Times New Roman" w:hAnsi="Times New Roman" w:cs="Times New Roman"/>
+          <w:sz w:val="24"/>
+          <w:szCs w:val="24"/>
+          <w:lang w:eastAsia="it-IT"/>
+        </w:rPr>
+        <w:t>style</w:t>
+      </w:r>
+      <w:proofErr w:type="gramEnd"/>
+      <w:r>
+        <w:rPr>
+          <w:rFonts w:ascii="Times New Roman" w:eastAsia="Times New Roman" w:hAnsi="Times New Roman" w:cs="Times New Roman"/>
+          <w:sz w:val="24"/>
+          <w:szCs w:val="24"/>
+          <w:lang w:eastAsia="it-IT"/>
+        </w:rPr>
+        <w:t xml:space="preserve"> </w:t>
+      </w:r>
+      <w:r>
+        <w:rPr>
+          <w:rFonts w:ascii="Times New Roman" w:eastAsia="Times New Roman" w:hAnsi="Times New Roman" w:cs="Times New Roman"/>
+          <w:sz w:val="24"/>
+          <w:szCs w:val="24"/>
+          <w:lang w:eastAsia="it-IT"/>
+        </w:rPr>
+        <w:t xml:space="preserve">but a different font called Linotype Didot Roman. </w:t>
+      </w:r>
+      <w:proofErr w:type="spellStart"/>
+      <w:r>
+        <w:rPr>
+          <w:rFonts w:ascii="Times New Roman" w:eastAsia="Times New Roman" w:hAnsi="Times New Roman" w:cs="Times New Roman"/>
+          <w:sz w:val="24"/>
+          <w:szCs w:val="24"/>
+          <w:lang w:eastAsia="it-IT"/>
+        </w:rPr>
+        <w:t>and</w:t>
+      </w:r>
+      <w:proofErr w:type="spellEnd"/>
+      <w:r>
+        <w:rPr>
+          <w:rFonts w:ascii="Times New Roman" w:eastAsia="Times New Roman" w:hAnsi="Times New Roman" w:cs="Times New Roman"/>
+          <w:sz w:val="24"/>
+          <w:szCs w:val="24"/>
+          <w:lang w:eastAsia="it-IT"/>
+        </w:rPr>
+        <w:t xml:space="preserve"> all in caps but without the bold effect. Margins</w:t>
+      </w:r>
+      <w:r>
+        <w:rPr>
+          <w:rFonts w:ascii="Times New Roman" w:eastAsia="Times New Roman" w:hAnsi="Times New Roman" w:cs="Times New Roman"/>
+          <w:sz w:val="24"/>
+          <w:szCs w:val="24"/>
+          <w:lang w:eastAsia="it-IT"/>
+        </w:rPr>
+        <w:t xml:space="preserve">, </w:t>
+      </w:r>
+      <w:r>
+        <w:rPr>
+          <w:rFonts w:ascii="Times New Roman" w:eastAsia="Times New Roman" w:hAnsi="Times New Roman" w:cs="Times New Roman"/>
+          <w:sz w:val="24"/>
+          <w:szCs w:val="24"/>
+          <w:lang w:eastAsia="it-IT"/>
+        </w:rPr>
+        <w:t xml:space="preserve">letter </w:t>
+      </w:r>
+      <w:r>
+        <w:rPr>
+          <w:rFonts w:ascii="Times New Roman" w:eastAsia="Times New Roman" w:hAnsi="Times New Roman" w:cs="Times New Roman"/>
+          <w:sz w:val="24"/>
+          <w:szCs w:val="24"/>
+          <w:lang w:eastAsia="it-IT"/>
+        </w:rPr>
+        <w:t>spaces</w:t>
+      </w:r>
+      <w:r>
+        <w:rPr>
+          <w:rFonts w:ascii="Times New Roman" w:eastAsia="Times New Roman" w:hAnsi="Times New Roman" w:cs="Times New Roman"/>
+          <w:sz w:val="24"/>
+          <w:szCs w:val="24"/>
+          <w:lang w:eastAsia="it-IT"/>
+        </w:rPr>
+        <w:t>,</w:t>
+      </w:r>
+      <w:r>
+        <w:rPr>
+          <w:rFonts w:ascii="Times New Roman" w:eastAsia="Times New Roman" w:hAnsi="Times New Roman" w:cs="Times New Roman"/>
+          <w:sz w:val="24"/>
+          <w:szCs w:val="24"/>
+          <w:lang w:eastAsia="it-IT"/>
+        </w:rPr>
+        <w:t xml:space="preserve"> </w:t>
+      </w:r>
+      <w:r>
+        <w:rPr>
+          <w:rFonts w:ascii="Times New Roman" w:eastAsia="Times New Roman" w:hAnsi="Times New Roman" w:cs="Times New Roman"/>
+          <w:sz w:val="24"/>
+          <w:szCs w:val="24"/>
+          <w:lang w:eastAsia="it-IT"/>
+        </w:rPr>
+        <w:t xml:space="preserve">and line-height are wide </w:t>
+      </w:r>
+      <w:r>
+        <w:rPr>
+          <w:rFonts w:ascii="Times New Roman" w:eastAsia="Times New Roman" w:hAnsi="Times New Roman" w:cs="Times New Roman"/>
+          <w:sz w:val="24"/>
+          <w:szCs w:val="24"/>
+          <w:lang w:eastAsia="it-IT"/>
+        </w:rPr>
+        <w:t>to give the content a more vertical structure</w:t>
+      </w:r>
+      <w:r>
+        <w:rPr>
+          <w:rFonts w:ascii="Times New Roman" w:eastAsia="Times New Roman" w:hAnsi="Times New Roman" w:cs="Times New Roman"/>
+          <w:sz w:val="24"/>
+          <w:szCs w:val="24"/>
+          <w:lang w:eastAsia="it-IT"/>
+        </w:rPr>
+        <w:t xml:space="preserve"> like in </w:t>
+      </w:r>
+      <w:proofErr w:type="spellStart"/>
+      <w:r>
+        <w:rPr>
+          <w:rFonts w:ascii="Times New Roman" w:eastAsia="Times New Roman" w:hAnsi="Times New Roman" w:cs="Times New Roman"/>
+          <w:sz w:val="24"/>
+          <w:szCs w:val="24"/>
+          <w:lang w:eastAsia="it-IT"/>
+        </w:rPr>
+        <w:t>Didot’s</w:t>
+      </w:r>
+      <w:proofErr w:type="spellEnd"/>
+      <w:r>
+        <w:rPr>
+          <w:rFonts w:ascii="Times New Roman" w:eastAsia="Times New Roman" w:hAnsi="Times New Roman" w:cs="Times New Roman"/>
+          <w:sz w:val="24"/>
+          <w:szCs w:val="24"/>
+          <w:lang w:eastAsia="it-IT"/>
+        </w:rPr>
+        <w:t xml:space="preserve"> books.</w:t>
+      </w:r>
+    </w:p>
+    <w:p>
+      <w:pPr>
+        <w:pStyle w:val="Paragrafoelenco"/>
+        <w:numPr>
+          <w:ilvl w:val="0"/>
+          <w:numId w:val="2"/>
+        </w:numPr>
+        <w:rPr>
+          <w:rFonts w:ascii="Times New Roman" w:eastAsia="Times New Roman" w:hAnsi="Times New Roman" w:cs="Times New Roman"/>
+          <w:sz w:val="24"/>
+          <w:szCs w:val="24"/>
+          <w:lang w:eastAsia="it-IT"/>
+        </w:rPr>
+      </w:pPr>
+      <w:r>
+        <w:rPr>
+          <w:rFonts w:ascii="Times New Roman" w:eastAsia="Times New Roman" w:hAnsi="Times New Roman" w:cs="Times New Roman"/>
+          <w:sz w:val="24"/>
+          <w:szCs w:val="24"/>
+          <w:lang w:eastAsia="it-IT"/>
+        </w:rPr>
+        <w:t xml:space="preserve">The </w:t>
+      </w:r>
+      <w:r>
+        <w:rPr>
+          <w:rFonts w:ascii="Times New Roman" w:eastAsia="Times New Roman" w:hAnsi="Times New Roman" w:cs="Times New Roman"/>
+          <w:b/>
+          <w:bCs/>
+          <w:sz w:val="24"/>
+          <w:szCs w:val="24"/>
+          <w:lang w:eastAsia="it-IT"/>
+        </w:rPr>
+        <w:t>Didot Logo separates</w:t>
+      </w:r>
+      <w:r>
+        <w:rPr>
+          <w:rFonts w:ascii="Times New Roman" w:eastAsia="Times New Roman" w:hAnsi="Times New Roman" w:cs="Times New Roman"/>
+          <w:sz w:val="24"/>
+          <w:szCs w:val="24"/>
+          <w:lang w:eastAsia="it-IT"/>
+        </w:rPr>
+        <w:t xml:space="preserve"> subtitles from the </w:t>
+      </w:r>
+      <w:r>
+        <w:rPr>
+          <w:rFonts w:ascii="Times New Roman" w:eastAsia="Times New Roman" w:hAnsi="Times New Roman" w:cs="Times New Roman"/>
+          <w:b/>
+          <w:bCs/>
+          <w:sz w:val="24"/>
+          <w:szCs w:val="24"/>
+          <w:lang w:eastAsia="it-IT"/>
+        </w:rPr>
+        <w:t>authors</w:t>
+      </w:r>
+      <w:r>
+        <w:rPr>
+          <w:rFonts w:ascii="Times New Roman" w:eastAsia="Times New Roman" w:hAnsi="Times New Roman" w:cs="Times New Roman"/>
+          <w:sz w:val="24"/>
+          <w:szCs w:val="24"/>
+          <w:lang w:eastAsia="it-IT"/>
+        </w:rPr>
+        <w:t xml:space="preserve"> and </w:t>
+      </w:r>
+      <w:r>
+        <w:rPr>
+          <w:rFonts w:ascii="Times New Roman" w:eastAsia="Times New Roman" w:hAnsi="Times New Roman" w:cs="Times New Roman"/>
+          <w:b/>
+          <w:bCs/>
+          <w:sz w:val="24"/>
+          <w:szCs w:val="24"/>
+          <w:lang w:eastAsia="it-IT"/>
+        </w:rPr>
+        <w:t>publication date</w:t>
+      </w:r>
+      <w:r>
+        <w:rPr>
+          <w:rFonts w:ascii="Times New Roman" w:eastAsia="Times New Roman" w:hAnsi="Times New Roman" w:cs="Times New Roman"/>
+          <w:sz w:val="24"/>
+          <w:szCs w:val="24"/>
+          <w:lang w:eastAsia="it-IT"/>
+        </w:rPr>
+        <w:t>, which are a smaller version of the subtitle</w:t>
+      </w:r>
+      <w:r>
+        <w:rPr>
+          <w:rFonts w:ascii="Times New Roman" w:eastAsia="Times New Roman" w:hAnsi="Times New Roman" w:cs="Times New Roman"/>
+          <w:sz w:val="24"/>
+          <w:szCs w:val="24"/>
+          <w:lang w:eastAsia="it-IT"/>
+        </w:rPr>
+        <w:t xml:space="preserve"> (20px instead of 30px)</w:t>
+      </w:r>
+    </w:p>
+    <w:p>
+      <w:pPr>
+        <w:rPr>
+          <w:rFonts w:ascii="Times New Roman" w:eastAsia="Times New Roman" w:hAnsi="Times New Roman" w:cs="Times New Roman"/>
+          <w:sz w:val="24"/>
+          <w:szCs w:val="24"/>
+          <w:lang w:eastAsia="it-IT"/>
+        </w:rPr>
+      </w:pPr>
+    </w:p>
+    <w:p>
+      <w:pPr>
+        <w:rPr>
+          <w:rFonts w:ascii="Times New Roman" w:eastAsia="Times New Roman" w:hAnsi="Times New Roman" w:cs="Times New Roman"/>
+          <w:sz w:val="24"/>
+          <w:szCs w:val="24"/>
+          <w:lang w:eastAsia="it-IT"/>
+        </w:rPr>
+      </w:pPr>
+    </w:p>
+    <w:p>
+      <w:pPr>
+        <w:keepNext/>
+        <w:spacing w:after="0" w:line="240" w:lineRule="auto"/>
+      </w:pPr>
+      <w:r>
+        <w:rPr>
+          <w:rFonts w:ascii="Times New Roman" w:eastAsia="Times New Roman" w:hAnsi="Times New Roman" w:cs="Times New Roman"/>
+          <w:sz w:val="24"/>
+          <w:szCs w:val="24"/>
+          <w:lang w:val="it-DE" w:eastAsia="it-IT"/>
+        </w:rPr>
+        <w:lastRenderedPageBreak/>
+        <w:fldChar w:fldCharType="begin"/>
+      </w:r>
+      <w:r>
+        <w:rPr>
+          <w:rFonts w:ascii="Times New Roman" w:eastAsia="Times New Roman" w:hAnsi="Times New Roman" w:cs="Times New Roman"/>
+          <w:sz w:val="24"/>
+          <w:szCs w:val="24"/>
+          <w:lang w:val="it-DE" w:eastAsia="it-IT"/>
+        </w:rPr>
+        <w:instrText xml:space="preserve"> INCLUDEPICTURE "https://upload.wikimedia.org/wikipedia/commons/thumb/1/10/Fr-Didot-Collection_des_moralistes_anciens.jpg/1200px-Fr-Didot-Collection_des_moralistes_anciens.jpg" \* MERGEFORMATINET </w:instrText>
+      </w:r>
+      <w:r>
+        <w:rPr>
+          <w:rFonts w:ascii="Times New Roman" w:eastAsia="Times New Roman" w:hAnsi="Times New Roman" w:cs="Times New Roman"/>
+          <w:sz w:val="24"/>
+          <w:szCs w:val="24"/>
+          <w:lang w:val="it-DE" w:eastAsia="it-IT"/>
+        </w:rPr>
+        <w:fldChar w:fldCharType="separate"/>
+      </w:r>
+      <w:r>
+        <w:rPr>
+          <w:rFonts w:ascii="Times New Roman" w:eastAsia="Times New Roman" w:hAnsi="Times New Roman" w:cs="Times New Roman"/>
+          <w:noProof/>
+          <w:sz w:val="24"/>
+          <w:szCs w:val="24"/>
+          <w:lang w:val="it-DE" w:eastAsia="it-IT"/>
+        </w:rPr>
+        <w:drawing>
+          <wp:inline distT="0" distB="0" distL="0" distR="0" wp14:anchorId="62F90D3D" wp14:editId="10C9F29B">
+            <wp:extent cx="4533900" cy="3896482"/>
+            <wp:effectExtent l="0" t="0" r="0" b="2540"/>
+            <wp:docPr id="5" name="Immagine 5" descr="Immagine che contiene testo&#10;&#10;Descrizione generata automaticamente"/>
+            <wp:cNvGraphicFramePr>
+              <a:graphicFrameLocks xmlns:a="http://schemas.openxmlformats.org/drawingml/2006/main" noChangeAspect="1"/>
+            </wp:cNvGraphicFramePr>
+            <a:graphic xmlns:a="http://schemas.openxmlformats.org/drawingml/2006/main">
+              <a:graphicData uri="http://schemas.openxmlformats.org/drawingml/2006/picture">
+                <pic:pic xmlns:pic="http://schemas.openxmlformats.org/drawingml/2006/picture">
+                  <pic:nvPicPr>
+                    <pic:cNvPr id="5" name="Immagine 5" descr="Immagine che contiene testo&#10;&#10;Descrizione generata automaticamente"/>
+                    <pic:cNvPicPr>
+                      <a:picLocks noChangeAspect="1" noChangeArrowheads="1"/>
+                    </pic:cNvPicPr>
+                  </pic:nvPicPr>
+                  <pic:blipFill>
+                    <a:blip r:embed="rId21" cstate="print">
+                      <a:extLst>
+                        <a:ext uri="{28A0092B-C50C-407E-A947-70E740481C1C}">
+                          <a14:useLocalDpi xmlns:a14="http://schemas.microsoft.com/office/drawing/2010/main" val="0"/>
+                        </a:ext>
+                      </a:extLst>
+                    </a:blip>
+                    <a:srcRect/>
+                    <a:stretch>
+                      <a:fillRect/>
+                    </a:stretch>
+                  </pic:blipFill>
+                  <pic:spPr bwMode="auto">
+                    <a:xfrm>
+                      <a:off x="0" y="0"/>
+                      <a:ext cx="4543474" cy="3904710"/>
+                    </a:xfrm>
+                    <a:prstGeom prst="rect">
+                      <a:avLst/>
+                    </a:prstGeom>
+                    <a:noFill/>
+                    <a:ln>
+                      <a:noFill/>
+                    </a:ln>
+                  </pic:spPr>
+                </pic:pic>
+              </a:graphicData>
+            </a:graphic>
+          </wp:inline>
+        </w:drawing>
+      </w:r>
+      <w:r>
+        <w:rPr>
+          <w:rFonts w:ascii="Times New Roman" w:eastAsia="Times New Roman" w:hAnsi="Times New Roman" w:cs="Times New Roman"/>
+          <w:sz w:val="24"/>
+          <w:szCs w:val="24"/>
+          <w:lang w:val="it-DE" w:eastAsia="it-IT"/>
+        </w:rPr>
+        <w:fldChar w:fldCharType="end"/>
+      </w:r>
+    </w:p>
+    <w:p>
+      <w:pPr>
+        <w:pStyle w:val="Didascalia"/>
+        <w:rPr>
+          <w:rFonts w:ascii="Times New Roman" w:eastAsia="Times New Roman" w:hAnsi="Times New Roman" w:cs="Times New Roman"/>
+          <w:sz w:val="24"/>
+          <w:szCs w:val="24"/>
+          <w:lang w:val="it-DE" w:eastAsia="it-IT"/>
+        </w:rPr>
+      </w:pPr>
+      <w:r>
+        <w:t xml:space="preserve">Figure </w:t>
+      </w:r>
+      <w:r>
+        <w:fldChar w:fldCharType="begin"/>
+      </w:r>
+      <w:r>
+        <w:instrText xml:space="preserve"> SEQ Figure \* ARABIC </w:instrText>
+      </w:r>
+      <w:r>
+        <w:fldChar w:fldCharType="separate"/>
+      </w:r>
+      <w:r>
+        <w:rPr>
+          <w:noProof/>
+        </w:rPr>
+        <w:t>3</w:t>
+      </w:r>
+      <w:r>
+        <w:fldChar w:fldCharType="end"/>
+      </w:r>
+      <w:r>
+        <w:t xml:space="preserve"> P</w:t>
+      </w:r>
+      <w:r>
+        <w:t xml:space="preserve">age-spread from "Collection des </w:t>
+      </w:r>
+      <w:proofErr w:type="spellStart"/>
+      <w:r>
+        <w:t>moralistes</w:t>
+      </w:r>
+      <w:proofErr w:type="spellEnd"/>
+      <w:r>
+        <w:t xml:space="preserve"> </w:t>
+      </w:r>
+      <w:proofErr w:type="spellStart"/>
+      <w:r>
+        <w:t>anciens</w:t>
+      </w:r>
+      <w:proofErr w:type="spellEnd"/>
+      <w:r>
+        <w:t>" printed by François-</w:t>
+      </w:r>
+      <w:proofErr w:type="spellStart"/>
+      <w:r>
+        <w:t>Ambroise</w:t>
+      </w:r>
+      <w:proofErr w:type="spellEnd"/>
+      <w:r>
+        <w:t xml:space="preserve"> Didot in 1782—1783. Here is volume 10.</w:t>
+      </w:r>
+    </w:p>
+    <w:p>
+      <w:pPr>
+        <w:keepNext/>
+        <w:spacing w:after="0" w:line="240" w:lineRule="auto"/>
+        <w:jc w:val="center"/>
+      </w:pPr>
+      <w:r>
+        <w:rPr>
+          <w:rFonts w:ascii="Times New Roman" w:eastAsia="Times New Roman" w:hAnsi="Times New Roman" w:cs="Times New Roman"/>
+          <w:sz w:val="24"/>
+          <w:szCs w:val="24"/>
+          <w:lang w:val="it-DE" w:eastAsia="it-IT"/>
+        </w:rPr>
+        <w:fldChar w:fldCharType="begin"/>
+      </w:r>
+      <w:r>
+        <w:rPr>
+          <w:rFonts w:ascii="Times New Roman" w:eastAsia="Times New Roman" w:hAnsi="Times New Roman" w:cs="Times New Roman"/>
+          <w:sz w:val="24"/>
+          <w:szCs w:val="24"/>
+          <w:lang w:val="it-DE" w:eastAsia="it-IT"/>
+        </w:rPr>
+        <w:instrText xml:space="preserve"> INCLUDEPICTURE "https://collectionapi.metmuseum.org/api/collection/v1/iiif/351789/774729/main-image" \* MERGEFORMATINET </w:instrText>
+      </w:r>
+      <w:r>
+        <w:rPr>
+          <w:rFonts w:ascii="Times New Roman" w:eastAsia="Times New Roman" w:hAnsi="Times New Roman" w:cs="Times New Roman"/>
+          <w:sz w:val="24"/>
+          <w:szCs w:val="24"/>
+          <w:lang w:val="it-DE" w:eastAsia="it-IT"/>
+        </w:rPr>
+        <w:fldChar w:fldCharType="separate"/>
+      </w:r>
+      <w:r>
+        <w:rPr>
+          <w:rFonts w:ascii="Times New Roman" w:eastAsia="Times New Roman" w:hAnsi="Times New Roman" w:cs="Times New Roman"/>
+          <w:noProof/>
+          <w:sz w:val="24"/>
+          <w:szCs w:val="24"/>
+          <w:lang w:val="it-DE" w:eastAsia="it-IT"/>
+        </w:rPr>
+        <w:drawing>
+          <wp:inline distT="0" distB="0" distL="0" distR="0" wp14:anchorId="3B69BA0F" wp14:editId="3A9756C3">
+            <wp:extent cx="2969893" cy="4246535"/>
+            <wp:effectExtent l="0" t="0" r="2540" b="0"/>
+            <wp:docPr id="7" name="Immagine 7" descr="Pierre Didot the Elder (1761–1853) | Essay | The Metropolitan Museum of Art  | Heilbrunn Timeline of Art History"/>
+            <wp:cNvGraphicFramePr>
+              <a:graphicFrameLocks xmlns:a="http://schemas.openxmlformats.org/drawingml/2006/main" noChangeAspect="1"/>
+            </wp:cNvGraphicFramePr>
+            <a:graphic xmlns:a="http://schemas.openxmlformats.org/drawingml/2006/main">
+              <a:graphicData uri="http://schemas.openxmlformats.org/drawingml/2006/picture">
+                <pic:pic xmlns:pic="http://schemas.openxmlformats.org/drawingml/2006/picture">
+                  <pic:nvPicPr>
+                    <pic:cNvPr id="0" name="Picture 13" descr="Pierre Didot the Elder (1761–1853) | Essay | The Metropolitan Museum of Art  | Heilbrunn Timeline of Art History"/>
+                    <pic:cNvPicPr>
+                      <a:picLocks noChangeAspect="1" noChangeArrowheads="1"/>
+                    </pic:cNvPicPr>
+                  </pic:nvPicPr>
+                  <pic:blipFill>
+                    <a:blip r:embed="rId22" cstate="print">
+                      <a:extLst>
+                        <a:ext uri="{28A0092B-C50C-407E-A947-70E740481C1C}">
+                          <a14:useLocalDpi xmlns:a14="http://schemas.microsoft.com/office/drawing/2010/main" val="0"/>
+                        </a:ext>
+                      </a:extLst>
+                    </a:blip>
+                    <a:srcRect/>
+                    <a:stretch>
+                      <a:fillRect/>
+                    </a:stretch>
+                  </pic:blipFill>
+                  <pic:spPr bwMode="auto">
+                    <a:xfrm>
+                      <a:off x="0" y="0"/>
+                      <a:ext cx="2986929" cy="4270894"/>
+                    </a:xfrm>
+                    <a:prstGeom prst="rect">
+                      <a:avLst/>
+                    </a:prstGeom>
+                    <a:noFill/>
+                    <a:ln>
+                      <a:noFill/>
+                    </a:ln>
+                  </pic:spPr>
+                </pic:pic>
+              </a:graphicData>
+            </a:graphic>
+          </wp:inline>
+        </w:drawing>
+      </w:r>
+      <w:r>
+        <w:rPr>
+          <w:rFonts w:ascii="Times New Roman" w:eastAsia="Times New Roman" w:hAnsi="Times New Roman" w:cs="Times New Roman"/>
+          <w:sz w:val="24"/>
+          <w:szCs w:val="24"/>
+          <w:lang w:val="it-DE" w:eastAsia="it-IT"/>
+        </w:rPr>
+        <w:fldChar w:fldCharType="end"/>
+      </w:r>
+    </w:p>
+    <w:p>
+      <w:pPr>
+        <w:pStyle w:val="Didascalia"/>
+        <w:jc w:val="center"/>
+        <w:rPr>
+          <w:rFonts w:ascii="Times New Roman" w:eastAsia="Times New Roman" w:hAnsi="Times New Roman" w:cs="Times New Roman"/>
+          <w:sz w:val="24"/>
+          <w:szCs w:val="24"/>
+          <w:lang w:val="it-DE" w:eastAsia="it-IT"/>
+        </w:rPr>
+      </w:pPr>
+      <w:r>
+        <w:t xml:space="preserve">Figure </w:t>
+      </w:r>
+      <w:r>
+        <w:fldChar w:fldCharType="begin"/>
+      </w:r>
+      <w:r>
+        <w:instrText xml:space="preserve"> SEQ Figure \* ARABIC </w:instrText>
+      </w:r>
+      <w:r>
+        <w:fldChar w:fldCharType="separate"/>
+      </w:r>
+      <w:r>
+        <w:rPr>
+          <w:noProof/>
+        </w:rPr>
+        <w:t>4</w:t>
+      </w:r>
+      <w:r>
+        <w:fldChar w:fldCharType="end"/>
+      </w:r>
+      <w:r>
+        <w:t xml:space="preserve">This is the second book in </w:t>
+      </w:r>
+      <w:proofErr w:type="spellStart"/>
+      <w:r>
+        <w:t>Didot's</w:t>
+      </w:r>
+      <w:proofErr w:type="spellEnd"/>
+      <w:r>
+        <w:t xml:space="preserve"> five-part project known as the "Louvre editions" (1798–1816). Situated between The Works of Virgil and The Works of Racine, it marked the pivotal transition in </w:t>
+      </w:r>
+      <w:proofErr w:type="spellStart"/>
+      <w:r>
+        <w:t>Didot's</w:t>
+      </w:r>
+      <w:proofErr w:type="spellEnd"/>
+      <w:r>
+        <w:t xml:space="preserve"> suite between authors from antiquity and those from</w:t>
+      </w:r>
+    </w:p>
+    <w:p>
+      <w:pPr>
+        <w:rPr>
+          <w:rFonts w:ascii="Times New Roman" w:eastAsia="Times New Roman" w:hAnsi="Times New Roman" w:cs="Times New Roman"/>
+          <w:sz w:val="24"/>
+          <w:szCs w:val="24"/>
+          <w:lang w:val="it-DE" w:eastAsia="it-IT"/>
+        </w:rPr>
+      </w:pPr>
+    </w:p>
+    <w:p>
+      <w:pPr>
+        <w:pStyle w:val="Paragrafoelenco"/>
+        <w:numPr>
+          <w:ilvl w:val="0"/>
+          <w:numId w:val="2"/>
+        </w:numPr>
+        <w:rPr>
+          <w:rFonts w:ascii="Times New Roman" w:eastAsia="Times New Roman" w:hAnsi="Times New Roman" w:cs="Times New Roman"/>
+          <w:sz w:val="24"/>
+          <w:szCs w:val="24"/>
+          <w:lang w:eastAsia="it-IT"/>
+        </w:rPr>
+      </w:pPr>
+      <w:r>
+        <w:rPr>
+          <w:rFonts w:ascii="Times New Roman" w:eastAsia="Times New Roman" w:hAnsi="Times New Roman" w:cs="Times New Roman"/>
+          <w:sz w:val="24"/>
+          <w:szCs w:val="24"/>
+          <w:lang w:eastAsia="it-IT"/>
+        </w:rPr>
+        <w:t xml:space="preserve">The </w:t>
+      </w:r>
+      <w:r>
+        <w:rPr>
+          <w:rFonts w:ascii="Times New Roman" w:eastAsia="Times New Roman" w:hAnsi="Times New Roman" w:cs="Times New Roman"/>
+          <w:b/>
+          <w:bCs/>
+          <w:sz w:val="24"/>
+          <w:szCs w:val="24"/>
+          <w:lang w:eastAsia="it-IT"/>
+        </w:rPr>
+        <w:t>paragraph title</w:t>
+      </w:r>
+      <w:r>
+        <w:rPr>
+          <w:rFonts w:ascii="Times New Roman" w:eastAsia="Times New Roman" w:hAnsi="Times New Roman" w:cs="Times New Roman"/>
+          <w:b/>
+          <w:bCs/>
+          <w:sz w:val="24"/>
+          <w:szCs w:val="24"/>
+          <w:lang w:eastAsia="it-IT"/>
+        </w:rPr>
+        <w:t xml:space="preserve"> </w:t>
+      </w:r>
+      <w:r>
+        <w:rPr>
+          <w:rFonts w:ascii="Times New Roman" w:eastAsia="Times New Roman" w:hAnsi="Times New Roman" w:cs="Times New Roman"/>
+          <w:sz w:val="24"/>
+          <w:szCs w:val="24"/>
+          <w:lang w:eastAsia="it-IT"/>
+        </w:rPr>
+        <w:t xml:space="preserve">is again all caps, with wide letter spacing and a small </w:t>
+      </w:r>
+      <w:proofErr w:type="spellStart"/>
+      <w:r>
+        <w:rPr>
+          <w:rFonts w:ascii="Times New Roman" w:eastAsia="Times New Roman" w:hAnsi="Times New Roman" w:cs="Times New Roman"/>
+          <w:sz w:val="24"/>
+          <w:szCs w:val="24"/>
+          <w:lang w:eastAsia="it-IT"/>
+        </w:rPr>
+        <w:t>hr</w:t>
+      </w:r>
+      <w:proofErr w:type="spellEnd"/>
+      <w:r>
+        <w:rPr>
+          <w:rFonts w:ascii="Times New Roman" w:eastAsia="Times New Roman" w:hAnsi="Times New Roman" w:cs="Times New Roman"/>
+          <w:sz w:val="24"/>
+          <w:szCs w:val="24"/>
+          <w:lang w:eastAsia="it-IT"/>
+        </w:rPr>
+        <w:t xml:space="preserve"> element </w:t>
+      </w:r>
+      <w:r>
+        <w:rPr>
+          <w:rFonts w:ascii="Times New Roman" w:eastAsia="Times New Roman" w:hAnsi="Times New Roman" w:cs="Times New Roman"/>
+          <w:sz w:val="24"/>
+          <w:szCs w:val="24"/>
+          <w:lang w:eastAsia="it-IT"/>
+        </w:rPr>
+        <w:t xml:space="preserve">above </w:t>
+      </w:r>
+      <w:r>
+        <w:rPr>
+          <w:rFonts w:ascii="Times New Roman" w:eastAsia="Times New Roman" w:hAnsi="Times New Roman" w:cs="Times New Roman"/>
+          <w:sz w:val="24"/>
+          <w:szCs w:val="24"/>
+          <w:lang w:eastAsia="it-IT"/>
+        </w:rPr>
+        <w:t xml:space="preserve">separating from the body. This </w:t>
+      </w:r>
+      <w:r>
+        <w:rPr>
+          <w:rFonts w:ascii="Times New Roman" w:eastAsia="Times New Roman" w:hAnsi="Times New Roman" w:cs="Times New Roman"/>
+          <w:sz w:val="24"/>
+          <w:szCs w:val="24"/>
+          <w:lang w:eastAsia="it-IT"/>
+        </w:rPr>
+        <w:t>takes</w:t>
+      </w:r>
+      <w:r>
+        <w:rPr>
+          <w:rFonts w:ascii="Times New Roman" w:eastAsia="Times New Roman" w:hAnsi="Times New Roman" w:cs="Times New Roman"/>
+          <w:sz w:val="24"/>
+          <w:szCs w:val="24"/>
+          <w:lang w:eastAsia="it-IT"/>
+        </w:rPr>
+        <w:t xml:space="preserve"> it back from the title style and it is GSF Didot</w:t>
+      </w:r>
+      <w:r>
+        <w:rPr>
+          <w:rFonts w:ascii="Times New Roman" w:eastAsia="Times New Roman" w:hAnsi="Times New Roman" w:cs="Times New Roman"/>
+          <w:sz w:val="24"/>
+          <w:szCs w:val="24"/>
+          <w:lang w:eastAsia="it-IT"/>
+        </w:rPr>
+        <w:t xml:space="preserve"> with boldness.</w:t>
+      </w:r>
+    </w:p>
+    <w:p>
+      <w:pPr>
+        <w:pStyle w:val="Paragrafoelenco"/>
+        <w:numPr>
+          <w:ilvl w:val="0"/>
+          <w:numId w:val="2"/>
+        </w:numPr>
+        <w:rPr>
+          <w:rFonts w:ascii="Times New Roman" w:eastAsia="Times New Roman" w:hAnsi="Times New Roman" w:cs="Times New Roman"/>
+          <w:sz w:val="24"/>
+          <w:szCs w:val="24"/>
+          <w:lang w:eastAsia="it-IT"/>
+        </w:rPr>
+      </w:pPr>
+      <w:r>
+        <w:rPr>
+          <w:rFonts w:ascii="Times New Roman" w:eastAsia="Times New Roman" w:hAnsi="Times New Roman" w:cs="Times New Roman"/>
+          <w:sz w:val="24"/>
+          <w:szCs w:val="24"/>
+          <w:lang w:eastAsia="it-IT"/>
+        </w:rPr>
+        <w:t xml:space="preserve">The </w:t>
+      </w:r>
+      <w:r>
+        <w:rPr>
+          <w:rFonts w:ascii="Times New Roman" w:eastAsia="Times New Roman" w:hAnsi="Times New Roman" w:cs="Times New Roman"/>
+          <w:b/>
+          <w:bCs/>
+          <w:sz w:val="24"/>
+          <w:szCs w:val="24"/>
+          <w:lang w:eastAsia="it-IT"/>
+        </w:rPr>
+        <w:t xml:space="preserve">first letter </w:t>
+      </w:r>
+      <w:r>
+        <w:rPr>
+          <w:rFonts w:ascii="Times New Roman" w:eastAsia="Times New Roman" w:hAnsi="Times New Roman" w:cs="Times New Roman"/>
+          <w:sz w:val="24"/>
+          <w:szCs w:val="24"/>
+          <w:lang w:eastAsia="it-IT"/>
+        </w:rPr>
+        <w:t xml:space="preserve">of the body of </w:t>
+      </w:r>
+      <w:r>
+        <w:rPr>
+          <w:rFonts w:ascii="Times New Roman" w:eastAsia="Times New Roman" w:hAnsi="Times New Roman" w:cs="Times New Roman"/>
+          <w:sz w:val="24"/>
+          <w:szCs w:val="24"/>
+          <w:lang w:eastAsia="it-IT"/>
+        </w:rPr>
+        <w:t xml:space="preserve">the </w:t>
+      </w:r>
+      <w:r>
+        <w:rPr>
+          <w:rFonts w:ascii="Times New Roman" w:eastAsia="Times New Roman" w:hAnsi="Times New Roman" w:cs="Times New Roman"/>
+          <w:sz w:val="24"/>
+          <w:szCs w:val="24"/>
+          <w:lang w:eastAsia="it-IT"/>
+        </w:rPr>
+        <w:t>text is bigger and bolder compared to the rest.</w:t>
+      </w:r>
+    </w:p>
+    <w:p>
+      <w:pPr>
+        <w:pStyle w:val="Paragrafoelenco"/>
+        <w:numPr>
+          <w:ilvl w:val="0"/>
+          <w:numId w:val="2"/>
+        </w:numPr>
+        <w:rPr>
+          <w:rFonts w:ascii="Times New Roman" w:eastAsia="Times New Roman" w:hAnsi="Times New Roman" w:cs="Times New Roman"/>
+          <w:sz w:val="24"/>
+          <w:szCs w:val="24"/>
+          <w:lang w:eastAsia="it-IT"/>
+        </w:rPr>
+      </w:pPr>
+      <w:r>
+        <w:rPr>
+          <w:rFonts w:ascii="Times New Roman" w:eastAsia="Times New Roman" w:hAnsi="Times New Roman" w:cs="Times New Roman"/>
+          <w:sz w:val="24"/>
+          <w:szCs w:val="24"/>
+          <w:lang w:eastAsia="it-IT"/>
+        </w:rPr>
+        <w:t xml:space="preserve">The </w:t>
+      </w:r>
+      <w:r>
+        <w:rPr>
+          <w:rFonts w:ascii="Times New Roman" w:eastAsia="Times New Roman" w:hAnsi="Times New Roman" w:cs="Times New Roman"/>
+          <w:b/>
+          <w:bCs/>
+          <w:sz w:val="24"/>
+          <w:szCs w:val="24"/>
+          <w:lang w:eastAsia="it-IT"/>
+        </w:rPr>
+        <w:t>body</w:t>
+      </w:r>
+      <w:r>
+        <w:rPr>
+          <w:rFonts w:ascii="Times New Roman" w:eastAsia="Times New Roman" w:hAnsi="Times New Roman" w:cs="Times New Roman"/>
+          <w:sz w:val="24"/>
+          <w:szCs w:val="24"/>
+          <w:lang w:eastAsia="it-IT"/>
+        </w:rPr>
+        <w:t xml:space="preserve"> is GFS </w:t>
+      </w:r>
+      <w:r>
+        <w:rPr>
+          <w:rFonts w:ascii="Times New Roman" w:eastAsia="Times New Roman" w:hAnsi="Times New Roman" w:cs="Times New Roman"/>
+          <w:sz w:val="24"/>
+          <w:szCs w:val="24"/>
+          <w:lang w:eastAsia="it-IT"/>
+        </w:rPr>
+        <w:t>Didot</w:t>
+      </w:r>
+      <w:r>
+        <w:rPr>
+          <w:rFonts w:ascii="Times New Roman" w:eastAsia="Times New Roman" w:hAnsi="Times New Roman" w:cs="Times New Roman"/>
+          <w:sz w:val="24"/>
+          <w:szCs w:val="24"/>
+          <w:lang w:eastAsia="it-IT"/>
+        </w:rPr>
+        <w:t xml:space="preserve"> with 40px margin and 2px letter spacing to reproduce the elegant and spacious style of Neoclassical typography.</w:t>
+      </w:r>
+    </w:p>
+    <w:p>
+      <w:pPr>
+        <w:pStyle w:val="Paragrafoelenco"/>
+        <w:numPr>
+          <w:ilvl w:val="0"/>
+          <w:numId w:val="2"/>
+        </w:numPr>
+        <w:rPr>
+          <w:rFonts w:ascii="Times New Roman" w:eastAsia="Times New Roman" w:hAnsi="Times New Roman" w:cs="Times New Roman"/>
+          <w:sz w:val="24"/>
+          <w:szCs w:val="24"/>
+          <w:lang w:eastAsia="it-IT"/>
+        </w:rPr>
+      </w:pPr>
+      <w:r>
+        <w:rPr>
+          <w:rFonts w:ascii="Times New Roman" w:eastAsia="Times New Roman" w:hAnsi="Times New Roman" w:cs="Times New Roman"/>
+          <w:sz w:val="24"/>
+          <w:szCs w:val="24"/>
+          <w:lang w:eastAsia="it-IT"/>
+        </w:rPr>
+        <w:t xml:space="preserve">The </w:t>
+      </w:r>
+      <w:r>
+        <w:rPr>
+          <w:rFonts w:ascii="Times New Roman" w:eastAsia="Times New Roman" w:hAnsi="Times New Roman" w:cs="Times New Roman"/>
+          <w:b/>
+          <w:bCs/>
+          <w:sz w:val="24"/>
+          <w:szCs w:val="24"/>
+          <w:lang w:eastAsia="it-IT"/>
+        </w:rPr>
+        <w:t>background</w:t>
+      </w:r>
+      <w:r>
+        <w:rPr>
+          <w:rFonts w:ascii="Times New Roman" w:eastAsia="Times New Roman" w:hAnsi="Times New Roman" w:cs="Times New Roman"/>
+          <w:sz w:val="24"/>
+          <w:szCs w:val="24"/>
+          <w:lang w:eastAsia="it-IT"/>
+        </w:rPr>
+        <w:t xml:space="preserve"> is a paper-like texture reproducing the </w:t>
+      </w:r>
+      <w:proofErr w:type="spellStart"/>
+      <w:r>
+        <w:rPr>
+          <w:rFonts w:ascii="Times New Roman" w:eastAsia="Times New Roman" w:hAnsi="Times New Roman" w:cs="Times New Roman"/>
+          <w:sz w:val="24"/>
+          <w:szCs w:val="24"/>
+          <w:lang w:eastAsia="it-IT"/>
+        </w:rPr>
+        <w:t>typical</w:t>
+      </w:r>
+      <w:proofErr w:type="spellEnd"/>
+      <w:r>
+        <w:rPr>
+          <w:rFonts w:ascii="Times New Roman" w:eastAsia="Times New Roman" w:hAnsi="Times New Roman" w:cs="Times New Roman"/>
+          <w:sz w:val="24"/>
+          <w:szCs w:val="24"/>
+          <w:lang w:eastAsia="it-IT"/>
+        </w:rPr>
+        <w:t xml:space="preserve"> paper </w:t>
+      </w:r>
+      <w:proofErr w:type="spellStart"/>
+      <w:r>
+        <w:rPr>
+          <w:rFonts w:ascii="Times New Roman" w:eastAsia="Times New Roman" w:hAnsi="Times New Roman" w:cs="Times New Roman"/>
+          <w:sz w:val="24"/>
+          <w:szCs w:val="24"/>
+          <w:lang w:eastAsia="it-IT"/>
+        </w:rPr>
+        <w:t>colour</w:t>
+      </w:r>
+      <w:proofErr w:type="spellEnd"/>
+      <w:r>
+        <w:rPr>
+          <w:rFonts w:ascii="Times New Roman" w:eastAsia="Times New Roman" w:hAnsi="Times New Roman" w:cs="Times New Roman"/>
+          <w:sz w:val="24"/>
+          <w:szCs w:val="24"/>
+          <w:lang w:eastAsia="it-IT"/>
+        </w:rPr>
+        <w:t xml:space="preserve"> of the time.</w:t>
+      </w:r>
+    </w:p>
+    <w:p>
+      <w:pPr>
+        <w:pStyle w:val="Paragrafoelenco"/>
+        <w:rPr>
+          <w:rFonts w:ascii="Times New Roman" w:eastAsia="Times New Roman" w:hAnsi="Times New Roman" w:cs="Times New Roman"/>
+          <w:sz w:val="24"/>
+          <w:szCs w:val="24"/>
+          <w:lang w:eastAsia="it-IT"/>
+        </w:rPr>
+      </w:pPr>
+    </w:p>
+    <w:p>
+      <w:pPr>
+        <w:pStyle w:val="Paragrafoelenco"/>
+        <w:jc w:val="center"/>
+        <w:rPr>
+          <w:rFonts w:ascii="Times New Roman" w:eastAsia="Times New Roman" w:hAnsi="Times New Roman" w:cs="Times New Roman"/>
+          <w:sz w:val="24"/>
+          <w:szCs w:val="24"/>
+          <w:lang w:eastAsia="it-IT"/>
+        </w:rPr>
+      </w:pPr>
+      <w:r>
+        <w:rPr>
+          <w:rFonts w:ascii="Times New Roman" w:eastAsia="Times New Roman" w:hAnsi="Times New Roman" w:cs="Times New Roman"/>
+          <w:sz w:val="24"/>
+          <w:szCs w:val="24"/>
+          <w:lang w:val="it-DE" w:eastAsia="it-IT"/>
+        </w:rPr>
+        <w:fldChar w:fldCharType="begin"/>
+      </w:r>
+      <w:r>
+        <w:rPr>
+          <w:rFonts w:ascii="Times New Roman" w:eastAsia="Times New Roman" w:hAnsi="Times New Roman" w:cs="Times New Roman"/>
+          <w:sz w:val="24"/>
+          <w:szCs w:val="24"/>
+          <w:lang w:val="it-DE" w:eastAsia="it-IT"/>
+        </w:rPr>
+        <w:instrText xml:space="preserve"> INCLUDEPICTURE "https://images.rawpixel.com/image_1300/czNmcy1wcml2YXRlL3Jhd3BpeGVsX2ltYWdlcy93ZWJzaXRlX2NvbnRlbnQvbHIvcGRmZW1pbmluZTEtMjBjLW5hcC5qcGc.jpg?s=FqsJuJSUKgiYZ2xqrTzIaqVoXixOBnz9hvbrwhLrIII" \* MERGEFORMATINET </w:instrText>
+      </w:r>
+      <w:r>
+        <w:rPr>
+          <w:rFonts w:ascii="Times New Roman" w:eastAsia="Times New Roman" w:hAnsi="Times New Roman" w:cs="Times New Roman"/>
+          <w:sz w:val="24"/>
+          <w:szCs w:val="24"/>
+          <w:lang w:val="it-DE" w:eastAsia="it-IT"/>
+        </w:rPr>
+        <w:fldChar w:fldCharType="separate"/>
+      </w:r>
+      <w:r>
+        <w:rPr>
+          <w:noProof/>
+          <w:lang w:val="it-DE" w:eastAsia="it-IT"/>
+        </w:rPr>
+        <w:drawing>
+          <wp:inline distT="0" distB="0" distL="0" distR="0" wp14:anchorId="2D7ECE70" wp14:editId="79DD5A9B">
+            <wp:extent cx="2315818" cy="1544760"/>
+            <wp:effectExtent l="0" t="0" r="0" b="5080"/>
+            <wp:docPr id="8" name="Immagine 8"/>
+            <wp:cNvGraphicFramePr>
+              <a:graphicFrameLocks xmlns:a="http://schemas.openxmlformats.org/drawingml/2006/main" noChangeAspect="1"/>
+            </wp:cNvGraphicFramePr>
+            <a:graphic xmlns:a="http://schemas.openxmlformats.org/drawingml/2006/main">
+              <a:graphicData uri="http://schemas.openxmlformats.org/drawingml/2006/picture">
+                <pic:pic xmlns:pic="http://schemas.openxmlformats.org/drawingml/2006/picture">
+                  <pic:nvPicPr>
+                    <pic:cNvPr id="0" name="Picture 15"/>
+                    <pic:cNvPicPr>
+                      <a:picLocks noChangeAspect="1" noChangeArrowheads="1"/>
+                    </pic:cNvPicPr>
+                  </pic:nvPicPr>
+                  <pic:blipFill>
+                    <a:blip r:embed="rId23" cstate="print">
+                      <a:extLst>
+                        <a:ext uri="{28A0092B-C50C-407E-A947-70E740481C1C}">
+                          <a14:useLocalDpi xmlns:a14="http://schemas.microsoft.com/office/drawing/2010/main" val="0"/>
+                        </a:ext>
+                      </a:extLst>
+                    </a:blip>
+                    <a:srcRect/>
+                    <a:stretch>
+                      <a:fillRect/>
+                    </a:stretch>
+                  </pic:blipFill>
+                  <pic:spPr bwMode="auto">
+                    <a:xfrm>
+                      <a:off x="0" y="0"/>
+                      <a:ext cx="2336388" cy="1558481"/>
+                    </a:xfrm>
+                    <a:prstGeom prst="rect">
+                      <a:avLst/>
+                    </a:prstGeom>
+                    <a:noFill/>
+                    <a:ln>
+                      <a:noFill/>
+                    </a:ln>
+                  </pic:spPr>
+                </pic:pic>
+              </a:graphicData>
+            </a:graphic>
+          </wp:inline>
+        </w:drawing>
+      </w:r>
+      <w:r>
+        <w:rPr>
+          <w:rFonts w:ascii="Times New Roman" w:eastAsia="Times New Roman" w:hAnsi="Times New Roman" w:cs="Times New Roman"/>
+          <w:sz w:val="24"/>
+          <w:szCs w:val="24"/>
+          <w:lang w:val="it-DE" w:eastAsia="it-IT"/>
+        </w:rPr>
+        <w:fldChar w:fldCharType="end"/>
+      </w:r>
+    </w:p>
+    <w:p>
+      <w:pPr>
+        <w:pStyle w:val="Paragrafoelenco"/>
+        <w:rPr>
+          <w:rFonts w:ascii="Times New Roman" w:eastAsia="Times New Roman" w:hAnsi="Times New Roman" w:cs="Times New Roman"/>
+          <w:sz w:val="24"/>
+          <w:szCs w:val="24"/>
+          <w:lang w:eastAsia="it-IT"/>
+        </w:rPr>
+      </w:pPr>
+    </w:p>
+    <w:p>
+      <w:pPr>
+        <w:rPr>
+          <w:lang w:val="it-DE" w:eastAsia="it-IT"/>
+        </w:rPr>
+      </w:pPr>
+    </w:p>
+    <w:p>
+      <w:pPr>
+        <w:spacing w:after="0" w:line="240" w:lineRule="auto"/>
+        <w:rPr>
+          <w:rFonts w:ascii="Times New Roman" w:eastAsia="Times New Roman" w:hAnsi="Times New Roman" w:cs="Times New Roman"/>
+          <w:sz w:val="24"/>
+          <w:szCs w:val="24"/>
+          <w:lang w:eastAsia="it-IT"/>
+        </w:rPr>
+      </w:pPr>
+    </w:p>
+    <w:p>
+      <w:pPr>
+        <w:spacing w:after="0" w:line="240" w:lineRule="auto"/>
+        <w:rPr>
+          <w:rFonts w:ascii="Times New Roman" w:eastAsia="Times New Roman" w:hAnsi="Times New Roman" w:cs="Times New Roman"/>
+          <w:sz w:val="24"/>
+          <w:szCs w:val="24"/>
+          <w:lang w:eastAsia="it-IT"/>
+        </w:rPr>
+      </w:pPr>
+    </w:p>
+    <w:p>
+      <w:pPr>
+        <w:rPr>
+          <w:lang w:val="it-DE"/>
+        </w:rPr>
+      </w:pPr>
+    </w:p>
+    <w:p/>
+    <w:p/>
+    <w:p>
+      <w:pPr>
+        <w:pStyle w:val="Titolo3"/>
+      </w:pPr>
+      <w:r>
+        <w:t>Bibliography</w:t>
+      </w:r>
+    </w:p>
+    <w:p>
+      <w:hyperlink r:id="rId24" w:history="1">
+        <w:r>
+          <w:rPr>
+            <w:rStyle w:val="Collegamentoipertestuale"/>
+          </w:rPr>
+          <w:t>https://en.wikipedia.org/wiki/Didot_(typeface)</w:t>
+        </w:r>
+      </w:hyperlink>
+    </w:p>
+    <w:p>
+      <w:hyperlink r:id="rId25" w:history="1">
+        <w:r>
+          <w:rPr>
+            <w:rStyle w:val="Collegamentoipertestuale"/>
+          </w:rPr>
+          <w:t>https://medium.com/@redheadedmandy/didot-typeface-d38ee7c02c4c</w:t>
+        </w:r>
+      </w:hyperlink>
+    </w:p>
+    <w:p>
+      <w:hyperlink r:id="rId26" w:history="1">
+        <w:r>
+          <w:rPr>
+            <w:rStyle w:val="Collegamentoipertestuale"/>
+          </w:rPr>
+          <w:t>https://ilovetypography.com/2008/05/30/a-brief-history-of-type-part-4/</w:t>
+        </w:r>
+      </w:hyperlink>
+    </w:p>
+    <w:p>
+      <w:r>
+        <w:t>https://www.metmuseum.org/art/collection/search/351789</w:t>
+      </w:r>
+    </w:p>
+    <w:p/>
+    <w:p/>
+    <w:p/>
+    <w:p>
+      <w:pPr>
+        <w:spacing w:after="0" w:line="240" w:lineRule="auto"/>
+        <w:rPr>
+          <w:rFonts w:ascii="Times New Roman" w:eastAsia="Times New Roman" w:hAnsi="Times New Roman" w:cs="Times New Roman"/>
+          <w:sz w:val="24"/>
+          <w:szCs w:val="24"/>
+          <w:lang w:val="it-DE" w:eastAsia="it-IT"/>
+        </w:rPr>
+      </w:pPr>
+      <w:r>
+        <w:rPr>
+          <w:rFonts w:ascii="Times New Roman" w:eastAsia="Times New Roman" w:hAnsi="Times New Roman" w:cs="Times New Roman"/>
+          <w:sz w:val="24"/>
+          <w:szCs w:val="24"/>
+          <w:lang w:val="it-DE" w:eastAsia="it-IT"/>
+        </w:rPr>
+        <w:lastRenderedPageBreak/>
+        <w:fldChar w:fldCharType="begin"/>
+      </w:r>
+      <w:r>
+        <w:rPr>
+          <w:rFonts w:ascii="Times New Roman" w:eastAsia="Times New Roman" w:hAnsi="Times New Roman" w:cs="Times New Roman"/>
+          <w:sz w:val="24"/>
+          <w:szCs w:val="24"/>
+          <w:lang w:val="it-DE" w:eastAsia="it-IT"/>
+        </w:rPr>
+        <w:instrText xml:space="preserve"> INCLUDEPICTURE "https://ilovetypography.com/img/2008/01/roman-du-roi.gif" \* MERGEFORMATINET </w:instrText>
+      </w:r>
+      <w:r>
+        <w:rPr>
+          <w:rFonts w:ascii="Times New Roman" w:eastAsia="Times New Roman" w:hAnsi="Times New Roman" w:cs="Times New Roman"/>
+          <w:sz w:val="24"/>
+          <w:szCs w:val="24"/>
+          <w:lang w:val="it-DE" w:eastAsia="it-IT"/>
+        </w:rPr>
+        <w:fldChar w:fldCharType="separate"/>
+      </w:r>
+      <w:r>
+        <w:rPr>
+          <w:rFonts w:ascii="Times New Roman" w:eastAsia="Times New Roman" w:hAnsi="Times New Roman" w:cs="Times New Roman"/>
+          <w:noProof/>
+          <w:sz w:val="24"/>
+          <w:szCs w:val="24"/>
+          <w:lang w:val="it-DE" w:eastAsia="it-IT"/>
+        </w:rPr>
+        <w:drawing>
+          <wp:inline distT="0" distB="0" distL="0" distR="0" wp14:anchorId="513A7943" wp14:editId="6BCED31C">
+            <wp:extent cx="3003082" cy="3392279"/>
+            <wp:effectExtent l="0" t="0" r="0" b="0"/>
+            <wp:docPr id="1" name="Immagine 1" descr="Roman du Roi"/>
+            <wp:cNvGraphicFramePr>
+              <a:graphicFrameLocks xmlns:a="http://schemas.openxmlformats.org/drawingml/2006/main" noChangeAspect="1"/>
+            </wp:cNvGraphicFramePr>
+            <a:graphic xmlns:a="http://schemas.openxmlformats.org/drawingml/2006/main">
+              <a:graphicData uri="http://schemas.openxmlformats.org/drawingml/2006/picture">
+                <pic:pic xmlns:pic="http://schemas.openxmlformats.org/drawingml/2006/picture">
+                  <pic:nvPicPr>
+                    <pic:cNvPr id="0" name="Picture 1" descr="Roman du Roi"/>
+                    <pic:cNvPicPr>
+                      <a:picLocks noChangeAspect="1" noChangeArrowheads="1"/>
+                    </pic:cNvPicPr>
+                  </pic:nvPicPr>
+                  <pic:blipFill>
+                    <a:blip r:embed="rId27">
+                      <a:extLst>
+                        <a:ext uri="{28A0092B-C50C-407E-A947-70E740481C1C}">
+                          <a14:useLocalDpi xmlns:a14="http://schemas.microsoft.com/office/drawing/2010/main" val="0"/>
+                        </a:ext>
+                      </a:extLst>
+                    </a:blip>
+                    <a:srcRect/>
+                    <a:stretch>
+                      <a:fillRect/>
+                    </a:stretch>
+                  </pic:blipFill>
+                  <pic:spPr bwMode="auto">
+                    <a:xfrm>
+                      <a:off x="0" y="0"/>
+                      <a:ext cx="3018701" cy="3409922"/>
+                    </a:xfrm>
+                    <a:prstGeom prst="rect">
+                      <a:avLst/>
+                    </a:prstGeom>
+                    <a:noFill/>
+                    <a:ln>
+                      <a:noFill/>
+                    </a:ln>
+                  </pic:spPr>
+                </pic:pic>
+              </a:graphicData>
+            </a:graphic>
+          </wp:inline>
+        </w:drawing>
+      </w:r>
+      <w:r>
+        <w:rPr>
+          <w:rFonts w:ascii="Times New Roman" w:eastAsia="Times New Roman" w:hAnsi="Times New Roman" w:cs="Times New Roman"/>
+          <w:sz w:val="24"/>
+          <w:szCs w:val="24"/>
+          <w:lang w:val="it-DE" w:eastAsia="it-IT"/>
+        </w:rPr>
+        <w:fldChar w:fldCharType="end"/>
+      </w:r>
+    </w:p>
+    <w:p>
+      <w:r>
+        <w:br/>
+      </w:r>
+    </w:p>
+    <w:p>
+      <w:pPr>
+        <w:rPr>
+          <w:lang w:val="en-GB"/>
+        </w:rPr>
+      </w:pPr>
+    </w:p>
+    <w:p>
+      <w:pPr>
+        <w:spacing w:after="0" w:line="240" w:lineRule="auto"/>
+        <w:rPr>
+          <w:rFonts w:ascii="Times New Roman" w:eastAsia="Times New Roman" w:hAnsi="Times New Roman" w:cs="Times New Roman"/>
+          <w:sz w:val="24"/>
+          <w:szCs w:val="24"/>
+          <w:lang w:val="it-DE" w:eastAsia="it-IT"/>
+        </w:rPr>
+      </w:pPr>
+      <w:r>
+        <w:rPr>
+          <w:rFonts w:ascii="Times New Roman" w:eastAsia="Times New Roman" w:hAnsi="Times New Roman" w:cs="Times New Roman"/>
+          <w:sz w:val="24"/>
+          <w:szCs w:val="24"/>
+          <w:lang w:val="it-DE" w:eastAsia="it-IT"/>
+        </w:rPr>
+        <w:fldChar w:fldCharType="begin"/>
+      </w:r>
+      <w:r>
+        <w:rPr>
+          <w:rFonts w:ascii="Times New Roman" w:eastAsia="Times New Roman" w:hAnsi="Times New Roman" w:cs="Times New Roman"/>
+          <w:sz w:val="24"/>
+          <w:szCs w:val="24"/>
+          <w:lang w:val="it-DE" w:eastAsia="it-IT"/>
+        </w:rPr>
+        <w:instrText xml:space="preserve"> INCLUDEPICTURE "https://www.metmuseum.org/-/media/images/blogs/watson/2015/firmin-didot/image-5.jpg?sc_lang=en&amp;hash=52AEF914E340DC8D38E0DCA6E0F4BC50" \* MERGEFORMATINET </w:instrText>
+      </w:r>
+      <w:r>
+        <w:rPr>
+          <w:rFonts w:ascii="Times New Roman" w:eastAsia="Times New Roman" w:hAnsi="Times New Roman" w:cs="Times New Roman"/>
+          <w:sz w:val="24"/>
+          <w:szCs w:val="24"/>
+          <w:lang w:val="it-DE" w:eastAsia="it-IT"/>
+        </w:rPr>
+        <w:fldChar w:fldCharType="separate"/>
+      </w:r>
+      <w:r>
+        <w:rPr>
+          <w:rFonts w:ascii="Times New Roman" w:eastAsia="Times New Roman" w:hAnsi="Times New Roman" w:cs="Times New Roman"/>
+          <w:noProof/>
+          <w:sz w:val="24"/>
+          <w:szCs w:val="24"/>
+          <w:lang w:val="it-DE" w:eastAsia="it-IT"/>
+        </w:rPr>
+        <w:drawing>
+          <wp:inline distT="0" distB="0" distL="0" distR="0" wp14:anchorId="3E07C2E4" wp14:editId="7851958D">
+            <wp:extent cx="6120130" cy="4796790"/>
+            <wp:effectExtent l="0" t="0" r="1270" b="3810"/>
+            <wp:docPr id="6" name="Immagine 6" descr="Firmin-Didot: A French Legacy | The Metropolitan Museum of Art"/>
+            <wp:cNvGraphicFramePr>
+              <a:graphicFrameLocks xmlns:a="http://schemas.openxmlformats.org/drawingml/2006/main" noChangeAspect="1"/>
+            </wp:cNvGraphicFramePr>
+            <a:graphic xmlns:a="http://schemas.openxmlformats.org/drawingml/2006/main">
+              <a:graphicData uri="http://schemas.openxmlformats.org/drawingml/2006/picture">
+                <pic:pic xmlns:pic="http://schemas.openxmlformats.org/drawingml/2006/picture">
+                  <pic:nvPicPr>
+                    <pic:cNvPr id="0" name="Picture 11" descr="Firmin-Didot: A French Legacy | The Metropolitan Museum of Art"/>
+                    <pic:cNvPicPr>
+                      <a:picLocks noChangeAspect="1" noChangeArrowheads="1"/>
+                    </pic:cNvPicPr>
+                  </pic:nvPicPr>
+                  <pic:blipFill>
+                    <a:blip r:embed="rId28">
+                      <a:extLst>
+                        <a:ext uri="{28A0092B-C50C-407E-A947-70E740481C1C}">
+                          <a14:useLocalDpi xmlns:a14="http://schemas.microsoft.com/office/drawing/2010/main" val="0"/>
+                        </a:ext>
+                      </a:extLst>
+                    </a:blip>
+                    <a:srcRect/>
+                    <a:stretch>
+                      <a:fillRect/>
+                    </a:stretch>
+                  </pic:blipFill>
+                  <pic:spPr bwMode="auto">
+                    <a:xfrm>
+                      <a:off x="0" y="0"/>
+                      <a:ext cx="6120130" cy="4796790"/>
+                    </a:xfrm>
+                    <a:prstGeom prst="rect">
+                      <a:avLst/>
+                    </a:prstGeom>
+                    <a:noFill/>
+                    <a:ln>
+                      <a:noFill/>
+                    </a:ln>
+                  </pic:spPr>
+                </pic:pic>
+              </a:graphicData>
+            </a:graphic>
+          </wp:inline>
+        </w:drawing>
+      </w:r>
+      <w:r>
+        <w:rPr>
+          <w:rFonts w:ascii="Times New Roman" w:eastAsia="Times New Roman" w:hAnsi="Times New Roman" w:cs="Times New Roman"/>
+          <w:sz w:val="24"/>
+          <w:szCs w:val="24"/>
+          <w:lang w:val="it-DE" w:eastAsia="it-IT"/>
+        </w:rPr>
+        <w:fldChar w:fldCharType="end"/>
+      </w:r>
+    </w:p>
+    <w:p>
+      <w:pPr>
+        <w:rPr>
+          <w:lang w:val="en-GB"/>
+        </w:rPr>
+      </w:pPr>
+    </w:p>
+    <w:p>
+      <w:pPr>
+        <w:rPr>
+          <w:lang w:val="en-GB"/>
+        </w:rPr>
+      </w:pPr>
+    </w:p>
     <w:sectPr>
       <w:pgSz w:w="11906" w:h="16838"/>
       <w:pgMar w:top="1417" w:right="1134" w:bottom="1134" w:left="1134" w:header="708" w:footer="708" w:gutter="0"/>
@@ -1105,6 +3745,216 @@
     </w:sectPr>
   </w:body>
 </w:document>
+</file>
+
+<file path=word/numbering.xml><?xml version="1.0" encoding="utf-8"?>
+<w:numbering xmlns:wpc="http://schemas.microsoft.com/office/word/2010/wordprocessingCanvas" xmlns:cx="http://schemas.microsoft.com/office/drawing/2014/chartex" xmlns:cx1="http://schemas.microsoft.com/office/drawing/2015/9/8/chartex" xmlns:cx2="http://schemas.microsoft.com/office/drawing/2015/10/21/chartex" xmlns:cx3="http://schemas.microsoft.com/office/drawing/2016/5/9/chartex" xmlns:cx4="http://schemas.microsoft.com/office/drawing/2016/5/10/chartex" xmlns:cx5="http://schemas.microsoft.com/office/drawing/2016/5/11/chartex" xmlns:cx6="http://schemas.microsoft.com/office/drawing/2016/5/12/chartex" xmlns:cx7="http://schemas.microsoft.com/office/drawing/2016/5/13/chartex" xmlns:cx8="http://schemas.microsoft.com/office/drawing/2016/5/14/chartex" xmlns:mc="http://schemas.openxmlformats.org/markup-compatibility/2006" xmlns:aink="http://schemas.microsoft.com/office/drawing/2016/ink" xmlns:am3d="http://schemas.microsoft.com/office/drawing/2017/model3d" xmlns:o="urn:schemas-microsoft-com:office:office" xmlns:oel="http://schemas.microsoft.com/office/2019/extlst" xmlns:r="http://schemas.openxmlformats.org/officeDocument/2006/relationships" xmlns:m="http://schemas.openxmlformats.org/officeDocument/2006/math" xmlns:v="urn:schemas-microsoft-com:vml" xmlns:wp14="http://schemas.microsoft.com/office/word/2010/wordprocessingDrawing" xmlns:wp="http://schemas.openxmlformats.org/drawingml/2006/wordprocessingDrawing" xmlns:w10="urn:schemas-microsoft-com:office:word" xmlns:w="http://schemas.openxmlformats.org/wordprocessingml/2006/main" xmlns:w14="http://schemas.microsoft.com/office/word/2010/wordml" xmlns:w15="http://schemas.microsoft.com/office/word/2012/wordml" xmlns:w16cex="http://schemas.microsoft.com/office/word/2018/wordml/cex" xmlns:w16cid="http://schemas.microsoft.com/office/word/2016/wordml/cid" xmlns:w16="http://schemas.microsoft.com/office/word/2018/wordml" xmlns:w16sdtdh="http://schemas.microsoft.com/office/word/2020/wordml/sdtdatahash" xmlns:w16se="http://schemas.microsoft.com/office/word/2015/wordml/symex" xmlns:wpg="http://schemas.microsoft.com/office/word/2010/wordprocessingGroup" xmlns:wpi="http://schemas.microsoft.com/office/word/2010/wordprocessingInk" xmlns:wne="http://schemas.microsoft.com/office/word/2006/wordml" xmlns:wps="http://schemas.microsoft.com/office/word/2010/wordprocessingShape" mc:Ignorable="w14 w15 w16se w16cid w16 w16cex w16sdtdh wp14">
+  <w:abstractNum w:abstractNumId="0" w15:restartNumberingAfterBreak="0">
+    <w:nsid w:val="2CA743D7"/>
+    <w:multiLevelType w:val="hybridMultilevel"/>
+    <w:tmpl w:val="A1D29554"/>
+    <w:lvl w:ilvl="0" w:tplc="0410000F">
+      <w:start w:val="1"/>
+      <w:numFmt w:val="decimal"/>
+      <w:lvlText w:val="%1."/>
+      <w:lvlJc w:val="left"/>
+      <w:pPr>
+        <w:ind w:left="720" w:hanging="360"/>
+      </w:pPr>
+    </w:lvl>
+    <w:lvl w:ilvl="1" w:tplc="04100019" w:tentative="1">
+      <w:start w:val="1"/>
+      <w:numFmt w:val="lowerLetter"/>
+      <w:lvlText w:val="%2."/>
+      <w:lvlJc w:val="left"/>
+      <w:pPr>
+        <w:ind w:left="1440" w:hanging="360"/>
+      </w:pPr>
+    </w:lvl>
+    <w:lvl w:ilvl="2" w:tplc="0410001B" w:tentative="1">
+      <w:start w:val="1"/>
+      <w:numFmt w:val="lowerRoman"/>
+      <w:lvlText w:val="%3."/>
+      <w:lvlJc w:val="right"/>
+      <w:pPr>
+        <w:ind w:left="2160" w:hanging="180"/>
+      </w:pPr>
+    </w:lvl>
+    <w:lvl w:ilvl="3" w:tplc="0410000F" w:tentative="1">
+      <w:start w:val="1"/>
+      <w:numFmt w:val="decimal"/>
+      <w:lvlText w:val="%4."/>
+      <w:lvlJc w:val="left"/>
+      <w:pPr>
+        <w:ind w:left="2880" w:hanging="360"/>
+      </w:pPr>
+    </w:lvl>
+    <w:lvl w:ilvl="4" w:tplc="04100019" w:tentative="1">
+      <w:start w:val="1"/>
+      <w:numFmt w:val="lowerLetter"/>
+      <w:lvlText w:val="%5."/>
+      <w:lvlJc w:val="left"/>
+      <w:pPr>
+        <w:ind w:left="3600" w:hanging="360"/>
+      </w:pPr>
+    </w:lvl>
+    <w:lvl w:ilvl="5" w:tplc="0410001B" w:tentative="1">
+      <w:start w:val="1"/>
+      <w:numFmt w:val="lowerRoman"/>
+      <w:lvlText w:val="%6."/>
+      <w:lvlJc w:val="right"/>
+      <w:pPr>
+        <w:ind w:left="4320" w:hanging="180"/>
+      </w:pPr>
+    </w:lvl>
+    <w:lvl w:ilvl="6" w:tplc="0410000F" w:tentative="1">
+      <w:start w:val="1"/>
+      <w:numFmt w:val="decimal"/>
+      <w:lvlText w:val="%7."/>
+      <w:lvlJc w:val="left"/>
+      <w:pPr>
+        <w:ind w:left="5040" w:hanging="360"/>
+      </w:pPr>
+    </w:lvl>
+    <w:lvl w:ilvl="7" w:tplc="04100019" w:tentative="1">
+      <w:start w:val="1"/>
+      <w:numFmt w:val="lowerLetter"/>
+      <w:lvlText w:val="%8."/>
+      <w:lvlJc w:val="left"/>
+      <w:pPr>
+        <w:ind w:left="5760" w:hanging="360"/>
+      </w:pPr>
+    </w:lvl>
+    <w:lvl w:ilvl="8" w:tplc="0410001B" w:tentative="1">
+      <w:start w:val="1"/>
+      <w:numFmt w:val="lowerRoman"/>
+      <w:lvlText w:val="%9."/>
+      <w:lvlJc w:val="right"/>
+      <w:pPr>
+        <w:ind w:left="6480" w:hanging="180"/>
+      </w:pPr>
+    </w:lvl>
+  </w:abstractNum>
+  <w:abstractNum w:abstractNumId="1" w15:restartNumberingAfterBreak="0">
+    <w:nsid w:val="784D7A47"/>
+    <w:multiLevelType w:val="hybridMultilevel"/>
+    <w:tmpl w:val="545EF9AC"/>
+    <w:lvl w:ilvl="0" w:tplc="04907156">
+      <w:start w:val="1"/>
+      <w:numFmt w:val="bullet"/>
+      <w:lvlText w:val=""/>
+      <w:lvlJc w:val="left"/>
+      <w:pPr>
+        <w:ind w:left="720" w:hanging="360"/>
+      </w:pPr>
+      <w:rPr>
+        <w:rFonts w:ascii="Symbol" w:eastAsia="Times New Roman" w:hAnsi="Symbol" w:cs="Times New Roman" w:hint="default"/>
+      </w:rPr>
+    </w:lvl>
+    <w:lvl w:ilvl="1" w:tplc="04100003" w:tentative="1">
+      <w:start w:val="1"/>
+      <w:numFmt w:val="bullet"/>
+      <w:lvlText w:val="o"/>
+      <w:lvlJc w:val="left"/>
+      <w:pPr>
+        <w:ind w:left="1440" w:hanging="360"/>
+      </w:pPr>
+      <w:rPr>
+        <w:rFonts w:ascii="Courier New" w:hAnsi="Courier New" w:cs="Courier New" w:hint="default"/>
+      </w:rPr>
+    </w:lvl>
+    <w:lvl w:ilvl="2" w:tplc="04100005" w:tentative="1">
+      <w:start w:val="1"/>
+      <w:numFmt w:val="bullet"/>
+      <w:lvlText w:val=""/>
+      <w:lvlJc w:val="left"/>
+      <w:pPr>
+        <w:ind w:left="2160" w:hanging="360"/>
+      </w:pPr>
+      <w:rPr>
+        <w:rFonts w:ascii="Wingdings" w:hAnsi="Wingdings" w:hint="default"/>
+      </w:rPr>
+    </w:lvl>
+    <w:lvl w:ilvl="3" w:tplc="04100001" w:tentative="1">
+      <w:start w:val="1"/>
+      <w:numFmt w:val="bullet"/>
+      <w:lvlText w:val=""/>
+      <w:lvlJc w:val="left"/>
+      <w:pPr>
+        <w:ind w:left="2880" w:hanging="360"/>
+      </w:pPr>
+      <w:rPr>
+        <w:rFonts w:ascii="Symbol" w:hAnsi="Symbol" w:hint="default"/>
+      </w:rPr>
+    </w:lvl>
+    <w:lvl w:ilvl="4" w:tplc="04100003" w:tentative="1">
+      <w:start w:val="1"/>
+      <w:numFmt w:val="bullet"/>
+      <w:lvlText w:val="o"/>
+      <w:lvlJc w:val="left"/>
+      <w:pPr>
+        <w:ind w:left="3600" w:hanging="360"/>
+      </w:pPr>
+      <w:rPr>
+        <w:rFonts w:ascii="Courier New" w:hAnsi="Courier New" w:cs="Courier New" w:hint="default"/>
+      </w:rPr>
+    </w:lvl>
+    <w:lvl w:ilvl="5" w:tplc="04100005" w:tentative="1">
+      <w:start w:val="1"/>
+      <w:numFmt w:val="bullet"/>
+      <w:lvlText w:val=""/>
+      <w:lvlJc w:val="left"/>
+      <w:pPr>
+        <w:ind w:left="4320" w:hanging="360"/>
+      </w:pPr>
+      <w:rPr>
+        <w:rFonts w:ascii="Wingdings" w:hAnsi="Wingdings" w:hint="default"/>
+      </w:rPr>
+    </w:lvl>
+    <w:lvl w:ilvl="6" w:tplc="04100001" w:tentative="1">
+      <w:start w:val="1"/>
+      <w:numFmt w:val="bullet"/>
+      <w:lvlText w:val=""/>
+      <w:lvlJc w:val="left"/>
+      <w:pPr>
+        <w:ind w:left="5040" w:hanging="360"/>
+      </w:pPr>
+      <w:rPr>
+        <w:rFonts w:ascii="Symbol" w:hAnsi="Symbol" w:hint="default"/>
+      </w:rPr>
+    </w:lvl>
+    <w:lvl w:ilvl="7" w:tplc="04100003" w:tentative="1">
+      <w:start w:val="1"/>
+      <w:numFmt w:val="bullet"/>
+      <w:lvlText w:val="o"/>
+      <w:lvlJc w:val="left"/>
+      <w:pPr>
+        <w:ind w:left="5760" w:hanging="360"/>
+      </w:pPr>
+      <w:rPr>
+        <w:rFonts w:ascii="Courier New" w:hAnsi="Courier New" w:cs="Courier New" w:hint="default"/>
+      </w:rPr>
+    </w:lvl>
+    <w:lvl w:ilvl="8" w:tplc="04100005" w:tentative="1">
+      <w:start w:val="1"/>
+      <w:numFmt w:val="bullet"/>
+      <w:lvlText w:val=""/>
+      <w:lvlJc w:val="left"/>
+      <w:pPr>
+        <w:ind w:left="6480" w:hanging="360"/>
+      </w:pPr>
+      <w:rPr>
+        <w:rFonts w:ascii="Wingdings" w:hAnsi="Wingdings" w:hint="default"/>
+      </w:rPr>
+    </w:lvl>
+  </w:abstractNum>
+  <w:num w:numId="1" w16cid:durableId="1785928643">
+    <w:abstractNumId w:val="0"/>
+  </w:num>
+  <w:num w:numId="2" w16cid:durableId="1234705059">
+    <w:abstractNumId w:val="1"/>
+  </w:num>
+</w:numbering>
 </file>
 
 <file path=word/styles.xml><?xml version="1.0" encoding="utf-8"?>
@@ -1530,6 +4380,50 @@
       <w:szCs w:val="32"/>
     </w:rPr>
   </w:style>
+  <w:style w:type="paragraph" w:styleId="Titolo2">
+    <w:name w:val="heading 2"/>
+    <w:basedOn w:val="Normale"/>
+    <w:next w:val="Normale"/>
+    <w:link w:val="Titolo2Carattere"/>
+    <w:uiPriority w:val="9"/>
+    <w:unhideWhenUsed/>
+    <w:qFormat/>
+    <w:rsid w:val="00ED2641"/>
+    <w:pPr>
+      <w:keepNext/>
+      <w:keepLines/>
+      <w:spacing w:before="40" w:after="0"/>
+      <w:outlineLvl w:val="1"/>
+    </w:pPr>
+    <w:rPr>
+      <w:rFonts w:asciiTheme="majorHAnsi" w:eastAsiaTheme="majorEastAsia" w:hAnsiTheme="majorHAnsi" w:cstheme="majorBidi"/>
+      <w:color w:val="2F5496" w:themeColor="accent1" w:themeShade="BF"/>
+      <w:sz w:val="26"/>
+      <w:szCs w:val="26"/>
+    </w:rPr>
+  </w:style>
+  <w:style w:type="paragraph" w:styleId="Titolo3">
+    <w:name w:val="heading 3"/>
+    <w:basedOn w:val="Normale"/>
+    <w:next w:val="Normale"/>
+    <w:link w:val="Titolo3Carattere"/>
+    <w:uiPriority w:val="9"/>
+    <w:unhideWhenUsed/>
+    <w:qFormat/>
+    <w:rsid w:val="00D81D8E"/>
+    <w:pPr>
+      <w:keepNext/>
+      <w:keepLines/>
+      <w:spacing w:before="40" w:after="0"/>
+      <w:outlineLvl w:val="2"/>
+    </w:pPr>
+    <w:rPr>
+      <w:rFonts w:asciiTheme="majorHAnsi" w:eastAsiaTheme="majorEastAsia" w:hAnsiTheme="majorHAnsi" w:cstheme="majorBidi"/>
+      <w:color w:val="1F3763" w:themeColor="accent1" w:themeShade="7F"/>
+      <w:sz w:val="24"/>
+      <w:szCs w:val="24"/>
+    </w:rPr>
+  </w:style>
   <w:style w:type="paragraph" w:styleId="Titolo6">
     <w:name w:val="heading 6"/>
     <w:basedOn w:val="Normale"/>
@@ -1667,6 +4561,106 @@
     <w:rPr>
       <w:i/>
       <w:iCs/>
+    </w:rPr>
+  </w:style>
+  <w:style w:type="character" w:customStyle="1" w:styleId="Titolo2Carattere">
+    <w:name w:val="Titolo 2 Carattere"/>
+    <w:basedOn w:val="Carpredefinitoparagrafo"/>
+    <w:link w:val="Titolo2"/>
+    <w:uiPriority w:val="9"/>
+    <w:rsid w:val="00ED2641"/>
+    <w:rPr>
+      <w:rFonts w:asciiTheme="majorHAnsi" w:eastAsiaTheme="majorEastAsia" w:hAnsiTheme="majorHAnsi" w:cstheme="majorBidi"/>
+      <w:color w:val="2F5496" w:themeColor="accent1" w:themeShade="BF"/>
+      <w:sz w:val="26"/>
+      <w:szCs w:val="26"/>
+      <w:lang w:val="en-US"/>
+    </w:rPr>
+  </w:style>
+  <w:style w:type="character" w:customStyle="1" w:styleId="Titolo3Carattere">
+    <w:name w:val="Titolo 3 Carattere"/>
+    <w:basedOn w:val="Carpredefinitoparagrafo"/>
+    <w:link w:val="Titolo3"/>
+    <w:uiPriority w:val="9"/>
+    <w:rsid w:val="00D81D8E"/>
+    <w:rPr>
+      <w:rFonts w:asciiTheme="majorHAnsi" w:eastAsiaTheme="majorEastAsia" w:hAnsiTheme="majorHAnsi" w:cstheme="majorBidi"/>
+      <w:color w:val="1F3763" w:themeColor="accent1" w:themeShade="7F"/>
+      <w:sz w:val="24"/>
+      <w:szCs w:val="24"/>
+      <w:lang w:val="en-US"/>
+    </w:rPr>
+  </w:style>
+  <w:style w:type="paragraph" w:styleId="Paragrafoelenco">
+    <w:name w:val="List Paragraph"/>
+    <w:basedOn w:val="Normale"/>
+    <w:uiPriority w:val="34"/>
+    <w:qFormat/>
+    <w:rsid w:val="00AB50FA"/>
+    <w:pPr>
+      <w:ind w:left="720"/>
+      <w:contextualSpacing/>
+    </w:pPr>
+  </w:style>
+  <w:style w:type="character" w:styleId="Collegamentovisitato">
+    <w:name w:val="FollowedHyperlink"/>
+    <w:basedOn w:val="Carpredefinitoparagrafo"/>
+    <w:uiPriority w:val="99"/>
+    <w:semiHidden/>
+    <w:unhideWhenUsed/>
+    <w:rsid w:val="00DB6A17"/>
+    <w:rPr>
+      <w:color w:val="954F72" w:themeColor="followedHyperlink"/>
+      <w:u w:val="single"/>
+    </w:rPr>
+  </w:style>
+  <w:style w:type="paragraph" w:customStyle="1" w:styleId="mw-mmv-title-para">
+    <w:name w:val="mw-mmv-title-para"/>
+    <w:basedOn w:val="Normale"/>
+    <w:rsid w:val="004C42EA"/>
+    <w:pPr>
+      <w:spacing w:before="100" w:beforeAutospacing="1" w:after="100" w:afterAutospacing="1" w:line="240" w:lineRule="auto"/>
+    </w:pPr>
+    <w:rPr>
+      <w:rFonts w:ascii="Times New Roman" w:eastAsia="Times New Roman" w:hAnsi="Times New Roman" w:cs="Times New Roman"/>
+      <w:sz w:val="24"/>
+      <w:szCs w:val="24"/>
+      <w:lang w:val="it-DE" w:eastAsia="it-IT"/>
+    </w:rPr>
+  </w:style>
+  <w:style w:type="character" w:customStyle="1" w:styleId="mw-mmv-title">
+    <w:name w:val="mw-mmv-title"/>
+    <w:basedOn w:val="Carpredefinitoparagrafo"/>
+    <w:rsid w:val="004C42EA"/>
+  </w:style>
+  <w:style w:type="paragraph" w:styleId="Didascalia">
+    <w:name w:val="caption"/>
+    <w:basedOn w:val="Normale"/>
+    <w:next w:val="Normale"/>
+    <w:uiPriority w:val="35"/>
+    <w:unhideWhenUsed/>
+    <w:qFormat/>
+    <w:rsid w:val="004C42EA"/>
+    <w:pPr>
+      <w:spacing w:after="200" w:line="240" w:lineRule="auto"/>
+    </w:pPr>
+    <w:rPr>
+      <w:i/>
+      <w:iCs/>
+      <w:color w:val="44546A" w:themeColor="text2"/>
+      <w:sz w:val="18"/>
+      <w:szCs w:val="18"/>
+    </w:rPr>
+  </w:style>
+  <w:style w:type="character" w:styleId="Enfasigrassetto">
+    <w:name w:val="Strong"/>
+    <w:basedOn w:val="Carpredefinitoparagrafo"/>
+    <w:uiPriority w:val="22"/>
+    <w:qFormat/>
+    <w:rsid w:val="001E48F5"/>
+    <w:rPr>
+      <w:b/>
+      <w:bCs/>
     </w:rPr>
   </w:style>
 </w:styles>

--- a/RESONANCE Issue.docx
+++ b/RESONANCE Issue.docx
@@ -1208,7 +1208,7 @@
           <w:sz w:val="24"/>
           <w:szCs w:val="24"/>
         </w:rPr>
-        <w:t>Enlightenment period</w:t>
+        <w:t xml:space="preserve">Enlightenment period saw </w:t>
       </w:r>
       <w:r>
         <w:rPr>
@@ -1216,47 +1216,7 @@
           <w:sz w:val="24"/>
           <w:szCs w:val="24"/>
         </w:rPr>
-        <w:t xml:space="preserve"> saw </w:t>
-      </w:r>
-      <w:r>
-        <w:rPr>
-          <w:rFonts w:ascii="Times New Roman" w:hAnsi="Times New Roman" w:cs="Times New Roman"/>
-          <w:sz w:val="24"/>
-          <w:szCs w:val="24"/>
-        </w:rPr>
-        <w:t xml:space="preserve">a rise in typography with </w:t>
-      </w:r>
-      <w:r>
-        <w:rPr>
-          <w:rFonts w:ascii="Times New Roman" w:hAnsi="Times New Roman" w:cs="Times New Roman"/>
-          <w:sz w:val="24"/>
-          <w:szCs w:val="24"/>
-        </w:rPr>
-        <w:t>a bigger stroke contrast, stylized shapes with bracketed serifs</w:t>
-      </w:r>
-      <w:r>
-        <w:rPr>
-          <w:rFonts w:ascii="Times New Roman" w:hAnsi="Times New Roman" w:cs="Times New Roman"/>
-          <w:sz w:val="24"/>
-          <w:szCs w:val="24"/>
-        </w:rPr>
-        <w:t>,</w:t>
-      </w:r>
-      <w:r>
-        <w:rPr>
-          <w:rFonts w:ascii="Times New Roman" w:hAnsi="Times New Roman" w:cs="Times New Roman"/>
-          <w:sz w:val="24"/>
-          <w:szCs w:val="24"/>
-        </w:rPr>
-        <w:t xml:space="preserve"> and round, bulbous terminals</w:t>
-      </w:r>
-      <w:r>
-        <w:rPr>
-          <w:rFonts w:ascii="Times New Roman" w:hAnsi="Times New Roman" w:cs="Times New Roman"/>
-          <w:sz w:val="24"/>
-          <w:szCs w:val="24"/>
-        </w:rPr>
-        <w:t xml:space="preserve">, fitting the Rational spirit of the era. Yet, also a revolutionary and radical aspect was involved, as these fonts are the first to break up with the classical handwritten tradition and to embrace progressively automatic typing: for this reason, they are called </w:t>
+        <w:t xml:space="preserve">a rise in typography with a bigger stroke contrast, stylized shapes with bracketed serifs, and round, bulbous terminals, fitting the Rational spirit of the era. Yet, also a revolutionary and radical aspect was involved, as these fonts are the first to break up with the classical handwritten tradition and to embrace progressively automatic typing: for this reason, they are called </w:t>
       </w:r>
       <w:proofErr w:type="spellStart"/>
       <w:r>
@@ -1382,15 +1342,7 @@
           <w:sz w:val="24"/>
           <w:szCs w:val="24"/>
         </w:rPr>
-        <w:t xml:space="preserve"> </w:t>
-      </w:r>
-      <w:r>
-        <w:rPr>
-          <w:rFonts w:ascii="Times New Roman" w:hAnsi="Times New Roman" w:cs="Times New Roman"/>
-          <w:sz w:val="24"/>
-          <w:szCs w:val="24"/>
-        </w:rPr>
-        <w:t xml:space="preserve">The Didot family were among the first to set up a printing press in the </w:t>
+        <w:t xml:space="preserve"> The Didot family were among the first to set up a printing press in the </w:t>
       </w:r>
       <w:hyperlink r:id="rId17" w:history="1">
         <w:r>
@@ -1400,25 +1352,7 @@
             <w:sz w:val="24"/>
             <w:szCs w:val="24"/>
           </w:rPr>
-          <w:t>newly inde</w:t>
-        </w:r>
-        <w:r>
-          <w:rPr>
-            <w:rStyle w:val="Collegamentoipertestuale"/>
-            <w:rFonts w:ascii="Times New Roman" w:hAnsi="Times New Roman" w:cs="Times New Roman"/>
-            <w:sz w:val="24"/>
-            <w:szCs w:val="24"/>
-          </w:rPr>
-          <w:t>p</w:t>
-        </w:r>
-        <w:r>
-          <w:rPr>
-            <w:rStyle w:val="Collegamentoipertestuale"/>
-            <w:rFonts w:ascii="Times New Roman" w:hAnsi="Times New Roman" w:cs="Times New Roman"/>
-            <w:sz w:val="24"/>
-            <w:szCs w:val="24"/>
-          </w:rPr>
-          <w:t>endent Greece</w:t>
+          <w:t>newly independent Greece</w:t>
         </w:r>
       </w:hyperlink>
       <w:r>
@@ -2416,25 +2350,14 @@
         </w:rPr>
         <w:t xml:space="preserve">but a different font called Linotype Didot Roman. </w:t>
       </w:r>
-      <w:proofErr w:type="spellStart"/>
-      <w:r>
-        <w:rPr>
-          <w:rFonts w:ascii="Times New Roman" w:eastAsia="Times New Roman" w:hAnsi="Times New Roman" w:cs="Times New Roman"/>
-          <w:sz w:val="24"/>
-          <w:szCs w:val="24"/>
-          <w:lang w:eastAsia="it-IT"/>
-        </w:rPr>
-        <w:t>and</w:t>
-      </w:r>
-      <w:proofErr w:type="spellEnd"/>
-      <w:r>
-        <w:rPr>
-          <w:rFonts w:ascii="Times New Roman" w:eastAsia="Times New Roman" w:hAnsi="Times New Roman" w:cs="Times New Roman"/>
-          <w:sz w:val="24"/>
-          <w:szCs w:val="24"/>
-          <w:lang w:eastAsia="it-IT"/>
-        </w:rPr>
-        <w:t xml:space="preserve"> all in caps but without the bold effect. Margins</w:t>
+      <w:r>
+        <w:rPr>
+          <w:rFonts w:ascii="Times New Roman" w:eastAsia="Times New Roman" w:hAnsi="Times New Roman" w:cs="Times New Roman"/>
+          <w:sz w:val="24"/>
+          <w:szCs w:val="24"/>
+          <w:lang w:eastAsia="it-IT"/>
+        </w:rPr>
+        <w:t>and all in caps but without the bold effect. Margins</w:t>
       </w:r>
       <w:r>
         <w:rPr>
@@ -2998,18 +2921,7 @@
           <w:szCs w:val="24"/>
           <w:lang w:eastAsia="it-IT"/>
         </w:rPr>
-        <w:t>paragraph title</w:t>
-      </w:r>
-      <w:r>
-        <w:rPr>
-          <w:rFonts w:ascii="Times New Roman" w:eastAsia="Times New Roman" w:hAnsi="Times New Roman" w:cs="Times New Roman"/>
-          <w:b/>
-          <w:bCs/>
-          <w:sz w:val="24"/>
-          <w:szCs w:val="24"/>
-          <w:lang w:eastAsia="it-IT"/>
-        </w:rPr>
-        <w:t xml:space="preserve"> </w:t>
+        <w:t xml:space="preserve">paragraph title </w:t>
       </w:r>
       <w:r>
         <w:rPr>
@@ -3251,27 +3163,7 @@
           <w:szCs w:val="24"/>
           <w:lang w:eastAsia="it-IT"/>
         </w:rPr>
-        <w:t xml:space="preserve"> is a paper-like texture reproducing the </w:t>
-      </w:r>
-      <w:proofErr w:type="spellStart"/>
-      <w:r>
-        <w:rPr>
-          <w:rFonts w:ascii="Times New Roman" w:eastAsia="Times New Roman" w:hAnsi="Times New Roman" w:cs="Times New Roman"/>
-          <w:sz w:val="24"/>
-          <w:szCs w:val="24"/>
-          <w:lang w:eastAsia="it-IT"/>
-        </w:rPr>
-        <w:t>typical</w:t>
-      </w:r>
-      <w:proofErr w:type="spellEnd"/>
-      <w:r>
-        <w:rPr>
-          <w:rFonts w:ascii="Times New Roman" w:eastAsia="Times New Roman" w:hAnsi="Times New Roman" w:cs="Times New Roman"/>
-          <w:sz w:val="24"/>
-          <w:szCs w:val="24"/>
-          <w:lang w:eastAsia="it-IT"/>
-        </w:rPr>
-        <w:t xml:space="preserve"> paper </w:t>
+        <w:t xml:space="preserve"> is a paper-like texture reproducing the typical paper </w:t>
       </w:r>
       <w:proofErr w:type="spellStart"/>
       <w:r>
@@ -3313,7 +3205,7 @@
           <w:rFonts w:ascii="Times New Roman" w:eastAsia="Times New Roman" w:hAnsi="Times New Roman" w:cs="Times New Roman"/>
           <w:sz w:val="24"/>
           <w:szCs w:val="24"/>
-          <w:lang w:eastAsia="it-IT"/>
+          <w:lang w:val="it-DE" w:eastAsia="it-IT"/>
         </w:rPr>
       </w:pPr>
       <w:r>
@@ -3410,6 +3302,281 @@
     <w:p>
       <w:pPr>
         <w:pStyle w:val="Paragrafoelenco"/>
+        <w:jc w:val="center"/>
+        <w:rPr>
+          <w:rFonts w:ascii="Times New Roman" w:eastAsia="Times New Roman" w:hAnsi="Times New Roman" w:cs="Times New Roman"/>
+          <w:sz w:val="24"/>
+          <w:szCs w:val="24"/>
+          <w:lang w:val="it-DE" w:eastAsia="it-IT"/>
+        </w:rPr>
+      </w:pPr>
+    </w:p>
+    <w:p>
+      <w:pPr>
+        <w:pStyle w:val="Paragrafoelenco"/>
+        <w:numPr>
+          <w:ilvl w:val="0"/>
+          <w:numId w:val="2"/>
+        </w:numPr>
+        <w:rPr>
+          <w:rFonts w:ascii="Times New Roman" w:eastAsia="Times New Roman" w:hAnsi="Times New Roman" w:cs="Times New Roman"/>
+          <w:sz w:val="24"/>
+          <w:szCs w:val="24"/>
+          <w:lang w:val="it-IT" w:eastAsia="it-IT"/>
+        </w:rPr>
+      </w:pPr>
+      <w:r>
+        <w:rPr>
+          <w:rFonts w:ascii="Times New Roman" w:eastAsia="Times New Roman" w:hAnsi="Times New Roman" w:cs="Times New Roman"/>
+          <w:sz w:val="24"/>
+          <w:szCs w:val="24"/>
+          <w:lang w:val="it-IT" w:eastAsia="it-IT"/>
+        </w:rPr>
+        <w:t xml:space="preserve">The </w:t>
+      </w:r>
+      <w:r>
+        <w:rPr>
+          <w:rFonts w:ascii="Times New Roman" w:eastAsia="Times New Roman" w:hAnsi="Times New Roman" w:cs="Times New Roman"/>
+          <w:b/>
+          <w:bCs/>
+          <w:sz w:val="24"/>
+          <w:szCs w:val="24"/>
+          <w:lang w:val="it-IT" w:eastAsia="it-IT"/>
+        </w:rPr>
+        <w:t>images</w:t>
+      </w:r>
+    </w:p>
+    <w:p>
+      <w:pPr>
+        <w:rPr>
+          <w:rFonts w:ascii="Times New Roman" w:eastAsia="Times New Roman" w:hAnsi="Times New Roman" w:cs="Times New Roman"/>
+          <w:sz w:val="24"/>
+          <w:szCs w:val="24"/>
+          <w:lang w:val="it-IT" w:eastAsia="it-IT"/>
+        </w:rPr>
+      </w:pPr>
+    </w:p>
+    <w:p>
+      <w:pPr>
+        <w:rPr>
+          <w:rFonts w:ascii="Times New Roman" w:eastAsia="Times New Roman" w:hAnsi="Times New Roman" w:cs="Times New Roman"/>
+          <w:sz w:val="24"/>
+          <w:szCs w:val="24"/>
+          <w:lang w:val="it-DE" w:eastAsia="it-IT"/>
+        </w:rPr>
+      </w:pPr>
+      <w:r>
+        <w:rPr>
+          <w:rFonts w:ascii="Times New Roman" w:eastAsia="Times New Roman" w:hAnsi="Times New Roman" w:cs="Times New Roman"/>
+          <w:sz w:val="24"/>
+          <w:szCs w:val="24"/>
+          <w:lang w:val="it-DE" w:eastAsia="it-IT"/>
+        </w:rPr>
+        <w:lastRenderedPageBreak/>
+        <w:fldChar w:fldCharType="begin"/>
+      </w:r>
+      <w:r>
+        <w:rPr>
+          <w:rFonts w:ascii="Times New Roman" w:eastAsia="Times New Roman" w:hAnsi="Times New Roman" w:cs="Times New Roman"/>
+          <w:sz w:val="24"/>
+          <w:szCs w:val="24"/>
+          <w:lang w:val="it-DE" w:eastAsia="it-IT"/>
+        </w:rPr>
+        <w:instrText xml:space="preserve"> INCLUDEPICTURE "https://collectionapi.metmuseum.org/api/collection/v1/iiif/381620/769830/main-image" \* MERGEFORMATINET </w:instrText>
+      </w:r>
+      <w:r>
+        <w:rPr>
+          <w:rFonts w:ascii="Times New Roman" w:eastAsia="Times New Roman" w:hAnsi="Times New Roman" w:cs="Times New Roman"/>
+          <w:sz w:val="24"/>
+          <w:szCs w:val="24"/>
+          <w:lang w:val="it-DE" w:eastAsia="it-IT"/>
+        </w:rPr>
+        <w:fldChar w:fldCharType="separate"/>
+      </w:r>
+      <w:r>
+        <w:rPr>
+          <w:rFonts w:ascii="Times New Roman" w:eastAsia="Times New Roman" w:hAnsi="Times New Roman" w:cs="Times New Roman"/>
+          <w:noProof/>
+          <w:sz w:val="24"/>
+          <w:szCs w:val="24"/>
+          <w:lang w:val="it-DE" w:eastAsia="it-IT"/>
+        </w:rPr>
+        <w:drawing>
+          <wp:inline distT="0" distB="0" distL="0" distR="0" wp14:anchorId="3415E10A" wp14:editId="6FC45DDE">
+            <wp:extent cx="2635615" cy="3751608"/>
+            <wp:effectExtent l="0" t="0" r="6350" b="0"/>
+            <wp:docPr id="9" name="Immagine 9" descr="Pierre Didot the Elder (1761–1853) | Essay | The Metropolitan Museum of Art  | Heilbrunn Timeline of Art History"/>
+            <wp:cNvGraphicFramePr>
+              <a:graphicFrameLocks xmlns:a="http://schemas.openxmlformats.org/drawingml/2006/main" noChangeAspect="1"/>
+            </wp:cNvGraphicFramePr>
+            <a:graphic xmlns:a="http://schemas.openxmlformats.org/drawingml/2006/main">
+              <a:graphicData uri="http://schemas.openxmlformats.org/drawingml/2006/picture">
+                <pic:pic xmlns:pic="http://schemas.openxmlformats.org/drawingml/2006/picture">
+                  <pic:nvPicPr>
+                    <pic:cNvPr id="0" name="Picture 1" descr="Pierre Didot the Elder (1761–1853) | Essay | The Metropolitan Museum of Art  | Heilbrunn Timeline of Art History"/>
+                    <pic:cNvPicPr>
+                      <a:picLocks noChangeAspect="1" noChangeArrowheads="1"/>
+                    </pic:cNvPicPr>
+                  </pic:nvPicPr>
+                  <pic:blipFill>
+                    <a:blip r:embed="rId24" cstate="print">
+                      <a:extLst>
+                        <a:ext uri="{28A0092B-C50C-407E-A947-70E740481C1C}">
+                          <a14:useLocalDpi xmlns:a14="http://schemas.microsoft.com/office/drawing/2010/main" val="0"/>
+                        </a:ext>
+                      </a:extLst>
+                    </a:blip>
+                    <a:srcRect/>
+                    <a:stretch>
+                      <a:fillRect/>
+                    </a:stretch>
+                  </pic:blipFill>
+                  <pic:spPr bwMode="auto">
+                    <a:xfrm>
+                      <a:off x="0" y="0"/>
+                      <a:ext cx="2661077" cy="3787851"/>
+                    </a:xfrm>
+                    <a:prstGeom prst="rect">
+                      <a:avLst/>
+                    </a:prstGeom>
+                    <a:noFill/>
+                    <a:ln>
+                      <a:noFill/>
+                    </a:ln>
+                  </pic:spPr>
+                </pic:pic>
+              </a:graphicData>
+            </a:graphic>
+          </wp:inline>
+        </w:drawing>
+      </w:r>
+      <w:r>
+        <w:rPr>
+          <w:rFonts w:ascii="Times New Roman" w:eastAsia="Times New Roman" w:hAnsi="Times New Roman" w:cs="Times New Roman"/>
+          <w:sz w:val="24"/>
+          <w:szCs w:val="24"/>
+          <w:lang w:val="it-DE" w:eastAsia="it-IT"/>
+        </w:rPr>
+        <w:fldChar w:fldCharType="end"/>
+      </w:r>
+      <w:r>
+        <w:rPr>
+          <w:rFonts w:ascii="Times New Roman" w:eastAsia="Times New Roman" w:hAnsi="Times New Roman" w:cs="Times New Roman"/>
+          <w:sz w:val="24"/>
+          <w:szCs w:val="24"/>
+          <w:lang w:val="it-DE" w:eastAsia="it-IT"/>
+        </w:rPr>
+        <w:fldChar w:fldCharType="begin"/>
+      </w:r>
+      <w:r>
+        <w:rPr>
+          <w:rFonts w:ascii="Times New Roman" w:eastAsia="Times New Roman" w:hAnsi="Times New Roman" w:cs="Times New Roman"/>
+          <w:sz w:val="24"/>
+          <w:szCs w:val="24"/>
+          <w:lang w:val="it-DE" w:eastAsia="it-IT"/>
+        </w:rPr>
+        <w:instrText xml:space="preserve"> INCLUDEPICTURE "https://cdn.britannica.com/05/73205-050-73452BF3/spread-book-works-Bucolica-Georgica-Aeneis-Pierre-1798.jpg?w=300&amp;h=169&amp;c=crop" \* MERGEFORMATINET </w:instrText>
+      </w:r>
+      <w:r>
+        <w:rPr>
+          <w:rFonts w:ascii="Times New Roman" w:eastAsia="Times New Roman" w:hAnsi="Times New Roman" w:cs="Times New Roman"/>
+          <w:sz w:val="24"/>
+          <w:szCs w:val="24"/>
+          <w:lang w:val="it-DE" w:eastAsia="it-IT"/>
+        </w:rPr>
+        <w:fldChar w:fldCharType="separate"/>
+      </w:r>
+      <w:r>
+        <w:rPr>
+          <w:rFonts w:ascii="Times New Roman" w:eastAsia="Times New Roman" w:hAnsi="Times New Roman" w:cs="Times New Roman"/>
+          <w:noProof/>
+          <w:sz w:val="24"/>
+          <w:szCs w:val="24"/>
+          <w:lang w:val="it-DE" w:eastAsia="it-IT"/>
+        </w:rPr>
+        <w:drawing>
+          <wp:inline distT="0" distB="0" distL="0" distR="0" wp14:anchorId="7D4BCF1E" wp14:editId="5596A0CD">
+            <wp:extent cx="3806825" cy="2146935"/>
+            <wp:effectExtent l="0" t="0" r="3175" b="0"/>
+            <wp:docPr id="10" name="Immagine 10" descr="Pierre Didot | French printer and typesetter | Britannica"/>
+            <wp:cNvGraphicFramePr>
+              <a:graphicFrameLocks xmlns:a="http://schemas.openxmlformats.org/drawingml/2006/main" noChangeAspect="1"/>
+            </wp:cNvGraphicFramePr>
+            <a:graphic xmlns:a="http://schemas.openxmlformats.org/drawingml/2006/main">
+              <a:graphicData uri="http://schemas.openxmlformats.org/drawingml/2006/picture">
+                <pic:pic xmlns:pic="http://schemas.openxmlformats.org/drawingml/2006/picture">
+                  <pic:nvPicPr>
+                    <pic:cNvPr id="0" name="Picture 3" descr="Pierre Didot | French printer and typesetter | Britannica"/>
+                    <pic:cNvPicPr>
+                      <a:picLocks noChangeAspect="1" noChangeArrowheads="1"/>
+                    </pic:cNvPicPr>
+                  </pic:nvPicPr>
+                  <pic:blipFill>
+                    <a:blip r:embed="rId25">
+                      <a:extLst>
+                        <a:ext uri="{28A0092B-C50C-407E-A947-70E740481C1C}">
+                          <a14:useLocalDpi xmlns:a14="http://schemas.microsoft.com/office/drawing/2010/main" val="0"/>
+                        </a:ext>
+                      </a:extLst>
+                    </a:blip>
+                    <a:srcRect/>
+                    <a:stretch>
+                      <a:fillRect/>
+                    </a:stretch>
+                  </pic:blipFill>
+                  <pic:spPr bwMode="auto">
+                    <a:xfrm>
+                      <a:off x="0" y="0"/>
+                      <a:ext cx="3806825" cy="2146935"/>
+                    </a:xfrm>
+                    <a:prstGeom prst="rect">
+                      <a:avLst/>
+                    </a:prstGeom>
+                    <a:noFill/>
+                    <a:ln>
+                      <a:noFill/>
+                    </a:ln>
+                  </pic:spPr>
+                </pic:pic>
+              </a:graphicData>
+            </a:graphic>
+          </wp:inline>
+        </w:drawing>
+      </w:r>
+      <w:r>
+        <w:rPr>
+          <w:rFonts w:ascii="Times New Roman" w:eastAsia="Times New Roman" w:hAnsi="Times New Roman" w:cs="Times New Roman"/>
+          <w:sz w:val="24"/>
+          <w:szCs w:val="24"/>
+          <w:lang w:val="it-DE" w:eastAsia="it-IT"/>
+        </w:rPr>
+        <w:fldChar w:fldCharType="end"/>
+      </w:r>
+    </w:p>
+    <w:p>
+      <w:pPr>
+        <w:spacing w:after="0" w:line="240" w:lineRule="auto"/>
+        <w:rPr>
+          <w:rFonts w:ascii="Times New Roman" w:eastAsia="Times New Roman" w:hAnsi="Times New Roman" w:cs="Times New Roman"/>
+          <w:sz w:val="24"/>
+          <w:szCs w:val="24"/>
+          <w:lang w:val="it-IT" w:eastAsia="it-IT"/>
+        </w:rPr>
+      </w:pPr>
+    </w:p>
+    <w:p>
+      <w:pPr>
+        <w:rPr>
+          <w:rFonts w:ascii="Times New Roman" w:eastAsia="Times New Roman" w:hAnsi="Times New Roman" w:cs="Times New Roman"/>
+          <w:sz w:val="24"/>
+          <w:szCs w:val="24"/>
+          <w:lang w:val="it-IT" w:eastAsia="it-IT"/>
+        </w:rPr>
+      </w:pPr>
+    </w:p>
+    <w:p>
+      <w:pPr>
+        <w:pStyle w:val="Paragrafoelenco"/>
         <w:rPr>
           <w:rFonts w:ascii="Times New Roman" w:eastAsia="Times New Roman" w:hAnsi="Times New Roman" w:cs="Times New Roman"/>
           <w:sz w:val="24"/>
@@ -3465,7 +3632,7 @@
       </w:r>
     </w:p>
     <w:p>
-      <w:hyperlink r:id="rId24" w:history="1">
+      <w:hyperlink r:id="rId26" w:history="1">
         <w:r>
           <w:rPr>
             <w:rStyle w:val="Collegamentoipertestuale"/>
@@ -3475,7 +3642,7 @@
       </w:hyperlink>
     </w:p>
     <w:p>
-      <w:hyperlink r:id="rId25" w:history="1">
+      <w:hyperlink r:id="rId27" w:history="1">
         <w:r>
           <w:rPr>
             <w:rStyle w:val="Collegamentoipertestuale"/>
@@ -3485,7 +3652,7 @@
       </w:hyperlink>
     </w:p>
     <w:p>
-      <w:hyperlink r:id="rId26" w:history="1">
+      <w:hyperlink r:id="rId28" w:history="1">
         <w:r>
           <w:rPr>
             <w:rStyle w:val="Collegamentoipertestuale"/>
@@ -3519,7 +3686,6 @@
           <w:szCs w:val="24"/>
           <w:lang w:val="it-DE" w:eastAsia="it-IT"/>
         </w:rPr>
-        <w:lastRenderedPageBreak/>
         <w:fldChar w:fldCharType="begin"/>
       </w:r>
       <w:r>
@@ -3566,7 +3732,7 @@
                     </pic:cNvPicPr>
                   </pic:nvPicPr>
                   <pic:blipFill>
-                    <a:blip r:embed="rId27">
+                    <a:blip r:embed="rId29">
                       <a:extLst>
                         <a:ext uri="{28A0092B-C50C-407E-A947-70E740481C1C}">
                           <a14:useLocalDpi xmlns:a14="http://schemas.microsoft.com/office/drawing/2010/main" val="0"/>
@@ -3636,6 +3802,7 @@
           <w:szCs w:val="24"/>
           <w:lang w:val="it-DE" w:eastAsia="it-IT"/>
         </w:rPr>
+        <w:lastRenderedPageBreak/>
         <w:fldChar w:fldCharType="begin"/>
       </w:r>
       <w:r>
@@ -3682,7 +3849,7 @@
                     </pic:cNvPicPr>
                   </pic:nvPicPr>
                   <pic:blipFill>
-                    <a:blip r:embed="rId28">
+                    <a:blip r:embed="rId30">
                       <a:extLst>
                         <a:ext uri="{28A0092B-C50C-407E-A947-70E740481C1C}">
                           <a14:useLocalDpi xmlns:a14="http://schemas.microsoft.com/office/drawing/2010/main" val="0"/>

--- a/RESONANCE Issue.docx
+++ b/RESONANCE Issue.docx
@@ -388,6 +388,7 @@
     </w:p>
     <w:p>
       <w:pPr>
+        <w:pStyle w:val="Titolo2"/>
         <w:rPr>
           <w:lang w:val="en-GB"/>
         </w:rPr>
@@ -474,7 +475,19 @@
         <w:rPr>
           <w:lang w:val="en-GB"/>
         </w:rPr>
-        <w:t xml:space="preserve"> is the standard by today: websites are image-free (if not necessary or requested), they are often downloadable or printable on recycled paper to be read offline, they c</w:t>
+        <w:t xml:space="preserve"> is the standard by today: websites are image-free (if not necessary or requested), they are often downloadable or printable on recycled paper to be read offline, </w:t>
+      </w:r>
+      <w:r>
+        <w:rPr>
+          <w:lang w:val="en-GB"/>
+        </w:rPr>
+        <w:t xml:space="preserve">and </w:t>
+      </w:r>
+      <w:r>
+        <w:rPr>
+          <w:lang w:val="en-GB"/>
+        </w:rPr>
+        <w:t>they c</w:t>
       </w:r>
       <w:r>
         <w:rPr>
@@ -492,13 +505,25 @@
         <w:rPr>
           <w:lang w:val="en-GB"/>
         </w:rPr>
-        <w:t>the most crucial programming scripts, frameworks and cookies.</w:t>
-      </w:r>
-      <w:r>
-        <w:rPr>
-          <w:lang w:val="en-GB"/>
-        </w:rPr>
-        <w:t xml:space="preserve"> Plus, most of the servers rely on renewable energy.  B</w:t>
+        <w:t>the most crucial programming scripts, frameworks</w:t>
+      </w:r>
+      <w:r>
+        <w:rPr>
+          <w:lang w:val="en-GB"/>
+        </w:rPr>
+        <w:t>,</w:t>
+      </w:r>
+      <w:r>
+        <w:rPr>
+          <w:lang w:val="en-GB"/>
+        </w:rPr>
+        <w:t xml:space="preserve"> and cookies.</w:t>
+      </w:r>
+      <w:r>
+        <w:rPr>
+          <w:lang w:val="en-GB"/>
+        </w:rPr>
+        <w:t xml:space="preserve"> Plus, most of the servers rely on renewable energy. B</w:t>
       </w:r>
       <w:proofErr w:type="spellStart"/>
       <w:r>
@@ -517,79 +542,46 @@
     </w:p>
     <w:p>
       <w:pPr>
-        <w:rPr>
-          <w:lang w:val="en-GB"/>
-        </w:rPr>
-      </w:pPr>
-    </w:p>
-    <w:p>
-      <w:pPr>
-        <w:rPr>
-          <w:lang w:val="en-GB"/>
-        </w:rPr>
-      </w:pPr>
-    </w:p>
-    <w:p>
-      <w:pPr>
-        <w:pStyle w:val="NormaleWeb"/>
-      </w:pPr>
-      <w:r>
-        <w:t xml:space="preserve">We decided to use the default Times New Roman font. With the </w:t>
-      </w:r>
-      <w:r>
-        <w:rPr>
-          <w:rStyle w:val="CodiceHTML"/>
-        </w:rPr>
-        <w:t>@font-face</w:t>
-      </w:r>
-      <w:r>
-        <w:t xml:space="preserve"> rule and </w:t>
-      </w:r>
-      <w:proofErr w:type="spellStart"/>
-      <w:r>
-        <w:t>webfont</w:t>
-      </w:r>
-      <w:proofErr w:type="spellEnd"/>
-      <w:r>
-        <w:t xml:space="preserve"> distributors, it's extremely easy to embed a typeface within a website. But they come at a cost: custom fonts impact performance, often adding several seconds of load time to a page. This design leverages these defaults, as it does not declare a </w:t>
-      </w:r>
-      <w:r>
-        <w:rPr>
-          <w:rStyle w:val="CodiceHTML"/>
-        </w:rPr>
-        <w:t>font-family</w:t>
-      </w:r>
-      <w:r>
-        <w:t xml:space="preserve"> at all. This not only avoids having to load more assets, but also reiterates the role of the browser in website access. Moreover, only one weight (regular) of a font is used, demonstrating that a typographic hierarchy can be established without loading multiple typefaces and weights. Basic </w:t>
-      </w:r>
-      <w:proofErr w:type="spellStart"/>
-      <w:r>
-        <w:t>colors</w:t>
-      </w:r>
-      <w:proofErr w:type="spellEnd"/>
-      <w:r>
-        <w:t xml:space="preserve"> were added to enhance the aesthetic. </w:t>
-      </w:r>
-    </w:p>
-    <w:p>
-      <w:pPr>
+        <w:pStyle w:val="Titolo3"/>
+        <w:rPr>
+          <w:lang w:val="en-GB"/>
+        </w:rPr>
+      </w:pPr>
+      <w:r>
+        <w:rPr>
+          <w:lang w:val="en-GB"/>
+        </w:rPr>
+        <w:t>Fonts</w:t>
+      </w:r>
+    </w:p>
+    <w:p>
+      <w:r>
+        <w:rPr>
+          <w:lang w:val="en-GB"/>
+        </w:rPr>
+        <w:t xml:space="preserve">Regarding the fonts, the best choice from a sustainable point of view is to use default fonts, thus we adopted the classic </w:t>
+      </w:r>
+      <w:r>
         <w:rPr>
           <w:b/>
           <w:bCs/>
           <w:lang w:val="en-GB"/>
         </w:rPr>
-      </w:pPr>
-    </w:p>
-    <w:p>
-      <w:pPr>
-        <w:pStyle w:val="NormaleWeb"/>
-      </w:pPr>
-      <w:r>
-        <w:t xml:space="preserve">FONT DECISION: Now, with the </w:t>
+        <w:t xml:space="preserve">Times New Roman. </w:t>
+      </w:r>
+      <w:r>
+        <w:rPr>
+          <w:lang w:val="en-GB"/>
+        </w:rPr>
+        <w:t xml:space="preserve">Why is it so? </w:t>
+      </w:r>
+      <w:r>
+        <w:t xml:space="preserve">With the </w:t>
       </w:r>
       <w:r>
         <w:rPr>
           <w:rStyle w:val="CodiceHTML"/>
+          <w:rFonts w:eastAsiaTheme="minorHAnsi"/>
         </w:rPr>
         <w:t>@font-face</w:t>
       </w:r>
@@ -602,272 +594,546 @@
       </w:r>
       <w:proofErr w:type="spellEnd"/>
       <w:r>
-        <w:t xml:space="preserve"> distributors, it's extremely easy to embed a typeface within a website. But they come at a cost: custom fonts impact performance, often adding several seconds of load time to a page. Several strategies by name of </w:t>
-      </w:r>
-      <w:hyperlink r:id="rId9" w:history="1">
-        <w:r>
-          <w:rPr>
-            <w:rStyle w:val="Collegamentoipertestuale"/>
-            <w:rFonts w:eastAsiaTheme="majorEastAsia"/>
-          </w:rPr>
-          <w:t>FOUT, FOIT, or FOFT</w:t>
-        </w:r>
-      </w:hyperlink>
+        <w:t xml:space="preserve"> distributors, it's </w:t>
+      </w:r>
+      <w:r>
+        <w:t>straightforward</w:t>
+      </w:r>
+      <w:r>
+        <w:t xml:space="preserve"> to embed a typeface within a website. But they come at a cost: custom fonts impact performance, often adding several seconds of load time to a page. This design leverages these defaults, as it does not declare a </w:t>
+      </w:r>
+      <w:r>
+        <w:rPr>
+          <w:rStyle w:val="CodiceHTML"/>
+          <w:rFonts w:eastAsiaTheme="minorHAnsi"/>
+        </w:rPr>
+        <w:t>font-family</w:t>
+      </w:r>
+      <w:r>
+        <w:t xml:space="preserve"> at all. This not only avoids having to load more assets, but also reiterates the role of the browser in website access. Moreover, only one weight (regular) of a font is used, demonstrating that a typographic hierarchy can be established without loading multiple typefaces and weights. Basic </w:t>
+      </w:r>
+      <w:proofErr w:type="spellStart"/>
+      <w:r>
+        <w:t>colors</w:t>
+      </w:r>
+      <w:proofErr w:type="spellEnd"/>
+      <w:r>
+        <w:t xml:space="preserve"> were added to enhance the aesthetic</w:t>
+      </w:r>
+      <w:r>
+        <w:t>, in this way:</w:t>
+      </w:r>
+    </w:p>
+    <w:p>
+      <w:pPr>
+        <w:pStyle w:val="Paragrafoelenco"/>
+        <w:numPr>
+          <w:ilvl w:val="0"/>
+          <w:numId w:val="3"/>
+        </w:numPr>
+      </w:pPr>
+      <w:r>
+        <w:rPr>
+          <w:b/>
+          <w:bCs/>
+        </w:rPr>
+        <w:t xml:space="preserve">Titles </w:t>
+      </w:r>
+      <w:r>
+        <w:t>are red</w:t>
+      </w:r>
+      <w:r>
+        <w:t>, 44px</w:t>
+      </w:r>
+    </w:p>
+    <w:p>
+      <w:pPr>
+        <w:pStyle w:val="Paragrafoelenco"/>
+        <w:numPr>
+          <w:ilvl w:val="0"/>
+          <w:numId w:val="3"/>
+        </w:numPr>
+      </w:pPr>
+      <w:r>
+        <w:rPr>
+          <w:b/>
+          <w:bCs/>
+        </w:rPr>
+        <w:t xml:space="preserve">Subtitles </w:t>
+      </w:r>
+      <w:r>
+        <w:t xml:space="preserve">are </w:t>
+      </w:r>
+      <w:proofErr w:type="spellStart"/>
+      <w:r>
+        <w:t>darkgreen</w:t>
+      </w:r>
+      <w:r>
+        <w:t>green</w:t>
+      </w:r>
+      <w:proofErr w:type="spellEnd"/>
+      <w:r>
+        <w:t>, 22px</w:t>
+      </w:r>
+    </w:p>
+    <w:p>
+      <w:pPr>
+        <w:pStyle w:val="Paragrafoelenco"/>
+        <w:numPr>
+          <w:ilvl w:val="0"/>
+          <w:numId w:val="3"/>
+        </w:numPr>
+      </w:pPr>
+      <w:r>
+        <w:rPr>
+          <w:b/>
+          <w:bCs/>
+        </w:rPr>
+        <w:t xml:space="preserve">Author and date </w:t>
+      </w:r>
+      <w:r>
+        <w:t xml:space="preserve">are </w:t>
+      </w:r>
+      <w:r>
+        <w:t>light grey, 20px</w:t>
+      </w:r>
+    </w:p>
+    <w:p>
+      <w:pPr>
+        <w:pStyle w:val="Paragrafoelenco"/>
+        <w:numPr>
+          <w:ilvl w:val="0"/>
+          <w:numId w:val="3"/>
+        </w:numPr>
+      </w:pPr>
+      <w:r>
+        <w:rPr>
+          <w:b/>
+          <w:bCs/>
+        </w:rPr>
+        <w:t xml:space="preserve">Text Body </w:t>
+      </w:r>
+      <w:r>
+        <w:t>is black</w:t>
+      </w:r>
+    </w:p>
+    <w:p>
+      <w:pPr>
+        <w:rPr>
+          <w:b/>
+          <w:bCs/>
+          <w:lang w:val="en-GB"/>
+        </w:rPr>
+      </w:pPr>
+    </w:p>
+    <w:p>
+      <w:pPr>
+        <w:pStyle w:val="Titolo3"/>
+        <w:rPr>
+          <w:lang w:val="en-GB"/>
+        </w:rPr>
+      </w:pPr>
+      <w:r>
+        <w:rPr>
+          <w:lang w:val="en-GB"/>
+        </w:rPr>
+        <w:lastRenderedPageBreak/>
+        <w:t>Images</w:t>
+      </w:r>
+    </w:p>
+    <w:p>
+      <w:r>
+        <w:t>The lightest websites would exist without any images or graphical elements. That said, imagery is an important part of communicating content. We used several techniques to minimize the server and data load for our images: heavily compressed dithered images, inline SVGs, and image sprites.</w:t>
+      </w:r>
+    </w:p>
+    <w:p>
+      <w:pPr>
+        <w:rPr>
+          <w:lang w:val="en-GB"/>
+        </w:rPr>
+      </w:pPr>
+      <w:r>
+        <w:t>So, our images are dithered</w:t>
+      </w:r>
+      <w:r>
+        <w:t xml:space="preserve"> through the website </w:t>
+      </w:r>
+      <w:proofErr w:type="spellStart"/>
+      <w:r>
+        <w:t>DitherIt</w:t>
+      </w:r>
+      <w:proofErr w:type="spellEnd"/>
+      <w:r>
+        <w:t xml:space="preserve">, which allows a different selection of algorithms and color </w:t>
+      </w:r>
+      <w:proofErr w:type="gramStart"/>
+      <w:r>
+        <w:t xml:space="preserve">options </w:t>
+      </w:r>
+      <w:r>
+        <w:t>.</w:t>
+      </w:r>
+      <w:proofErr w:type="gramEnd"/>
       <w:r>
         <w:t xml:space="preserve"> </w:t>
       </w:r>
       <w:r>
+        <w:t xml:space="preserve">Again, a basic color hierarchy is employed with opening images in </w:t>
+      </w:r>
+      <w:proofErr w:type="spellStart"/>
+      <w:r>
+        <w:rPr>
+          <w:b/>
+          <w:bCs/>
+        </w:rPr>
+        <w:t>darkgreen</w:t>
+      </w:r>
+      <w:proofErr w:type="spellEnd"/>
+      <w:r>
+        <w:rPr>
+          <w:b/>
+          <w:bCs/>
+        </w:rPr>
+        <w:t xml:space="preserve"> </w:t>
+      </w:r>
+      <w:r>
+        <w:t xml:space="preserve">and articles images in </w:t>
+      </w:r>
+      <w:r>
+        <w:rPr>
+          <w:b/>
+          <w:bCs/>
+        </w:rPr>
+        <w:t>blue</w:t>
+      </w:r>
+      <w:r>
+        <w:rPr>
+          <w:noProof/>
+          <w:lang w:val="en-GB"/>
+        </w:rPr>
+        <w:drawing>
+          <wp:inline distT="0" distB="0" distL="0" distR="0" wp14:anchorId="6E160A0D" wp14:editId="785E95F1">
+            <wp:extent cx="6120130" cy="3166110"/>
+            <wp:effectExtent l="0" t="0" r="1270" b="0"/>
+            <wp:docPr id="11" name="Immagine 11" descr="Immagine che contiene testo, screenshot, elettronico, grafica vettoriale&#10;&#10;Descrizione generata automaticamente"/>
+            <wp:cNvGraphicFramePr>
+              <a:graphicFrameLocks xmlns:a="http://schemas.openxmlformats.org/drawingml/2006/main" noChangeAspect="1"/>
+            </wp:cNvGraphicFramePr>
+            <a:graphic xmlns:a="http://schemas.openxmlformats.org/drawingml/2006/main">
+              <a:graphicData uri="http://schemas.openxmlformats.org/drawingml/2006/picture">
+                <pic:pic xmlns:pic="http://schemas.openxmlformats.org/drawingml/2006/picture">
+                  <pic:nvPicPr>
+                    <pic:cNvPr id="11" name="Immagine 11" descr="Immagine che contiene testo, screenshot, elettronico, grafica vettoriale&#10;&#10;Descrizione generata automaticamente"/>
+                    <pic:cNvPicPr/>
+                  </pic:nvPicPr>
+                  <pic:blipFill>
+                    <a:blip r:embed="rId9" cstate="print">
+                      <a:extLst>
+                        <a:ext uri="{28A0092B-C50C-407E-A947-70E740481C1C}">
+                          <a14:useLocalDpi xmlns:a14="http://schemas.microsoft.com/office/drawing/2010/main" val="0"/>
+                        </a:ext>
+                      </a:extLst>
+                    </a:blip>
+                    <a:stretch>
+                      <a:fillRect/>
+                    </a:stretch>
+                  </pic:blipFill>
+                  <pic:spPr>
+                    <a:xfrm>
+                      <a:off x="0" y="0"/>
+                      <a:ext cx="6120130" cy="3166110"/>
+                    </a:xfrm>
+                    <a:prstGeom prst="rect">
+                      <a:avLst/>
+                    </a:prstGeom>
+                  </pic:spPr>
+                </pic:pic>
+              </a:graphicData>
+            </a:graphic>
+          </wp:inline>
+        </w:drawing>
+      </w:r>
+    </w:p>
+    <w:p>
+      <w:pPr>
+        <w:rPr>
+          <w:lang w:val="en-GB"/>
+        </w:rPr>
+      </w:pPr>
+    </w:p>
+    <w:p>
+      <w:pPr>
+        <w:rPr>
+          <w:lang w:val="en-GB"/>
+        </w:rPr>
+      </w:pPr>
+      <w:r>
+        <w:rPr>
+          <w:lang w:val="en-GB"/>
+        </w:rPr>
+        <w:t>On the website is also possible to see how much space is getting saved through the dithering operation. The icons have be</w:t>
+      </w:r>
+      <w:r>
+        <w:rPr>
+          <w:lang w:val="en-GB"/>
+        </w:rPr>
+        <w:t xml:space="preserve">en dithered </w:t>
+      </w:r>
+      <w:proofErr w:type="spellStart"/>
+      <w:r>
+        <w:rPr>
+          <w:lang w:val="en-GB"/>
+        </w:rPr>
+        <w:t>throught</w:t>
+      </w:r>
+      <w:proofErr w:type="spellEnd"/>
+      <w:r>
+        <w:rPr>
+          <w:lang w:val="en-GB"/>
+        </w:rPr>
+        <w:t xml:space="preserve"> the </w:t>
+      </w:r>
+      <w:proofErr w:type="spellStart"/>
+      <w:r>
+        <w:rPr>
+          <w:lang w:val="en-GB"/>
+        </w:rPr>
+        <w:t>Orderd</w:t>
+      </w:r>
+      <w:proofErr w:type="spellEnd"/>
+      <w:r>
+        <w:rPr>
+          <w:lang w:val="en-GB"/>
+        </w:rPr>
+        <w:t xml:space="preserve"> Dither method which reduce images to 8 standard web </w:t>
+      </w:r>
+      <w:proofErr w:type="spellStart"/>
+      <w:r>
+        <w:rPr>
+          <w:lang w:val="en-GB"/>
+        </w:rPr>
+        <w:t>colors</w:t>
+      </w:r>
+      <w:proofErr w:type="spellEnd"/>
+      <w:r>
+        <w:rPr>
+          <w:lang w:val="en-GB"/>
+        </w:rPr>
+        <w:t xml:space="preserve"> without being able to </w:t>
+      </w:r>
+      <w:proofErr w:type="gramStart"/>
+      <w:r>
+        <w:rPr>
+          <w:lang w:val="en-GB"/>
+        </w:rPr>
+        <w:t>applying</w:t>
+      </w:r>
+      <w:proofErr w:type="gramEnd"/>
+      <w:r>
+        <w:rPr>
+          <w:lang w:val="en-GB"/>
+        </w:rPr>
+        <w:t xml:space="preserve"> a </w:t>
+      </w:r>
+      <w:proofErr w:type="spellStart"/>
+      <w:r>
+        <w:rPr>
+          <w:lang w:val="en-GB"/>
+        </w:rPr>
+        <w:t>color</w:t>
+      </w:r>
+      <w:proofErr w:type="spellEnd"/>
+      <w:r>
+        <w:rPr>
+          <w:lang w:val="en-GB"/>
+        </w:rPr>
+        <w:t xml:space="preserve"> palette. Yet, this algorithm works better with small images such as icons.</w:t>
+      </w:r>
+    </w:p>
+    <w:p>
+      <w:pPr>
+        <w:rPr>
+          <w:lang w:val="en-GB"/>
+        </w:rPr>
+      </w:pPr>
+      <w:r>
+        <w:rPr>
+          <w:lang w:val="en-GB"/>
+        </w:rPr>
+        <w:t xml:space="preserve">The background is a neutral </w:t>
+      </w:r>
+      <w:proofErr w:type="spellStart"/>
+      <w:r>
+        <w:rPr>
+          <w:lang w:val="en-GB"/>
+        </w:rPr>
+        <w:t>color</w:t>
+      </w:r>
+      <w:proofErr w:type="spellEnd"/>
+      <w:r>
+        <w:rPr>
+          <w:lang w:val="en-GB"/>
+        </w:rPr>
+        <w:t xml:space="preserve"> that allows the user to navigate without turning on the brightness of their screen: this is another important factor of energy consumption that needs to be reduced. </w:t>
+      </w:r>
+    </w:p>
+    <w:p>
+      <w:pPr>
+        <w:rPr>
+          <w:lang w:val="en-GB"/>
+        </w:rPr>
+      </w:pPr>
+    </w:p>
+    <w:p>
+      <w:pPr>
+        <w:rPr>
+          <w:lang w:val="en-GB"/>
+        </w:rPr>
+      </w:pPr>
+    </w:p>
+    <w:p>
+      <w:pPr>
+        <w:rPr>
+          <w:lang w:val="en-GB"/>
+        </w:rPr>
+      </w:pPr>
+      <w:r>
+        <w:rPr>
+          <w:lang w:val="en-GB"/>
+        </w:rPr>
+        <w:t>Image loading illustration</w:t>
+      </w:r>
+    </w:p>
+    <w:p>
+      <w:pPr>
+        <w:rPr>
+          <w:lang w:val="en-GB"/>
+        </w:rPr>
+      </w:pPr>
+      <w:r>
+        <w:rPr>
+          <w:lang w:val="en-GB"/>
+        </w:rPr>
+        <w:t xml:space="preserve">2. Minimizes the power consumption on the </w:t>
+      </w:r>
+      <w:proofErr w:type="gramStart"/>
+      <w:r>
+        <w:rPr>
+          <w:lang w:val="en-GB"/>
+        </w:rPr>
+        <w:t>users</w:t>
+      </w:r>
+      <w:proofErr w:type="gramEnd"/>
+      <w:r>
+        <w:rPr>
+          <w:lang w:val="en-GB"/>
+        </w:rPr>
+        <w:t xml:space="preserve"> device.</w:t>
+      </w:r>
+    </w:p>
+    <w:p>
+      <w:pPr>
+        <w:rPr>
+          <w:lang w:val="en-GB"/>
+        </w:rPr>
+      </w:pPr>
+      <w:r>
+        <w:rPr>
+          <w:lang w:val="en-GB"/>
+        </w:rPr>
+        <w:t>Minimized power consumption - battery</w:t>
+      </w:r>
+    </w:p>
+    <w:p>
+      <w:pPr>
+        <w:rPr>
+          <w:lang w:val="en-GB"/>
+        </w:rPr>
+      </w:pPr>
+      <w:r>
+        <w:rPr>
+          <w:lang w:val="en-GB"/>
+        </w:rPr>
+        <w:t>3. Adapts to reflect the amount of renewable energy it’s currently running on.</w:t>
+      </w:r>
+    </w:p>
+    <w:p>
+      <w:pPr>
+        <w:rPr>
+          <w:lang w:val="en-GB"/>
+        </w:rPr>
+      </w:pPr>
+      <w:r>
+        <w:rPr>
+          <w:lang w:val="en-GB"/>
+        </w:rPr>
+        <w:t>Renewable energy - light bulb</w:t>
+      </w:r>
+    </w:p>
+    <w:p>
+      <w:pPr>
+        <w:rPr>
+          <w:lang w:val="en-GB"/>
+        </w:rPr>
+      </w:pPr>
+      <w:r>
+        <w:rPr>
+          <w:lang w:val="en-GB"/>
+        </w:rPr>
+        <w:t xml:space="preserve">4. Informs the user of the impact of their browsing </w:t>
+      </w:r>
+      <w:proofErr w:type="spellStart"/>
+      <w:r>
+        <w:rPr>
+          <w:lang w:val="en-GB"/>
+        </w:rPr>
+        <w:t>behavior</w:t>
+      </w:r>
+      <w:proofErr w:type="spellEnd"/>
+      <w:r>
+        <w:rPr>
+          <w:lang w:val="en-GB"/>
+        </w:rPr>
+        <w:t>.</w:t>
+      </w:r>
+    </w:p>
+    <w:p>
+      <w:pPr>
+        <w:rPr>
+          <w:lang w:val="en-GB"/>
+        </w:rPr>
+      </w:pPr>
+      <w:r>
+        <w:rPr>
+          <w:lang w:val="en-GB"/>
+        </w:rPr>
+        <w:t>User browsing behaviour - search icon</w:t>
+      </w:r>
+    </w:p>
+    <w:p>
+      <w:pPr>
+        <w:rPr>
+          <w:lang w:val="en-GB"/>
+        </w:rPr>
+      </w:pPr>
+      <w:r>
+        <w:rPr>
+          <w:lang w:val="en-GB"/>
+        </w:rPr>
+        <w:t>5. Does not make use of videos.</w:t>
+      </w:r>
+    </w:p>
+    <w:p>
+      <w:pPr>
+        <w:rPr>
+          <w:lang w:val="en-GB"/>
+        </w:rPr>
+      </w:pPr>
+      <w:r>
+        <w:rPr>
+          <w:lang w:val="en-GB"/>
+        </w:rPr>
         <w:lastRenderedPageBreak/>
-        <w:t>are options to address this issue. (An unintentional side effect was also that it led to enabling mass piracy of typefaces.)</w:t>
-      </w:r>
-    </w:p>
-    <w:p>
-      <w:pPr>
-        <w:pStyle w:val="NormaleWeb"/>
-      </w:pPr>
-      <w:r>
-        <w:t>But with customized typefaces all over the web, it's often easy to overlook the fact that even before the website's CSS kicks in, the "user-agent" stylesheet, or your browser settings, applies styles to the website. One of the first things we learn as front-end designers is that all the website-specific styling we see is simply overriding these browser defaults.</w:t>
-      </w:r>
-    </w:p>
-    <w:p>
-      <w:pPr>
-        <w:pStyle w:val="NormaleWeb"/>
-      </w:pPr>
-      <w:r>
-        <w:t xml:space="preserve">This design leverages these defaults, as it does not declare a </w:t>
-      </w:r>
-      <w:r>
-        <w:rPr>
-          <w:rStyle w:val="CodiceHTML"/>
-        </w:rPr>
-        <w:t>font-family</w:t>
-      </w:r>
-      <w:r>
-        <w:t xml:space="preserve"> at all. This not only avoids having to load more assets, but also reiterates the role of the browser in website access. Moreover, only one weight (regular) of a font is used, demonstrating that typographic hierarchy that can be established without loading multiple typefaces and weights.</w:t>
-      </w:r>
-    </w:p>
-    <w:p>
-      <w:pPr>
-        <w:pStyle w:val="NormaleWeb"/>
-      </w:pPr>
-      <w:r>
-        <w:t xml:space="preserve">The lack of a </w:t>
-      </w:r>
-      <w:r>
-        <w:rPr>
-          <w:rStyle w:val="CodiceHTML"/>
-        </w:rPr>
-        <w:t>font-family</w:t>
-      </w:r>
-      <w:r>
-        <w:t xml:space="preserve"> declaration also empowers the user to customize the look / feel to their own choosing: if users dislike the typeface displayed on the site, they can go into their browser settings to change this. Below are screenshots of this process in commonly used browsers.</w:t>
-      </w:r>
-    </w:p>
-    <w:p>
-      <w:pPr>
-        <w:rPr>
-          <w:lang w:val="en-GB"/>
-        </w:rPr>
-      </w:pPr>
-      <w:r>
-        <w:rPr>
-          <w:lang w:val="en-GB"/>
-        </w:rPr>
-        <w:t xml:space="preserve">POLITICS ON IMAGES: </w:t>
-      </w:r>
-      <w:r>
-        <w:t>The lightest websites would exist without any images or graphical elements. That said, imagery is an important part of communicating content. We used several techniques to minimize the server and data load for our images: heavily compressed dithered images, inline SVGs, and image sprites.</w:t>
-      </w:r>
-    </w:p>
-    <w:p>
-      <w:pPr>
-        <w:rPr>
-          <w:lang w:val="en-GB"/>
-        </w:rPr>
-      </w:pPr>
-    </w:p>
-    <w:p>
-      <w:pPr>
-        <w:rPr>
-          <w:lang w:val="en-GB"/>
-        </w:rPr>
-      </w:pPr>
-    </w:p>
-    <w:p>
-      <w:pPr>
-        <w:rPr>
-          <w:lang w:val="en-GB"/>
-        </w:rPr>
-      </w:pPr>
-      <w:r>
-        <w:rPr>
-          <w:lang w:val="en-GB"/>
-        </w:rPr>
-        <w:t>Data compression - world wide web</w:t>
-      </w:r>
-    </w:p>
-    <w:p>
-      <w:pPr>
-        <w:rPr>
-          <w:lang w:val="en-GB"/>
-        </w:rPr>
-      </w:pPr>
-      <w:r>
-        <w:rPr>
-          <w:lang w:val="en-GB"/>
-        </w:rPr>
-        <w:t xml:space="preserve">8. Loads only </w:t>
-      </w:r>
-    </w:p>
-    <w:p>
-      <w:pPr>
-        <w:rPr>
-          <w:lang w:val="en-GB"/>
-        </w:rPr>
-      </w:pPr>
-    </w:p>
-    <w:p>
-      <w:pPr>
-        <w:rPr>
-          <w:lang w:val="en-GB"/>
-        </w:rPr>
-      </w:pPr>
-      <w:r>
-        <w:rPr>
-          <w:lang w:val="en-GB"/>
-        </w:rPr>
-        <w:t>Image loading illustration</w:t>
-      </w:r>
-    </w:p>
-    <w:p>
-      <w:pPr>
-        <w:rPr>
-          <w:lang w:val="en-GB"/>
-        </w:rPr>
-      </w:pPr>
-      <w:r>
-        <w:rPr>
-          <w:lang w:val="en-GB"/>
-        </w:rPr>
-        <w:t xml:space="preserve">2. Minimizes the power consumption on the </w:t>
-      </w:r>
-      <w:proofErr w:type="gramStart"/>
-      <w:r>
-        <w:rPr>
-          <w:lang w:val="en-GB"/>
-        </w:rPr>
-        <w:t>users</w:t>
-      </w:r>
-      <w:proofErr w:type="gramEnd"/>
-      <w:r>
-        <w:rPr>
-          <w:lang w:val="en-GB"/>
-        </w:rPr>
-        <w:t xml:space="preserve"> device.</w:t>
-      </w:r>
-    </w:p>
-    <w:p>
-      <w:pPr>
-        <w:rPr>
-          <w:lang w:val="en-GB"/>
-        </w:rPr>
-      </w:pPr>
-      <w:r>
-        <w:rPr>
-          <w:lang w:val="en-GB"/>
-        </w:rPr>
-        <w:t>Minimized power consumption - battery</w:t>
-      </w:r>
-    </w:p>
-    <w:p>
-      <w:pPr>
-        <w:rPr>
-          <w:lang w:val="en-GB"/>
-        </w:rPr>
-      </w:pPr>
-      <w:r>
-        <w:rPr>
-          <w:lang w:val="en-GB"/>
-        </w:rPr>
-        <w:t>3. Adapts to reflect the amount of renewable energy it’s currently running on.</w:t>
-      </w:r>
-    </w:p>
-    <w:p>
-      <w:pPr>
-        <w:rPr>
-          <w:lang w:val="en-GB"/>
-        </w:rPr>
-      </w:pPr>
-      <w:r>
-        <w:rPr>
-          <w:lang w:val="en-GB"/>
-        </w:rPr>
-        <w:t>Renewable energy - light bulb</w:t>
-      </w:r>
-    </w:p>
-    <w:p>
-      <w:pPr>
-        <w:rPr>
-          <w:lang w:val="en-GB"/>
-        </w:rPr>
-      </w:pPr>
-      <w:r>
-        <w:rPr>
-          <w:lang w:val="en-GB"/>
-        </w:rPr>
-        <w:t xml:space="preserve">4. Informs the user of the impact of their browsing </w:t>
-      </w:r>
-      <w:proofErr w:type="spellStart"/>
-      <w:r>
-        <w:rPr>
-          <w:lang w:val="en-GB"/>
-        </w:rPr>
-        <w:t>behavior</w:t>
-      </w:r>
-      <w:proofErr w:type="spellEnd"/>
-      <w:r>
-        <w:rPr>
-          <w:lang w:val="en-GB"/>
-        </w:rPr>
-        <w:t>.</w:t>
-      </w:r>
-    </w:p>
-    <w:p>
-      <w:pPr>
-        <w:rPr>
-          <w:lang w:val="en-GB"/>
-        </w:rPr>
-      </w:pPr>
-      <w:r>
-        <w:rPr>
-          <w:lang w:val="en-GB"/>
-        </w:rPr>
-        <w:t>User browsing behaviour - search icon</w:t>
-      </w:r>
-    </w:p>
-    <w:p>
-      <w:pPr>
-        <w:rPr>
-          <w:lang w:val="en-GB"/>
-        </w:rPr>
-      </w:pPr>
-      <w:r>
-        <w:rPr>
-          <w:lang w:val="en-GB"/>
-        </w:rPr>
-        <w:t>5. Does not make use of videos.</w:t>
-      </w:r>
-    </w:p>
-    <w:p>
-      <w:pPr>
-        <w:rPr>
-          <w:lang w:val="en-GB"/>
-        </w:rPr>
-      </w:pPr>
-      <w:r>
-        <w:rPr>
-          <w:lang w:val="en-GB"/>
-        </w:rPr>
         <w:t>Video usage - play button</w:t>
       </w:r>
     </w:p>
@@ -941,7 +1207,6 @@
         <w:rPr>
           <w:lang w:val="en-GB"/>
         </w:rPr>
-        <w:lastRenderedPageBreak/>
         <w:t>10. Optimizes and limits the use of custom fonts.</w:t>
       </w:r>
     </w:p>
@@ -964,7 +1229,21 @@
             <w:rStyle w:val="Collegamentoipertestuale"/>
             <w:lang w:val="en-GB"/>
           </w:rPr>
-          <w:t>https://lowimpact.organicbasics.com/eur</w:t>
+          <w:t>https://lowimpact.organicbasics.</w:t>
+        </w:r>
+        <w:r>
+          <w:rPr>
+            <w:rStyle w:val="Collegamentoipertestuale"/>
+            <w:lang w:val="en-GB"/>
+          </w:rPr>
+          <w:t>c</w:t>
+        </w:r>
+        <w:r>
+          <w:rPr>
+            <w:rStyle w:val="Collegamentoipertestuale"/>
+            <w:lang w:val="en-GB"/>
+          </w:rPr>
+          <w:t>om/eur</w:t>
         </w:r>
       </w:hyperlink>
     </w:p>
@@ -1012,7 +1291,21 @@
             <w:rStyle w:val="Collegamentoipertestuale"/>
             <w:lang w:val="en-GB"/>
           </w:rPr>
-          <w:t>https://alistapart.com/article/sustainable-web-design/</w:t>
+          <w:t>https://alistapart.com/article/sustainable-w</w:t>
+        </w:r>
+        <w:r>
+          <w:rPr>
+            <w:rStyle w:val="Collegamentoipertestuale"/>
+            <w:lang w:val="en-GB"/>
+          </w:rPr>
+          <w:t>e</w:t>
+        </w:r>
+        <w:r>
+          <w:rPr>
+            <w:rStyle w:val="Collegamentoipertestuale"/>
+            <w:lang w:val="en-GB"/>
+          </w:rPr>
+          <w:t>b-design/</w:t>
         </w:r>
       </w:hyperlink>
     </w:p>
@@ -1044,7 +1337,21 @@
             <w:rStyle w:val="Collegamentoipertestuale"/>
             <w:lang w:val="en-GB"/>
           </w:rPr>
-          <w:t>https://en.reset.org/blog/solar-powered-low-tech-website</w:t>
+          <w:t>https://en.reset.org/bl</w:t>
+        </w:r>
+        <w:r>
+          <w:rPr>
+            <w:rStyle w:val="Collegamentoipertestuale"/>
+            <w:lang w:val="en-GB"/>
+          </w:rPr>
+          <w:t>o</w:t>
+        </w:r>
+        <w:r>
+          <w:rPr>
+            <w:rStyle w:val="Collegamentoipertestuale"/>
+            <w:lang w:val="en-GB"/>
+          </w:rPr>
+          <w:t>g/solar-powered-low-tech-website</w:t>
         </w:r>
       </w:hyperlink>
     </w:p>
@@ -1071,11 +1378,75 @@
           <w:lang w:val="en-GB"/>
         </w:rPr>
       </w:pPr>
-      <w:r>
-        <w:rPr>
-          <w:lang w:val="en-GB"/>
-        </w:rPr>
-        <w:t>https://github.com/lowtechmag/solar/wiki/Solar-Web-Design</w:t>
+      <w:hyperlink r:id="rId17" w:history="1">
+        <w:r>
+          <w:rPr>
+            <w:rStyle w:val="Collegamentoipertestuale"/>
+            <w:lang w:val="en-GB"/>
+          </w:rPr>
+          <w:t>https://github.com/lowtechmag/solar/wiki/Solar-Web-Design</w:t>
+        </w:r>
+      </w:hyperlink>
+    </w:p>
+    <w:p>
+      <w:pPr>
+        <w:rPr>
+          <w:lang w:val="en-GB"/>
+        </w:rPr>
+      </w:pPr>
+      <w:hyperlink r:id="rId18" w:history="1">
+        <w:r>
+          <w:rPr>
+            <w:rStyle w:val="Collegamentoipertestuale"/>
+            <w:lang w:val="en-GB"/>
+          </w:rPr>
+          <w:t>https://www.forbes.com/sites/christophermarquis/2021/01/15/paper-free-isnt-enough-the-keys-to-sustainable-web-design-for-every-business/?sh=603423c62b12</w:t>
+        </w:r>
+      </w:hyperlink>
+    </w:p>
+    <w:p>
+      <w:pPr>
+        <w:rPr>
+          <w:lang w:val="en-GB"/>
+        </w:rPr>
+      </w:pPr>
+      <w:hyperlink r:id="rId19" w:history="1">
+        <w:r>
+          <w:rPr>
+            <w:rStyle w:val="Collegamentoipertestuale"/>
+            <w:lang w:val="en-GB"/>
+          </w:rPr>
+          <w:t>https://endtimes.dev/why-you-should-dither-images/</w:t>
+        </w:r>
+      </w:hyperlink>
+    </w:p>
+    <w:p>
+      <w:pPr>
+        <w:rPr>
+          <w:lang w:val="en-GB"/>
+        </w:rPr>
+      </w:pPr>
+      <w:hyperlink r:id="rId20" w:history="1">
+        <w:r>
+          <w:rPr>
+            <w:rStyle w:val="Collegamentoipertestuale"/>
+            <w:lang w:val="en-GB"/>
+          </w:rPr>
+          <w:t>https://www.visualcapitalist.com/cost-of-mobile-data-worldwide/</w:t>
+        </w:r>
+      </w:hyperlink>
+    </w:p>
+    <w:p>
+      <w:pPr>
+        <w:rPr>
+          <w:lang w:val="en-GB"/>
+        </w:rPr>
+      </w:pPr>
+      <w:r>
+        <w:rPr>
+          <w:lang w:val="en-GB"/>
+        </w:rPr>
+        <w:t>https://www.bbc.com/future/article/20200305-why-your-internet-habits-are-not-as-clean-as-you-think</w:t>
       </w:r>
     </w:p>
     <w:p>
@@ -1272,7 +1643,16 @@
           <w:sz w:val="24"/>
           <w:szCs w:val="24"/>
         </w:rPr>
-        <w:t xml:space="preserve">The transition led to the most </w:t>
+        <w:t xml:space="preserve">The </w:t>
+      </w:r>
+      <w:r>
+        <w:rPr>
+          <w:rFonts w:ascii="Times New Roman" w:hAnsi="Times New Roman" w:cs="Times New Roman"/>
+          <w:sz w:val="24"/>
+          <w:szCs w:val="24"/>
+        </w:rPr>
+        <w:lastRenderedPageBreak/>
+        <w:t xml:space="preserve">transition led to the most </w:t>
       </w:r>
       <w:r>
         <w:rPr>
@@ -1344,7 +1724,7 @@
         </w:rPr>
         <w:t xml:space="preserve"> The Didot family were among the first to set up a printing press in the </w:t>
       </w:r>
-      <w:hyperlink r:id="rId17" w:history="1">
+      <w:hyperlink r:id="rId21" w:history="1">
         <w:r>
           <w:rPr>
             <w:rStyle w:val="Collegamentoipertestuale"/>
@@ -1392,7 +1772,6 @@
           <w:szCs w:val="24"/>
           <w:lang w:val="it-DE" w:eastAsia="it-IT"/>
         </w:rPr>
-        <w:lastRenderedPageBreak/>
         <w:fldChar w:fldCharType="begin"/>
       </w:r>
       <w:r>
@@ -1439,7 +1818,7 @@
                     </pic:cNvPicPr>
                   </pic:nvPicPr>
                   <pic:blipFill>
-                    <a:blip r:embed="rId18" cstate="print">
+                    <a:blip r:embed="rId22" cstate="print">
                       <a:extLst>
                         <a:ext uri="{28A0092B-C50C-407E-A947-70E740481C1C}">
                           <a14:useLocalDpi xmlns:a14="http://schemas.microsoft.com/office/drawing/2010/main" val="0"/>
@@ -1935,7 +2314,7 @@
                     </pic:cNvPicPr>
                   </pic:nvPicPr>
                   <pic:blipFill>
-                    <a:blip r:embed="rId19">
+                    <a:blip r:embed="rId23">
                       <a:extLst>
                         <a:ext uri="{28A0092B-C50C-407E-A947-70E740481C1C}">
                           <a14:useLocalDpi xmlns:a14="http://schemas.microsoft.com/office/drawing/2010/main" val="0"/>
@@ -2028,7 +2407,7 @@
                     </pic:cNvPicPr>
                   </pic:nvPicPr>
                   <pic:blipFill>
-                    <a:blip r:embed="rId20" cstate="print">
+                    <a:blip r:embed="rId24" cstate="print">
                       <a:extLst>
                         <a:ext uri="{28A0092B-C50C-407E-A947-70E740481C1C}">
                           <a14:useLocalDpi xmlns:a14="http://schemas.microsoft.com/office/drawing/2010/main" val="0"/>
@@ -2624,7 +3003,7 @@
                     </pic:cNvPicPr>
                   </pic:nvPicPr>
                   <pic:blipFill>
-                    <a:blip r:embed="rId21" cstate="print">
+                    <a:blip r:embed="rId25" cstate="print">
                       <a:extLst>
                         <a:ext uri="{28A0092B-C50C-407E-A947-70E740481C1C}">
                           <a14:useLocalDpi xmlns:a14="http://schemas.microsoft.com/office/drawing/2010/main" val="0"/>
@@ -2786,7 +3165,7 @@
                     </pic:cNvPicPr>
                   </pic:nvPicPr>
                   <pic:blipFill>
-                    <a:blip r:embed="rId22" cstate="print">
+                    <a:blip r:embed="rId26" cstate="print">
                       <a:extLst>
                         <a:ext uri="{28A0092B-C50C-407E-A947-70E740481C1C}">
                           <a14:useLocalDpi xmlns:a14="http://schemas.microsoft.com/office/drawing/2010/main" val="0"/>
@@ -2842,25 +3221,10 @@
         <w:t xml:space="preserve">Figure </w:t>
       </w:r>
       <w:r>
-        <w:fldChar w:fldCharType="begin"/>
-      </w:r>
-      <w:r>
-        <w:instrText xml:space="preserve"> SEQ Figure \* ARABIC </w:instrText>
-      </w:r>
-      <w:r>
-        <w:fldChar w:fldCharType="separate"/>
-      </w:r>
-      <w:r>
-        <w:rPr>
-          <w:noProof/>
-        </w:rPr>
-        <w:t>4</w:t>
-      </w:r>
-      <w:r>
-        <w:fldChar w:fldCharType="end"/>
-      </w:r>
-      <w:r>
-        <w:t xml:space="preserve">This is the second book in </w:t>
+        <w:t>4 This</w:t>
+      </w:r>
+      <w:r>
+        <w:t xml:space="preserve"> is the second book in </w:t>
       </w:r>
       <w:proofErr w:type="spellStart"/>
       <w:r>
@@ -3258,7 +3622,7 @@
                     </pic:cNvPicPr>
                   </pic:nvPicPr>
                   <pic:blipFill>
-                    <a:blip r:embed="rId23" cstate="print">
+                    <a:blip r:embed="rId27" cstate="print">
                       <a:extLst>
                         <a:ext uri="{28A0092B-C50C-407E-A947-70E740481C1C}">
                           <a14:useLocalDpi xmlns:a14="http://schemas.microsoft.com/office/drawing/2010/main" val="0"/>
@@ -3322,15 +3686,15 @@
           <w:rFonts w:ascii="Times New Roman" w:eastAsia="Times New Roman" w:hAnsi="Times New Roman" w:cs="Times New Roman"/>
           <w:sz w:val="24"/>
           <w:szCs w:val="24"/>
-          <w:lang w:val="it-IT" w:eastAsia="it-IT"/>
-        </w:rPr>
-      </w:pPr>
-      <w:r>
-        <w:rPr>
-          <w:rFonts w:ascii="Times New Roman" w:eastAsia="Times New Roman" w:hAnsi="Times New Roman" w:cs="Times New Roman"/>
-          <w:sz w:val="24"/>
-          <w:szCs w:val="24"/>
-          <w:lang w:val="it-IT" w:eastAsia="it-IT"/>
+          <w:lang w:eastAsia="it-IT"/>
+        </w:rPr>
+      </w:pPr>
+      <w:r>
+        <w:rPr>
+          <w:rFonts w:ascii="Times New Roman" w:eastAsia="Times New Roman" w:hAnsi="Times New Roman" w:cs="Times New Roman"/>
+          <w:sz w:val="24"/>
+          <w:szCs w:val="24"/>
+          <w:lang w:eastAsia="it-IT"/>
         </w:rPr>
         <w:t xml:space="preserve">The </w:t>
       </w:r>
@@ -3341,18 +3705,67 @@
           <w:bCs/>
           <w:sz w:val="24"/>
           <w:szCs w:val="24"/>
-          <w:lang w:val="it-IT" w:eastAsia="it-IT"/>
+          <w:lang w:eastAsia="it-IT"/>
         </w:rPr>
         <w:t>images</w:t>
       </w:r>
-    </w:p>
-    <w:p>
-      <w:pPr>
-        <w:rPr>
-          <w:rFonts w:ascii="Times New Roman" w:eastAsia="Times New Roman" w:hAnsi="Times New Roman" w:cs="Times New Roman"/>
-          <w:sz w:val="24"/>
-          <w:szCs w:val="24"/>
-          <w:lang w:val="it-IT" w:eastAsia="it-IT"/>
+      <w:r>
+        <w:rPr>
+          <w:rFonts w:ascii="Times New Roman" w:eastAsia="Times New Roman" w:hAnsi="Times New Roman" w:cs="Times New Roman"/>
+          <w:b/>
+          <w:bCs/>
+          <w:sz w:val="24"/>
+          <w:szCs w:val="24"/>
+          <w:lang w:eastAsia="it-IT"/>
+        </w:rPr>
+        <w:t xml:space="preserve"> </w:t>
+      </w:r>
+      <w:r>
+        <w:rPr>
+          <w:rFonts w:ascii="Times New Roman" w:eastAsia="Times New Roman" w:hAnsi="Times New Roman" w:cs="Times New Roman"/>
+          <w:sz w:val="24"/>
+          <w:szCs w:val="24"/>
+          <w:lang w:eastAsia="it-IT"/>
+        </w:rPr>
+        <w:t xml:space="preserve">are filtered with a </w:t>
+      </w:r>
+      <w:r>
+        <w:rPr>
+          <w:rFonts w:ascii="Times New Roman" w:eastAsia="Times New Roman" w:hAnsi="Times New Roman" w:cs="Times New Roman"/>
+          <w:sz w:val="24"/>
+          <w:szCs w:val="24"/>
+          <w:lang w:eastAsia="it-IT"/>
+        </w:rPr>
+        <w:t xml:space="preserve">classic </w:t>
+      </w:r>
+      <w:r>
+        <w:rPr>
+          <w:rFonts w:ascii="Times New Roman" w:eastAsia="Times New Roman" w:hAnsi="Times New Roman" w:cs="Times New Roman"/>
+          <w:b/>
+          <w:bCs/>
+          <w:sz w:val="24"/>
+          <w:szCs w:val="24"/>
+          <w:lang w:eastAsia="it-IT"/>
+        </w:rPr>
+        <w:t xml:space="preserve">sepia </w:t>
+      </w:r>
+      <w:r>
+        <w:rPr>
+          <w:rFonts w:ascii="Times New Roman" w:eastAsia="Times New Roman" w:hAnsi="Times New Roman" w:cs="Times New Roman"/>
+          <w:sz w:val="24"/>
+          <w:szCs w:val="24"/>
+          <w:lang w:eastAsia="it-IT"/>
+        </w:rPr>
+        <w:t>effect to reproduce the paper’s color.</w:t>
+      </w:r>
+    </w:p>
+    <w:p>
+      <w:pPr>
+        <w:rPr>
+          <w:rFonts w:ascii="Times New Roman" w:eastAsia="Times New Roman" w:hAnsi="Times New Roman" w:cs="Times New Roman"/>
+          <w:sz w:val="24"/>
+          <w:szCs w:val="24"/>
+          <w:lang w:eastAsia="it-IT"/>
         </w:rPr>
       </w:pPr>
     </w:p>
@@ -3419,7 +3832,7 @@
                     </pic:cNvPicPr>
                   </pic:nvPicPr>
                   <pic:blipFill>
-                    <a:blip r:embed="rId24" cstate="print">
+                    <a:blip r:embed="rId28" cstate="print">
                       <a:extLst>
                         <a:ext uri="{28A0092B-C50C-407E-A947-70E740481C1C}">
                           <a14:useLocalDpi xmlns:a14="http://schemas.microsoft.com/office/drawing/2010/main" val="0"/>
@@ -3512,7 +3925,7 @@
                     </pic:cNvPicPr>
                   </pic:nvPicPr>
                   <pic:blipFill>
-                    <a:blip r:embed="rId25">
+                    <a:blip r:embed="rId29">
                       <a:extLst>
                         <a:ext uri="{28A0092B-C50C-407E-A947-70E740481C1C}">
                           <a14:useLocalDpi xmlns:a14="http://schemas.microsoft.com/office/drawing/2010/main" val="0"/>
@@ -3632,7 +4045,7 @@
       </w:r>
     </w:p>
     <w:p>
-      <w:hyperlink r:id="rId26" w:history="1">
+      <w:hyperlink r:id="rId30" w:history="1">
         <w:r>
           <w:rPr>
             <w:rStyle w:val="Collegamentoipertestuale"/>
@@ -3642,7 +4055,7 @@
       </w:hyperlink>
     </w:p>
     <w:p>
-      <w:hyperlink r:id="rId27" w:history="1">
+      <w:hyperlink r:id="rId31" w:history="1">
         <w:r>
           <w:rPr>
             <w:rStyle w:val="Collegamentoipertestuale"/>
@@ -3652,7 +4065,7 @@
       </w:hyperlink>
     </w:p>
     <w:p>
-      <w:hyperlink r:id="rId28" w:history="1">
+      <w:hyperlink r:id="rId32" w:history="1">
         <w:r>
           <w:rPr>
             <w:rStyle w:val="Collegamentoipertestuale"/>
@@ -3732,7 +4145,7 @@
                     </pic:cNvPicPr>
                   </pic:nvPicPr>
                   <pic:blipFill>
-                    <a:blip r:embed="rId29">
+                    <a:blip r:embed="rId33">
                       <a:extLst>
                         <a:ext uri="{28A0092B-C50C-407E-A947-70E740481C1C}">
                           <a14:useLocalDpi xmlns:a14="http://schemas.microsoft.com/office/drawing/2010/main" val="0"/>
@@ -3849,7 +4262,7 @@
                     </pic:cNvPicPr>
                   </pic:nvPicPr>
                   <pic:blipFill>
-                    <a:blip r:embed="rId30">
+                    <a:blip r:embed="rId34">
                       <a:extLst>
                         <a:ext uri="{28A0092B-C50C-407E-A947-70E740481C1C}">
                           <a14:useLocalDpi xmlns:a14="http://schemas.microsoft.com/office/drawing/2010/main" val="0"/>
@@ -4003,6 +4416,118 @@
     </w:lvl>
   </w:abstractNum>
   <w:abstractNum w:abstractNumId="1" w15:restartNumberingAfterBreak="0">
+    <w:nsid w:val="3800120A"/>
+    <w:multiLevelType w:val="hybridMultilevel"/>
+    <w:tmpl w:val="DD78D82A"/>
+    <w:lvl w:ilvl="0" w:tplc="5A98E9EE">
+      <w:numFmt w:val="bullet"/>
+      <w:lvlText w:val=""/>
+      <w:lvlJc w:val="left"/>
+      <w:pPr>
+        <w:ind w:left="720" w:hanging="360"/>
+      </w:pPr>
+      <w:rPr>
+        <w:rFonts w:ascii="Symbol" w:eastAsiaTheme="minorHAnsi" w:hAnsi="Symbol" w:cstheme="minorBidi" w:hint="default"/>
+      </w:rPr>
+    </w:lvl>
+    <w:lvl w:ilvl="1" w:tplc="04100003" w:tentative="1">
+      <w:start w:val="1"/>
+      <w:numFmt w:val="bullet"/>
+      <w:lvlText w:val="o"/>
+      <w:lvlJc w:val="left"/>
+      <w:pPr>
+        <w:ind w:left="1440" w:hanging="360"/>
+      </w:pPr>
+      <w:rPr>
+        <w:rFonts w:ascii="Courier New" w:hAnsi="Courier New" w:cs="Courier New" w:hint="default"/>
+      </w:rPr>
+    </w:lvl>
+    <w:lvl w:ilvl="2" w:tplc="04100005" w:tentative="1">
+      <w:start w:val="1"/>
+      <w:numFmt w:val="bullet"/>
+      <w:lvlText w:val=""/>
+      <w:lvlJc w:val="left"/>
+      <w:pPr>
+        <w:ind w:left="2160" w:hanging="360"/>
+      </w:pPr>
+      <w:rPr>
+        <w:rFonts w:ascii="Wingdings" w:hAnsi="Wingdings" w:hint="default"/>
+      </w:rPr>
+    </w:lvl>
+    <w:lvl w:ilvl="3" w:tplc="04100001" w:tentative="1">
+      <w:start w:val="1"/>
+      <w:numFmt w:val="bullet"/>
+      <w:lvlText w:val=""/>
+      <w:lvlJc w:val="left"/>
+      <w:pPr>
+        <w:ind w:left="2880" w:hanging="360"/>
+      </w:pPr>
+      <w:rPr>
+        <w:rFonts w:ascii="Symbol" w:hAnsi="Symbol" w:hint="default"/>
+      </w:rPr>
+    </w:lvl>
+    <w:lvl w:ilvl="4" w:tplc="04100003" w:tentative="1">
+      <w:start w:val="1"/>
+      <w:numFmt w:val="bullet"/>
+      <w:lvlText w:val="o"/>
+      <w:lvlJc w:val="left"/>
+      <w:pPr>
+        <w:ind w:left="3600" w:hanging="360"/>
+      </w:pPr>
+      <w:rPr>
+        <w:rFonts w:ascii="Courier New" w:hAnsi="Courier New" w:cs="Courier New" w:hint="default"/>
+      </w:rPr>
+    </w:lvl>
+    <w:lvl w:ilvl="5" w:tplc="04100005" w:tentative="1">
+      <w:start w:val="1"/>
+      <w:numFmt w:val="bullet"/>
+      <w:lvlText w:val=""/>
+      <w:lvlJc w:val="left"/>
+      <w:pPr>
+        <w:ind w:left="4320" w:hanging="360"/>
+      </w:pPr>
+      <w:rPr>
+        <w:rFonts w:ascii="Wingdings" w:hAnsi="Wingdings" w:hint="default"/>
+      </w:rPr>
+    </w:lvl>
+    <w:lvl w:ilvl="6" w:tplc="04100001" w:tentative="1">
+      <w:start w:val="1"/>
+      <w:numFmt w:val="bullet"/>
+      <w:lvlText w:val=""/>
+      <w:lvlJc w:val="left"/>
+      <w:pPr>
+        <w:ind w:left="5040" w:hanging="360"/>
+      </w:pPr>
+      <w:rPr>
+        <w:rFonts w:ascii="Symbol" w:hAnsi="Symbol" w:hint="default"/>
+      </w:rPr>
+    </w:lvl>
+    <w:lvl w:ilvl="7" w:tplc="04100003" w:tentative="1">
+      <w:start w:val="1"/>
+      <w:numFmt w:val="bullet"/>
+      <w:lvlText w:val="o"/>
+      <w:lvlJc w:val="left"/>
+      <w:pPr>
+        <w:ind w:left="5760" w:hanging="360"/>
+      </w:pPr>
+      <w:rPr>
+        <w:rFonts w:ascii="Courier New" w:hAnsi="Courier New" w:cs="Courier New" w:hint="default"/>
+      </w:rPr>
+    </w:lvl>
+    <w:lvl w:ilvl="8" w:tplc="04100005" w:tentative="1">
+      <w:start w:val="1"/>
+      <w:numFmt w:val="bullet"/>
+      <w:lvlText w:val=""/>
+      <w:lvlJc w:val="left"/>
+      <w:pPr>
+        <w:ind w:left="6480" w:hanging="360"/>
+      </w:pPr>
+      <w:rPr>
+        <w:rFonts w:ascii="Wingdings" w:hAnsi="Wingdings" w:hint="default"/>
+      </w:rPr>
+    </w:lvl>
+  </w:abstractNum>
+  <w:abstractNum w:abstractNumId="2" w15:restartNumberingAfterBreak="0">
     <w:nsid w:val="784D7A47"/>
     <w:multiLevelType w:val="hybridMultilevel"/>
     <w:tmpl w:val="545EF9AC"/>
@@ -4119,6 +4644,9 @@
     <w:abstractNumId w:val="0"/>
   </w:num>
   <w:num w:numId="2" w16cid:durableId="1234705059">
+    <w:abstractNumId w:val="2"/>
+  </w:num>
+  <w:num w:numId="3" w16cid:durableId="1474788754">
     <w:abstractNumId w:val="1"/>
   </w:num>
 </w:numbering>

--- a/RESONANCE Issue.docx
+++ b/RESONANCE Issue.docx
@@ -610,15 +610,7 @@
         <w:t>font-family</w:t>
       </w:r>
       <w:r>
-        <w:t xml:space="preserve"> at all. This not only avoids having to load more assets, but also reiterates the role of the browser in website access. Moreover, only one weight (regular) of a font is used, demonstrating that a typographic hierarchy can be established without loading multiple typefaces and weights. Basic </w:t>
-      </w:r>
-      <w:proofErr w:type="spellStart"/>
-      <w:r>
-        <w:t>colors</w:t>
-      </w:r>
-      <w:proofErr w:type="spellEnd"/>
-      <w:r>
-        <w:t xml:space="preserve"> were added to enhance the aesthetic</w:t>
+        <w:t xml:space="preserve"> at all. This not only avoids having to load more assets, but also reiterates the role of the browser in website access. Moreover, only one weight (regular) of a font is used, demonstrating that a typographic hierarchy can be established without loading multiple typefaces and weights. Basic colors were added to enhance the aesthetic</w:t>
       </w:r>
       <w:r>
         <w:t>, in this way:</w:t>
@@ -1052,6 +1044,12 @@
           <w:lang w:val="en-GB"/>
         </w:rPr>
       </w:pPr>
+      <w:r>
+        <w:rPr>
+          <w:lang w:val="en-GB"/>
+        </w:rPr>
+        <w:t xml:space="preserve">Curve borders to add a bit more of futurism with green vibes. </w:t>
+      </w:r>
     </w:p>
     <w:p>
       <w:pPr>
@@ -1333,21 +1331,7 @@
             <w:rStyle w:val="Collegamentoipertestuale"/>
             <w:lang w:val="en-GB"/>
           </w:rPr>
-          <w:t>https://lowimpact.organicbasics.</w:t>
-        </w:r>
-        <w:r>
-          <w:rPr>
-            <w:rStyle w:val="Collegamentoipertestuale"/>
-            <w:lang w:val="en-GB"/>
-          </w:rPr>
-          <w:t>c</w:t>
-        </w:r>
-        <w:r>
-          <w:rPr>
-            <w:rStyle w:val="Collegamentoipertestuale"/>
-            <w:lang w:val="en-GB"/>
-          </w:rPr>
-          <w:t>om/eur</w:t>
+          <w:t>https://lowimpact.organicbasics.com/eur</w:t>
         </w:r>
       </w:hyperlink>
     </w:p>
@@ -1395,21 +1379,7 @@
             <w:rStyle w:val="Collegamentoipertestuale"/>
             <w:lang w:val="en-GB"/>
           </w:rPr>
-          <w:t>https://alistapart.com/article/sustainable-w</w:t>
-        </w:r>
-        <w:r>
-          <w:rPr>
-            <w:rStyle w:val="Collegamentoipertestuale"/>
-            <w:lang w:val="en-GB"/>
-          </w:rPr>
-          <w:t>e</w:t>
-        </w:r>
-        <w:r>
-          <w:rPr>
-            <w:rStyle w:val="Collegamentoipertestuale"/>
-            <w:lang w:val="en-GB"/>
-          </w:rPr>
-          <w:t>b-design/</w:t>
+          <w:t>https://alistapart.com/article/sustainable-web-design/</w:t>
         </w:r>
       </w:hyperlink>
     </w:p>
@@ -1441,21 +1411,7 @@
             <w:rStyle w:val="Collegamentoipertestuale"/>
             <w:lang w:val="en-GB"/>
           </w:rPr>
-          <w:t>https://en.reset.org/bl</w:t>
-        </w:r>
-        <w:r>
-          <w:rPr>
-            <w:rStyle w:val="Collegamentoipertestuale"/>
-            <w:lang w:val="en-GB"/>
-          </w:rPr>
-          <w:t>o</w:t>
-        </w:r>
-        <w:r>
-          <w:rPr>
-            <w:rStyle w:val="Collegamentoipertestuale"/>
-            <w:lang w:val="en-GB"/>
-          </w:rPr>
-          <w:t>g/solar-powered-low-tech-website</w:t>
+          <w:t>https://en.reset.org/blog/solar-powered-low-tech-website</w:t>
         </w:r>
       </w:hyperlink>
     </w:p>

--- a/RESONANCE Issue.docx
+++ b/RESONANCE Issue.docx
@@ -156,12 +156,357 @@
           <w:lang w:val="en-GB"/>
         </w:rPr>
       </w:pPr>
-      <w:r>
-        <w:rPr>
-          <w:lang w:val="en-GB"/>
-        </w:rPr>
-        <w:t>https://www.music-journalism-history.com/tag/music-fanzines/</w:t>
-      </w:r>
+      <w:hyperlink r:id="rId7" w:history="1">
+        <w:r>
+          <w:rPr>
+            <w:rStyle w:val="Collegamentoipertestuale"/>
+            <w:lang w:val="en-GB"/>
+          </w:rPr>
+          <w:t>https://www.music-journalism-history.com/tag/music-fanzines/</w:t>
+        </w:r>
+      </w:hyperlink>
+    </w:p>
+    <w:p>
+      <w:pPr>
+        <w:rPr>
+          <w:lang w:val="en-GB"/>
+        </w:rPr>
+      </w:pPr>
+    </w:p>
+    <w:p>
+      <w:pPr>
+        <w:rPr>
+          <w:lang w:val="en-GB"/>
+        </w:rPr>
+      </w:pPr>
+      <w:r>
+        <w:rPr>
+          <w:lang w:val="en-GB"/>
+        </w:rPr>
+        <w:t>General Documentation</w:t>
+      </w:r>
+    </w:p>
+    <w:p>
+      <w:pPr>
+        <w:rPr>
+          <w:lang w:val="en-GB"/>
+        </w:rPr>
+      </w:pPr>
+      <w:r>
+        <w:rPr>
+          <w:lang w:val="en-GB"/>
+        </w:rPr>
+        <w:t>Following the project’s guidelines, this</w:t>
+      </w:r>
+      <w:r>
+        <w:rPr>
+          <w:lang w:val="en-GB"/>
+        </w:rPr>
+        <w:t xml:space="preserve"> page </w:t>
+      </w:r>
+      <w:r>
+        <w:rPr>
+          <w:lang w:val="en-GB"/>
+        </w:rPr>
+        <w:t xml:space="preserve">is dedicated to documenting properly the development of our styles according to their historical inspiration. </w:t>
+      </w:r>
+      <w:r>
+        <w:rPr>
+          <w:lang w:val="en-GB"/>
+        </w:rPr>
+        <w:t xml:space="preserve">In this section, we will spend some words on the general process behind the development of RESONANCE. </w:t>
+      </w:r>
+    </w:p>
+    <w:p>
+      <w:r>
+        <w:rPr>
+          <w:lang w:val="it-DE"/>
+        </w:rPr>
+        <w:t xml:space="preserve">The structure of the three </w:t>
+      </w:r>
+      <w:r>
+        <w:t>issues and their</w:t>
+      </w:r>
+      <w:r>
+        <w:rPr>
+          <w:lang w:val="it-DE"/>
+        </w:rPr>
+        <w:t xml:space="preserve"> </w:t>
+      </w:r>
+      <w:r>
+        <w:rPr>
+          <w:lang w:val="it-DE"/>
+        </w:rPr>
+        <w:t>articles</w:t>
+      </w:r>
+      <w:r>
+        <w:rPr>
+          <w:lang w:val="it-DE"/>
+        </w:rPr>
+        <w:t xml:space="preserve"> reflects a hierarchical form, composed of nested HTML elements, tags</w:t>
+      </w:r>
+      <w:r>
+        <w:t>,</w:t>
+      </w:r>
+      <w:r>
+        <w:t xml:space="preserve"> </w:t>
+      </w:r>
+      <w:r>
+        <w:rPr>
+          <w:lang w:val="it-DE"/>
+        </w:rPr>
+        <w:t xml:space="preserve">and attributes. </w:t>
+      </w:r>
+      <w:r>
+        <w:t xml:space="preserve">Collective classes and </w:t>
+      </w:r>
+      <w:r>
+        <w:t>individual</w:t>
+      </w:r>
+      <w:r>
+        <w:t xml:space="preserve"> ids were added to help in the styli</w:t>
+      </w:r>
+      <w:r>
+        <w:t>stic process of the different elements.</w:t>
+      </w:r>
+    </w:p>
+    <w:p>
+      <w:r>
+        <w:t>Furthermore, we</w:t>
+      </w:r>
+      <w:r>
+        <w:rPr>
+          <w:lang w:val="it-DE"/>
+        </w:rPr>
+        <w:t xml:space="preserve"> also semantically marked up the article, </w:t>
+      </w:r>
+      <w:proofErr w:type="gramStart"/>
+      <w:r>
+        <w:rPr>
+          <w:lang w:val="it-DE"/>
+        </w:rPr>
+        <w:t>in order to</w:t>
+      </w:r>
+      <w:proofErr w:type="gramEnd"/>
+      <w:r>
+        <w:rPr>
+          <w:lang w:val="it-DE"/>
+        </w:rPr>
+        <w:t xml:space="preserve"> create a filtering feature for highlighting meaningful elements </w:t>
+      </w:r>
+      <w:r>
+        <w:t>in the differe</w:t>
+      </w:r>
+      <w:r>
+        <w:t>nt articles</w:t>
+      </w:r>
+      <w:r>
+        <w:rPr>
+          <w:lang w:val="it-DE"/>
+        </w:rPr>
+        <w:t xml:space="preserve">. </w:t>
+      </w:r>
+      <w:r>
+        <w:rPr>
+          <w:lang w:val="it-DE"/>
+        </w:rPr>
+        <w:t>For</w:t>
+      </w:r>
+      <w:r>
+        <w:rPr>
+          <w:lang w:val="it-DE"/>
+        </w:rPr>
+        <w:t xml:space="preserve"> this purpose, </w:t>
+      </w:r>
+      <w:r>
+        <w:t xml:space="preserve">the following categories were </w:t>
+      </w:r>
+      <w:r>
+        <w:t xml:space="preserve">individuated across the </w:t>
+      </w:r>
+      <w:r>
+        <w:t>issues:</w:t>
+      </w:r>
+    </w:p>
+    <w:p>
+      <w:pPr>
+        <w:pStyle w:val="Paragrafoelenco"/>
+        <w:numPr>
+          <w:ilvl w:val="0"/>
+          <w:numId w:val="5"/>
+        </w:numPr>
+      </w:pPr>
+      <w:r>
+        <w:t>People</w:t>
+      </w:r>
+    </w:p>
+    <w:p>
+      <w:pPr>
+        <w:pStyle w:val="Paragrafoelenco"/>
+        <w:numPr>
+          <w:ilvl w:val="0"/>
+          <w:numId w:val="5"/>
+        </w:numPr>
+      </w:pPr>
+      <w:r>
+        <w:t>Places</w:t>
+      </w:r>
+    </w:p>
+    <w:p>
+      <w:pPr>
+        <w:pStyle w:val="Paragrafoelenco"/>
+        <w:numPr>
+          <w:ilvl w:val="0"/>
+          <w:numId w:val="5"/>
+        </w:numPr>
+      </w:pPr>
+      <w:r>
+        <w:t>Musicians</w:t>
+      </w:r>
+    </w:p>
+    <w:p>
+      <w:pPr>
+        <w:pStyle w:val="Paragrafoelenco"/>
+        <w:numPr>
+          <w:ilvl w:val="0"/>
+          <w:numId w:val="5"/>
+        </w:numPr>
+      </w:pPr>
+      <w:r>
+        <w:t>Newspapers</w:t>
+      </w:r>
+    </w:p>
+    <w:p>
+      <w:pPr>
+        <w:pStyle w:val="Paragrafoelenco"/>
+        <w:numPr>
+          <w:ilvl w:val="0"/>
+          <w:numId w:val="5"/>
+        </w:numPr>
+      </w:pPr>
+      <w:r>
+        <w:t>Streaming Services</w:t>
+      </w:r>
+    </w:p>
+    <w:p>
+      <w:pPr>
+        <w:pStyle w:val="Paragrafoelenco"/>
+        <w:numPr>
+          <w:ilvl w:val="0"/>
+          <w:numId w:val="5"/>
+        </w:numPr>
+      </w:pPr>
+      <w:r>
+        <w:t>Organizations</w:t>
+      </w:r>
+    </w:p>
+    <w:p>
+      <w:pPr>
+        <w:pStyle w:val="Paragrafoelenco"/>
+        <w:numPr>
+          <w:ilvl w:val="0"/>
+          <w:numId w:val="5"/>
+        </w:numPr>
+      </w:pPr>
+      <w:r>
+        <w:t>Websites</w:t>
+      </w:r>
+    </w:p>
+    <w:p>
+      <w:pPr>
+        <w:pStyle w:val="Paragrafoelenco"/>
+        <w:numPr>
+          <w:ilvl w:val="0"/>
+          <w:numId w:val="5"/>
+        </w:numPr>
+      </w:pPr>
+      <w:r>
+        <w:t>Events</w:t>
+      </w:r>
+    </w:p>
+    <w:p>
+      <w:pPr>
+        <w:pStyle w:val="Paragrafoelenco"/>
+        <w:numPr>
+          <w:ilvl w:val="0"/>
+          <w:numId w:val="5"/>
+        </w:numPr>
+      </w:pPr>
+      <w:r>
+        <w:t>Music genres</w:t>
+      </w:r>
+    </w:p>
+    <w:p>
+      <w:pPr>
+        <w:pStyle w:val="Paragrafoelenco"/>
+        <w:numPr>
+          <w:ilvl w:val="0"/>
+          <w:numId w:val="5"/>
+        </w:numPr>
+      </w:pPr>
+      <w:r>
+        <w:t>Album</w:t>
+      </w:r>
+    </w:p>
+    <w:p>
+      <w:pPr>
+        <w:pStyle w:val="Paragrafoelenco"/>
+        <w:numPr>
+          <w:ilvl w:val="0"/>
+          <w:numId w:val="5"/>
+        </w:numPr>
+      </w:pPr>
+      <w:r>
+        <w:t>Songs</w:t>
+      </w:r>
+    </w:p>
+    <w:p>
+      <w:pPr>
+        <w:pStyle w:val="Paragrafoelenco"/>
+        <w:numPr>
+          <w:ilvl w:val="0"/>
+          <w:numId w:val="5"/>
+        </w:numPr>
+      </w:pPr>
+      <w:r>
+        <w:t>Concepts</w:t>
+      </w:r>
+    </w:p>
+    <w:p>
+      <w:pPr>
+        <w:rPr>
+          <w:lang w:val="it-DE"/>
+        </w:rPr>
+      </w:pPr>
+    </w:p>
+    <w:p>
+      <w:r>
+        <w:rPr>
+          <w:lang w:val="it-DE"/>
+        </w:rPr>
+        <w:t>I individuated mention persons, places, events, institution or companies, general concepts and different types of aggression perpetuated by policeman, mental disorders and ethnic group. Each element was therefore assigned to one or more classes, and detectable by the attribute "about", which we used to collect all elements of the same class and value, linking them to the checkboxes of our metadata panel to guarantee an efficient search.</w:t>
+      </w:r>
+    </w:p>
+    <w:p>
+      <w:pPr>
+        <w:rPr>
+          <w:lang w:val="en-GB"/>
+        </w:rPr>
+      </w:pPr>
+    </w:p>
+    <w:p>
+      <w:pPr>
+        <w:rPr>
+          <w:lang w:val="en-GB"/>
+        </w:rPr>
+      </w:pPr>
+    </w:p>
+    <w:p>
+      <w:pPr>
+        <w:rPr>
+          <w:lang w:val="en-GB"/>
+        </w:rPr>
+      </w:pPr>
     </w:p>
     <w:p>
       <w:pPr>
@@ -171,24 +516,6 @@
           <w:lang w:val="en-GB"/>
         </w:rPr>
       </w:pPr>
-    </w:p>
-    <w:p>
-      <w:pPr>
-        <w:pStyle w:val="Titolo1"/>
-        <w:jc w:val="center"/>
-        <w:rPr>
-          <w:lang w:val="en-GB"/>
-        </w:rPr>
-      </w:pPr>
-    </w:p>
-    <w:p>
-      <w:pPr>
-        <w:pStyle w:val="Titolo1"/>
-        <w:jc w:val="center"/>
-        <w:rPr>
-          <w:lang w:val="en-GB"/>
-        </w:rPr>
-      </w:pPr>
       <w:r>
         <w:rPr>
           <w:lang w:val="en-GB"/>
@@ -289,7 +616,19 @@
         <w:rPr>
           <w:lang w:val="en-GB"/>
         </w:rPr>
-        <w:t xml:space="preserve"> NFT technology, while new formats of online music consumption, as virtual festivals, are also emerging. Eventually, artists are also fighting to get more government recognition and see their work supported during this historical moment.</w:t>
+        <w:t xml:space="preserve"> NFT technology, while new formats of online music consumption, </w:t>
+      </w:r>
+      <w:r>
+        <w:rPr>
+          <w:lang w:val="en-GB"/>
+        </w:rPr>
+        <w:t xml:space="preserve">such </w:t>
+      </w:r>
+      <w:r>
+        <w:rPr>
+          <w:lang w:val="en-GB"/>
+        </w:rPr>
+        <w:t>as virtual festivals, are also emerging. Eventually, artists are also fighting to get more government recognition and see their work supported during this historical moment.</w:t>
       </w:r>
     </w:p>
     <w:p>
@@ -318,28 +657,271 @@
           <w:lang w:val="en-GB"/>
         </w:rPr>
       </w:pPr>
-    </w:p>
-    <w:p>
-      <w:pPr>
-        <w:rPr>
-          <w:lang w:val="en-GB"/>
-        </w:rPr>
-      </w:pPr>
-    </w:p>
-    <w:p>
-      <w:pPr>
-        <w:rPr>
-          <w:lang w:val="en-GB"/>
-        </w:rPr>
-      </w:pPr>
-    </w:p>
-    <w:p>
-      <w:pPr>
-        <w:rPr>
-          <w:lang w:val="en-GB"/>
-        </w:rPr>
-      </w:pPr>
-      <w:hyperlink r:id="rId7" w:history="1">
+      <w:r>
+        <w:rPr>
+          <w:lang w:val="en-GB"/>
+        </w:rPr>
+        <w:t>Issue #2 – Decolonizing Music</w:t>
+      </w:r>
+    </w:p>
+    <w:p>
+      <w:pPr>
+        <w:rPr>
+          <w:lang w:val="en-GB"/>
+        </w:rPr>
+      </w:pPr>
+      <w:r>
+        <w:rPr>
+          <w:lang w:val="en-GB"/>
+        </w:rPr>
+        <w:t xml:space="preserve">Music, as one of the main creative expressions of humanity, is entangled with the historical developments and the social evolution of our specie. This means that music also shares a dramatic relationship with the colonial forces that despoiled the Global South. </w:t>
+      </w:r>
+      <w:r>
+        <w:rPr>
+          <w:lang w:val="en-GB"/>
+        </w:rPr>
+        <w:t xml:space="preserve">Most of the genres that are popular nowadays – techno, hip hop, rock – have originated within oppressed and colonized communities that have been barely recognized for their pioneering work. </w:t>
+      </w:r>
+      <w:proofErr w:type="spellStart"/>
+      <w:r>
+        <w:rPr>
+          <w:lang w:val="en-GB"/>
+        </w:rPr>
+        <w:t>In</w:t>
+      </w:r>
+      <w:proofErr w:type="spellEnd"/>
+      <w:r>
+        <w:rPr>
+          <w:lang w:val="en-GB"/>
+        </w:rPr>
+        <w:t xml:space="preserve"> recent years, this relationship has been inverted and many artists are trying to </w:t>
+      </w:r>
+      <w:r>
+        <w:rPr>
+          <w:i/>
+          <w:iCs/>
+          <w:lang w:val="en-GB"/>
+        </w:rPr>
+        <w:t xml:space="preserve">decolonize </w:t>
+      </w:r>
+      <w:r>
+        <w:rPr>
+          <w:lang w:val="en-GB"/>
+        </w:rPr>
+        <w:t xml:space="preserve">our culture also thanks to music contribution. </w:t>
+      </w:r>
+      <w:r>
+        <w:rPr>
+          <w:lang w:val="en-GB"/>
+        </w:rPr>
+        <w:t xml:space="preserve">This issue is dedicated to this epochal attempt at changing our perspective on music’s history. In the first article, we touch on the re-discovering of countries’ origins, like the African heritage in Brazilian music. The second and the third piece are dedicated to an even more radical quest, that is to challenge the way we perceive music and rhythms themselves. The forced homogenization of culture that followed America’s discovery and colonization first, and, </w:t>
+      </w:r>
+      <w:proofErr w:type="gramStart"/>
+      <w:r>
+        <w:rPr>
+          <w:lang w:val="en-GB"/>
+        </w:rPr>
+        <w:t>later on</w:t>
+      </w:r>
+      <w:proofErr w:type="gramEnd"/>
+      <w:r>
+        <w:rPr>
+          <w:lang w:val="en-GB"/>
+        </w:rPr>
+        <w:t xml:space="preserve">, the era of Imperialism, had also an effect on music. We may consider </w:t>
+      </w:r>
+      <w:r>
+        <w:rPr>
+          <w:lang w:val="en-GB"/>
+        </w:rPr>
+        <w:t xml:space="preserve">a certain tone, rhythm, or noise as </w:t>
+      </w:r>
+      <w:r>
+        <w:rPr>
+          <w:i/>
+          <w:iCs/>
+          <w:lang w:val="en-GB"/>
+        </w:rPr>
+        <w:t xml:space="preserve">off-key </w:t>
+      </w:r>
+      <w:r>
+        <w:rPr>
+          <w:lang w:val="en-GB"/>
+        </w:rPr>
+        <w:t xml:space="preserve">or discordant, without understanding how much we are biased in our Euro-centric </w:t>
+      </w:r>
+      <w:r>
+        <w:rPr>
+          <w:lang w:val="en-GB"/>
+        </w:rPr>
+        <w:lastRenderedPageBreak/>
+        <w:t xml:space="preserve">musical perspective. </w:t>
+      </w:r>
+      <w:r>
+        <w:rPr>
+          <w:lang w:val="en-GB"/>
+        </w:rPr>
+        <w:t xml:space="preserve">This </w:t>
+      </w:r>
+      <w:r>
+        <w:rPr>
+          <w:lang w:val="en-GB"/>
+        </w:rPr>
+        <w:t>issue</w:t>
+      </w:r>
+      <w:r>
+        <w:rPr>
+          <w:lang w:val="en-GB"/>
+        </w:rPr>
+        <w:t xml:space="preserve"> of RESONANCE is a challenge to all the rules and stories we consider immutable or certainly true. It is time to decolonize our ears.</w:t>
+      </w:r>
+    </w:p>
+    <w:p>
+      <w:pPr>
+        <w:rPr>
+          <w:lang w:val="en-GB"/>
+        </w:rPr>
+      </w:pPr>
+      <w:r>
+        <w:rPr>
+          <w:lang w:val="en-GB"/>
+        </w:rPr>
+        <w:t>Issue #3 – Queer in music</w:t>
+      </w:r>
+    </w:p>
+    <w:p>
+      <w:pPr>
+        <w:rPr>
+          <w:lang w:val="en-GB"/>
+        </w:rPr>
+      </w:pPr>
+      <w:r>
+        <w:rPr>
+          <w:lang w:val="en-GB"/>
+        </w:rPr>
+        <w:t xml:space="preserve">SOPHIE, Big Thief’s Adrianne </w:t>
+      </w:r>
+      <w:proofErr w:type="spellStart"/>
+      <w:r>
+        <w:rPr>
+          <w:lang w:val="en-GB"/>
+        </w:rPr>
+        <w:t>Lenker</w:t>
+      </w:r>
+      <w:proofErr w:type="spellEnd"/>
+      <w:r>
+        <w:rPr>
+          <w:lang w:val="en-GB"/>
+        </w:rPr>
+        <w:t xml:space="preserve"> and Anna </w:t>
+      </w:r>
+      <w:proofErr w:type="spellStart"/>
+      <w:r>
+        <w:rPr>
+          <w:lang w:val="en-GB"/>
+        </w:rPr>
+        <w:t>Calvi</w:t>
+      </w:r>
+      <w:proofErr w:type="spellEnd"/>
+      <w:r>
+        <w:rPr>
+          <w:lang w:val="en-GB"/>
+        </w:rPr>
+        <w:t xml:space="preserve">. This issue is dedicated to </w:t>
+      </w:r>
+      <w:r>
+        <w:rPr>
+          <w:lang w:val="en-GB"/>
+        </w:rPr>
+        <w:t xml:space="preserve">telling the story of three of the most radical and interesting queer musicians of our era. It is almost bland trivial to point out the extraordinary contributions of LGBTQ+ people to the history of popular music: legends like Freddie Mercury, </w:t>
+      </w:r>
+      <w:proofErr w:type="gramStart"/>
+      <w:r>
+        <w:rPr>
+          <w:lang w:val="en-GB"/>
+        </w:rPr>
+        <w:t>Bowie</w:t>
+      </w:r>
+      <w:proofErr w:type="gramEnd"/>
+      <w:r>
+        <w:rPr>
+          <w:lang w:val="en-GB"/>
+        </w:rPr>
+        <w:t xml:space="preserve"> or Elton John, as well as </w:t>
+      </w:r>
+      <w:proofErr w:type="spellStart"/>
+      <w:r>
+        <w:rPr>
+          <w:lang w:val="en-GB"/>
+        </w:rPr>
+        <w:t>Jenis</w:t>
+      </w:r>
+      <w:proofErr w:type="spellEnd"/>
+      <w:r>
+        <w:rPr>
+          <w:lang w:val="en-GB"/>
+        </w:rPr>
+        <w:t xml:space="preserve"> Joplin and Cyndi Lauper, have changed forever the music landscape we inhabit. </w:t>
+      </w:r>
+      <w:r>
+        <w:rPr>
+          <w:lang w:val="en-GB"/>
+        </w:rPr>
+        <w:t>T</w:t>
+      </w:r>
+      <w:r>
+        <w:rPr>
+          <w:lang w:val="en-GB"/>
+        </w:rPr>
+        <w:t>his mutant and experimental tradition</w:t>
+      </w:r>
+      <w:r>
+        <w:rPr>
+          <w:lang w:val="en-GB"/>
+        </w:rPr>
+        <w:t xml:space="preserve"> is</w:t>
+      </w:r>
+      <w:r>
+        <w:rPr>
+          <w:lang w:val="en-GB"/>
+        </w:rPr>
+        <w:t xml:space="preserve"> well alive today</w:t>
+      </w:r>
+      <w:r>
+        <w:rPr>
+          <w:lang w:val="en-GB"/>
+        </w:rPr>
+        <w:t xml:space="preserve"> and it’s every year more challenging to the industry’s rules. However, queer people's contribution to music has often been overlooked or dismissed as secondary and not decisive. In the third issue of RESONANCE, we are presenting</w:t>
+      </w:r>
+    </w:p>
+    <w:p>
+      <w:pPr>
+        <w:rPr>
+          <w:lang w:val="en-GB"/>
+        </w:rPr>
+      </w:pPr>
+    </w:p>
+    <w:p>
+      <w:pPr>
+        <w:rPr>
+          <w:lang w:val="en-GB"/>
+        </w:rPr>
+      </w:pPr>
+    </w:p>
+    <w:p>
+      <w:pPr>
+        <w:rPr>
+          <w:lang w:val="en-GB"/>
+        </w:rPr>
+      </w:pPr>
+    </w:p>
+    <w:p>
+      <w:pPr>
+        <w:rPr>
+          <w:lang w:val="en-GB"/>
+        </w:rPr>
+      </w:pPr>
+      <w:hyperlink r:id="rId8" w:history="1">
         <w:r>
           <w:rPr>
             <w:rStyle w:val="Collegamentoipertestuale"/>
@@ -355,7 +937,7 @@
           <w:lang w:val="en-GB"/>
         </w:rPr>
       </w:pPr>
-      <w:hyperlink r:id="rId8" w:history="1">
+      <w:hyperlink r:id="rId9" w:history="1">
         <w:r>
           <w:rPr>
             <w:rStyle w:val="Collegamentoipertestuale"/>
@@ -610,7 +1192,11 @@
         <w:t>font-family</w:t>
       </w:r>
       <w:r>
-        <w:t xml:space="preserve"> at all. This not only avoids having to load more assets, but also reiterates the role of the browser in website access. Moreover, only one weight (regular) of a font is used, demonstrating that a typographic hierarchy can be established without loading multiple typefaces and weights. Basic colors were added to enhance the aesthetic</w:t>
+        <w:t xml:space="preserve"> at all. This not only avoids having to load more assets, but also reiterates the role of the browser in website access. Moreover, only one weight (regular) of a font is used, </w:t>
+      </w:r>
+      <w:r>
+        <w:lastRenderedPageBreak/>
+        <w:t>demonstrating that a typographic hierarchy can be established without loading multiple typefaces and weights. Basic colors were added to enhance the aesthetic</w:t>
       </w:r>
       <w:r>
         <w:t>, in this way:</w:t>
@@ -729,7 +1315,6 @@
         <w:rPr>
           <w:lang w:val="en-GB"/>
         </w:rPr>
-        <w:lastRenderedPageBreak/>
         <w:t>Images</w:t>
       </w:r>
     </w:p>
@@ -819,7 +1404,7 @@
                     <pic:cNvPicPr/>
                   </pic:nvPicPr>
                   <pic:blipFill>
-                    <a:blip r:embed="rId9" cstate="print">
+                    <a:blip r:embed="rId10" cstate="print">
                       <a:extLst>
                         <a:ext uri="{28A0092B-C50C-407E-A947-70E740481C1C}">
                           <a14:useLocalDpi xmlns:a14="http://schemas.microsoft.com/office/drawing/2010/main" val="0"/>
@@ -1004,7 +1589,7 @@
                     <pic:cNvPicPr/>
                   </pic:nvPicPr>
                   <pic:blipFill>
-                    <a:blip r:embed="rId10">
+                    <a:blip r:embed="rId11">
                       <a:extLst>
                         <a:ext uri="{28A0092B-C50C-407E-A947-70E740481C1C}">
                           <a14:useLocalDpi xmlns:a14="http://schemas.microsoft.com/office/drawing/2010/main" val="0"/>
@@ -1325,7 +1910,7 @@
           <w:lang w:val="en-GB"/>
         </w:rPr>
       </w:pPr>
-      <w:hyperlink r:id="rId11" w:history="1">
+      <w:hyperlink r:id="rId12" w:history="1">
         <w:r>
           <w:rPr>
             <w:rStyle w:val="Collegamentoipertestuale"/>
@@ -1341,7 +1926,7 @@
           <w:lang w:val="en-GB"/>
         </w:rPr>
       </w:pPr>
-      <w:hyperlink r:id="rId12" w:history="1">
+      <w:hyperlink r:id="rId13" w:history="1">
         <w:r>
           <w:rPr>
             <w:rStyle w:val="Collegamentoipertestuale"/>
@@ -1357,7 +1942,7 @@
           <w:lang w:val="en-GB"/>
         </w:rPr>
       </w:pPr>
-      <w:hyperlink r:id="rId13" w:history="1">
+      <w:hyperlink r:id="rId14" w:history="1">
         <w:r>
           <w:rPr>
             <w:rStyle w:val="Collegamentoipertestuale"/>
@@ -1373,7 +1958,7 @@
           <w:lang w:val="en-GB"/>
         </w:rPr>
       </w:pPr>
-      <w:hyperlink r:id="rId14" w:history="1">
+      <w:hyperlink r:id="rId15" w:history="1">
         <w:r>
           <w:rPr>
             <w:rStyle w:val="Collegamentoipertestuale"/>
@@ -1389,7 +1974,7 @@
           <w:lang w:val="en-GB"/>
         </w:rPr>
       </w:pPr>
-      <w:hyperlink r:id="rId15" w:anchor="image-compression" w:history="1">
+      <w:hyperlink r:id="rId16" w:anchor="image-compression" w:history="1">
         <w:r>
           <w:rPr>
             <w:rStyle w:val="Collegamentoipertestuale"/>
@@ -1405,7 +1990,7 @@
           <w:lang w:val="en-GB"/>
         </w:rPr>
       </w:pPr>
-      <w:hyperlink r:id="rId16" w:history="1">
+      <w:hyperlink r:id="rId17" w:history="1">
         <w:r>
           <w:rPr>
             <w:rStyle w:val="Collegamentoipertestuale"/>
@@ -1422,7 +2007,7 @@
           <w:lang w:val="en-GB"/>
         </w:rPr>
       </w:pPr>
-      <w:hyperlink r:id="rId17" w:history="1">
+      <w:hyperlink r:id="rId18" w:history="1">
         <w:r>
           <w:rPr>
             <w:rStyle w:val="Collegamentoipertestuale"/>
@@ -1438,7 +2023,7 @@
           <w:lang w:val="en-GB"/>
         </w:rPr>
       </w:pPr>
-      <w:hyperlink r:id="rId18" w:history="1">
+      <w:hyperlink r:id="rId19" w:history="1">
         <w:r>
           <w:rPr>
             <w:rStyle w:val="Collegamentoipertestuale"/>
@@ -1454,7 +2039,7 @@
           <w:lang w:val="en-GB"/>
         </w:rPr>
       </w:pPr>
-      <w:hyperlink r:id="rId19" w:history="1">
+      <w:hyperlink r:id="rId20" w:history="1">
         <w:r>
           <w:rPr>
             <w:rStyle w:val="Collegamentoipertestuale"/>
@@ -1470,7 +2055,7 @@
           <w:lang w:val="en-GB"/>
         </w:rPr>
       </w:pPr>
-      <w:hyperlink r:id="rId20" w:history="1">
+      <w:hyperlink r:id="rId21" w:history="1">
         <w:r>
           <w:rPr>
             <w:rStyle w:val="Collegamentoipertestuale"/>
@@ -1486,7 +2071,7 @@
           <w:lang w:val="en-GB"/>
         </w:rPr>
       </w:pPr>
-      <w:hyperlink r:id="rId21" w:history="1">
+      <w:hyperlink r:id="rId22" w:history="1">
         <w:r>
           <w:rPr>
             <w:rStyle w:val="Collegamentoipertestuale"/>
@@ -1775,7 +2360,7 @@
         </w:rPr>
         <w:t xml:space="preserve"> The Didot family were among the first to set up a printing press in the </w:t>
       </w:r>
-      <w:hyperlink r:id="rId22" w:history="1">
+      <w:hyperlink r:id="rId23" w:history="1">
         <w:r>
           <w:rPr>
             <w:rStyle w:val="Collegamentoipertestuale"/>
@@ -1870,7 +2455,7 @@
                     </pic:cNvPicPr>
                   </pic:nvPicPr>
                   <pic:blipFill>
-                    <a:blip r:embed="rId23" cstate="print">
+                    <a:blip r:embed="rId24" cstate="print">
                       <a:extLst>
                         <a:ext uri="{28A0092B-C50C-407E-A947-70E740481C1C}">
                           <a14:useLocalDpi xmlns:a14="http://schemas.microsoft.com/office/drawing/2010/main" val="0"/>
@@ -2366,7 +2951,7 @@
                     </pic:cNvPicPr>
                   </pic:nvPicPr>
                   <pic:blipFill>
-                    <a:blip r:embed="rId24">
+                    <a:blip r:embed="rId25">
                       <a:extLst>
                         <a:ext uri="{28A0092B-C50C-407E-A947-70E740481C1C}">
                           <a14:useLocalDpi xmlns:a14="http://schemas.microsoft.com/office/drawing/2010/main" val="0"/>
@@ -2459,7 +3044,7 @@
                     </pic:cNvPicPr>
                   </pic:nvPicPr>
                   <pic:blipFill>
-                    <a:blip r:embed="rId25" cstate="print">
+                    <a:blip r:embed="rId26" cstate="print">
                       <a:extLst>
                         <a:ext uri="{28A0092B-C50C-407E-A947-70E740481C1C}">
                           <a14:useLocalDpi xmlns:a14="http://schemas.microsoft.com/office/drawing/2010/main" val="0"/>
@@ -3055,7 +3640,7 @@
                     </pic:cNvPicPr>
                   </pic:nvPicPr>
                   <pic:blipFill>
-                    <a:blip r:embed="rId26" cstate="print">
+                    <a:blip r:embed="rId27" cstate="print">
                       <a:extLst>
                         <a:ext uri="{28A0092B-C50C-407E-A947-70E740481C1C}">
                           <a14:useLocalDpi xmlns:a14="http://schemas.microsoft.com/office/drawing/2010/main" val="0"/>
@@ -3217,7 +3802,7 @@
                     </pic:cNvPicPr>
                   </pic:nvPicPr>
                   <pic:blipFill>
-                    <a:blip r:embed="rId27" cstate="print">
+                    <a:blip r:embed="rId28" cstate="print">
                       <a:extLst>
                         <a:ext uri="{28A0092B-C50C-407E-A947-70E740481C1C}">
                           <a14:useLocalDpi xmlns:a14="http://schemas.microsoft.com/office/drawing/2010/main" val="0"/>
@@ -3674,7 +4259,7 @@
                     </pic:cNvPicPr>
                   </pic:nvPicPr>
                   <pic:blipFill>
-                    <a:blip r:embed="rId28" cstate="print">
+                    <a:blip r:embed="rId29" cstate="print">
                       <a:extLst>
                         <a:ext uri="{28A0092B-C50C-407E-A947-70E740481C1C}">
                           <a14:useLocalDpi xmlns:a14="http://schemas.microsoft.com/office/drawing/2010/main" val="0"/>
@@ -3884,7 +4469,7 @@
                     </pic:cNvPicPr>
                   </pic:nvPicPr>
                   <pic:blipFill>
-                    <a:blip r:embed="rId29" cstate="print">
+                    <a:blip r:embed="rId30" cstate="print">
                       <a:extLst>
                         <a:ext uri="{28A0092B-C50C-407E-A947-70E740481C1C}">
                           <a14:useLocalDpi xmlns:a14="http://schemas.microsoft.com/office/drawing/2010/main" val="0"/>
@@ -3977,7 +4562,7 @@
                     </pic:cNvPicPr>
                   </pic:nvPicPr>
                   <pic:blipFill>
-                    <a:blip r:embed="rId30">
+                    <a:blip r:embed="rId31">
                       <a:extLst>
                         <a:ext uri="{28A0092B-C50C-407E-A947-70E740481C1C}">
                           <a14:useLocalDpi xmlns:a14="http://schemas.microsoft.com/office/drawing/2010/main" val="0"/>
@@ -4097,7 +4682,7 @@
       </w:r>
     </w:p>
     <w:p>
-      <w:hyperlink r:id="rId31" w:history="1">
+      <w:hyperlink r:id="rId32" w:history="1">
         <w:r>
           <w:rPr>
             <w:rStyle w:val="Collegamentoipertestuale"/>
@@ -4107,7 +4692,7 @@
       </w:hyperlink>
     </w:p>
     <w:p>
-      <w:hyperlink r:id="rId32" w:history="1">
+      <w:hyperlink r:id="rId33" w:history="1">
         <w:r>
           <w:rPr>
             <w:rStyle w:val="Collegamentoipertestuale"/>
@@ -4117,7 +4702,7 @@
       </w:hyperlink>
     </w:p>
     <w:p>
-      <w:hyperlink r:id="rId33" w:history="1">
+      <w:hyperlink r:id="rId34" w:history="1">
         <w:r>
           <w:rPr>
             <w:rStyle w:val="Collegamentoipertestuale"/>
@@ -4197,7 +4782,7 @@
                     </pic:cNvPicPr>
                   </pic:nvPicPr>
                   <pic:blipFill>
-                    <a:blip r:embed="rId34">
+                    <a:blip r:embed="rId35">
                       <a:extLst>
                         <a:ext uri="{28A0092B-C50C-407E-A947-70E740481C1C}">
                           <a14:useLocalDpi xmlns:a14="http://schemas.microsoft.com/office/drawing/2010/main" val="0"/>
@@ -4314,7 +4899,7 @@
                     </pic:cNvPicPr>
                   </pic:nvPicPr>
                   <pic:blipFill>
-                    <a:blip r:embed="rId35">
+                    <a:blip r:embed="rId36">
                       <a:extLst>
                         <a:ext uri="{28A0092B-C50C-407E-A947-70E740481C1C}">
                           <a14:useLocalDpi xmlns:a14="http://schemas.microsoft.com/office/drawing/2010/main" val="0"/>
@@ -4468,6 +5053,119 @@
     </w:lvl>
   </w:abstractNum>
   <w:abstractNum w:abstractNumId="1" w15:restartNumberingAfterBreak="0">
+    <w:nsid w:val="33D07249"/>
+    <w:multiLevelType w:val="hybridMultilevel"/>
+    <w:tmpl w:val="48241006"/>
+    <w:lvl w:ilvl="0" w:tplc="04100001">
+      <w:start w:val="1"/>
+      <w:numFmt w:val="bullet"/>
+      <w:lvlText w:val=""/>
+      <w:lvlJc w:val="left"/>
+      <w:pPr>
+        <w:ind w:left="720" w:hanging="360"/>
+      </w:pPr>
+      <w:rPr>
+        <w:rFonts w:ascii="Symbol" w:hAnsi="Symbol" w:hint="default"/>
+      </w:rPr>
+    </w:lvl>
+    <w:lvl w:ilvl="1" w:tplc="04100003" w:tentative="1">
+      <w:start w:val="1"/>
+      <w:numFmt w:val="bullet"/>
+      <w:lvlText w:val="o"/>
+      <w:lvlJc w:val="left"/>
+      <w:pPr>
+        <w:ind w:left="1440" w:hanging="360"/>
+      </w:pPr>
+      <w:rPr>
+        <w:rFonts w:ascii="Courier New" w:hAnsi="Courier New" w:cs="Courier New" w:hint="default"/>
+      </w:rPr>
+    </w:lvl>
+    <w:lvl w:ilvl="2" w:tplc="04100005" w:tentative="1">
+      <w:start w:val="1"/>
+      <w:numFmt w:val="bullet"/>
+      <w:lvlText w:val=""/>
+      <w:lvlJc w:val="left"/>
+      <w:pPr>
+        <w:ind w:left="2160" w:hanging="360"/>
+      </w:pPr>
+      <w:rPr>
+        <w:rFonts w:ascii="Wingdings" w:hAnsi="Wingdings" w:hint="default"/>
+      </w:rPr>
+    </w:lvl>
+    <w:lvl w:ilvl="3" w:tplc="04100001" w:tentative="1">
+      <w:start w:val="1"/>
+      <w:numFmt w:val="bullet"/>
+      <w:lvlText w:val=""/>
+      <w:lvlJc w:val="left"/>
+      <w:pPr>
+        <w:ind w:left="2880" w:hanging="360"/>
+      </w:pPr>
+      <w:rPr>
+        <w:rFonts w:ascii="Symbol" w:hAnsi="Symbol" w:hint="default"/>
+      </w:rPr>
+    </w:lvl>
+    <w:lvl w:ilvl="4" w:tplc="04100003" w:tentative="1">
+      <w:start w:val="1"/>
+      <w:numFmt w:val="bullet"/>
+      <w:lvlText w:val="o"/>
+      <w:lvlJc w:val="left"/>
+      <w:pPr>
+        <w:ind w:left="3600" w:hanging="360"/>
+      </w:pPr>
+      <w:rPr>
+        <w:rFonts w:ascii="Courier New" w:hAnsi="Courier New" w:cs="Courier New" w:hint="default"/>
+      </w:rPr>
+    </w:lvl>
+    <w:lvl w:ilvl="5" w:tplc="04100005" w:tentative="1">
+      <w:start w:val="1"/>
+      <w:numFmt w:val="bullet"/>
+      <w:lvlText w:val=""/>
+      <w:lvlJc w:val="left"/>
+      <w:pPr>
+        <w:ind w:left="4320" w:hanging="360"/>
+      </w:pPr>
+      <w:rPr>
+        <w:rFonts w:ascii="Wingdings" w:hAnsi="Wingdings" w:hint="default"/>
+      </w:rPr>
+    </w:lvl>
+    <w:lvl w:ilvl="6" w:tplc="04100001" w:tentative="1">
+      <w:start w:val="1"/>
+      <w:numFmt w:val="bullet"/>
+      <w:lvlText w:val=""/>
+      <w:lvlJc w:val="left"/>
+      <w:pPr>
+        <w:ind w:left="5040" w:hanging="360"/>
+      </w:pPr>
+      <w:rPr>
+        <w:rFonts w:ascii="Symbol" w:hAnsi="Symbol" w:hint="default"/>
+      </w:rPr>
+    </w:lvl>
+    <w:lvl w:ilvl="7" w:tplc="04100003" w:tentative="1">
+      <w:start w:val="1"/>
+      <w:numFmt w:val="bullet"/>
+      <w:lvlText w:val="o"/>
+      <w:lvlJc w:val="left"/>
+      <w:pPr>
+        <w:ind w:left="5760" w:hanging="360"/>
+      </w:pPr>
+      <w:rPr>
+        <w:rFonts w:ascii="Courier New" w:hAnsi="Courier New" w:cs="Courier New" w:hint="default"/>
+      </w:rPr>
+    </w:lvl>
+    <w:lvl w:ilvl="8" w:tplc="04100005" w:tentative="1">
+      <w:start w:val="1"/>
+      <w:numFmt w:val="bullet"/>
+      <w:lvlText w:val=""/>
+      <w:lvlJc w:val="left"/>
+      <w:pPr>
+        <w:ind w:left="6480" w:hanging="360"/>
+      </w:pPr>
+      <w:rPr>
+        <w:rFonts w:ascii="Wingdings" w:hAnsi="Wingdings" w:hint="default"/>
+      </w:rPr>
+    </w:lvl>
+  </w:abstractNum>
+  <w:abstractNum w:abstractNumId="2" w15:restartNumberingAfterBreak="0">
     <w:nsid w:val="3800120A"/>
     <w:multiLevelType w:val="hybridMultilevel"/>
     <w:tmpl w:val="DD78D82A"/>
@@ -4579,7 +5277,120 @@
       </w:rPr>
     </w:lvl>
   </w:abstractNum>
-  <w:abstractNum w:abstractNumId="2" w15:restartNumberingAfterBreak="0">
+  <w:abstractNum w:abstractNumId="3" w15:restartNumberingAfterBreak="0">
+    <w:nsid w:val="64B11897"/>
+    <w:multiLevelType w:val="hybridMultilevel"/>
+    <w:tmpl w:val="257AFAB0"/>
+    <w:lvl w:ilvl="0" w:tplc="04100001">
+      <w:start w:val="1"/>
+      <w:numFmt w:val="bullet"/>
+      <w:lvlText w:val=""/>
+      <w:lvlJc w:val="left"/>
+      <w:pPr>
+        <w:ind w:left="1440" w:hanging="360"/>
+      </w:pPr>
+      <w:rPr>
+        <w:rFonts w:ascii="Symbol" w:hAnsi="Symbol" w:hint="default"/>
+      </w:rPr>
+    </w:lvl>
+    <w:lvl w:ilvl="1" w:tplc="04100003" w:tentative="1">
+      <w:start w:val="1"/>
+      <w:numFmt w:val="bullet"/>
+      <w:lvlText w:val="o"/>
+      <w:lvlJc w:val="left"/>
+      <w:pPr>
+        <w:ind w:left="2160" w:hanging="360"/>
+      </w:pPr>
+      <w:rPr>
+        <w:rFonts w:ascii="Courier New" w:hAnsi="Courier New" w:cs="Courier New" w:hint="default"/>
+      </w:rPr>
+    </w:lvl>
+    <w:lvl w:ilvl="2" w:tplc="04100005" w:tentative="1">
+      <w:start w:val="1"/>
+      <w:numFmt w:val="bullet"/>
+      <w:lvlText w:val=""/>
+      <w:lvlJc w:val="left"/>
+      <w:pPr>
+        <w:ind w:left="2880" w:hanging="360"/>
+      </w:pPr>
+      <w:rPr>
+        <w:rFonts w:ascii="Wingdings" w:hAnsi="Wingdings" w:hint="default"/>
+      </w:rPr>
+    </w:lvl>
+    <w:lvl w:ilvl="3" w:tplc="04100001" w:tentative="1">
+      <w:start w:val="1"/>
+      <w:numFmt w:val="bullet"/>
+      <w:lvlText w:val=""/>
+      <w:lvlJc w:val="left"/>
+      <w:pPr>
+        <w:ind w:left="3600" w:hanging="360"/>
+      </w:pPr>
+      <w:rPr>
+        <w:rFonts w:ascii="Symbol" w:hAnsi="Symbol" w:hint="default"/>
+      </w:rPr>
+    </w:lvl>
+    <w:lvl w:ilvl="4" w:tplc="04100003" w:tentative="1">
+      <w:start w:val="1"/>
+      <w:numFmt w:val="bullet"/>
+      <w:lvlText w:val="o"/>
+      <w:lvlJc w:val="left"/>
+      <w:pPr>
+        <w:ind w:left="4320" w:hanging="360"/>
+      </w:pPr>
+      <w:rPr>
+        <w:rFonts w:ascii="Courier New" w:hAnsi="Courier New" w:cs="Courier New" w:hint="default"/>
+      </w:rPr>
+    </w:lvl>
+    <w:lvl w:ilvl="5" w:tplc="04100005" w:tentative="1">
+      <w:start w:val="1"/>
+      <w:numFmt w:val="bullet"/>
+      <w:lvlText w:val=""/>
+      <w:lvlJc w:val="left"/>
+      <w:pPr>
+        <w:ind w:left="5040" w:hanging="360"/>
+      </w:pPr>
+      <w:rPr>
+        <w:rFonts w:ascii="Wingdings" w:hAnsi="Wingdings" w:hint="default"/>
+      </w:rPr>
+    </w:lvl>
+    <w:lvl w:ilvl="6" w:tplc="04100001" w:tentative="1">
+      <w:start w:val="1"/>
+      <w:numFmt w:val="bullet"/>
+      <w:lvlText w:val=""/>
+      <w:lvlJc w:val="left"/>
+      <w:pPr>
+        <w:ind w:left="5760" w:hanging="360"/>
+      </w:pPr>
+      <w:rPr>
+        <w:rFonts w:ascii="Symbol" w:hAnsi="Symbol" w:hint="default"/>
+      </w:rPr>
+    </w:lvl>
+    <w:lvl w:ilvl="7" w:tplc="04100003" w:tentative="1">
+      <w:start w:val="1"/>
+      <w:numFmt w:val="bullet"/>
+      <w:lvlText w:val="o"/>
+      <w:lvlJc w:val="left"/>
+      <w:pPr>
+        <w:ind w:left="6480" w:hanging="360"/>
+      </w:pPr>
+      <w:rPr>
+        <w:rFonts w:ascii="Courier New" w:hAnsi="Courier New" w:cs="Courier New" w:hint="default"/>
+      </w:rPr>
+    </w:lvl>
+    <w:lvl w:ilvl="8" w:tplc="04100005" w:tentative="1">
+      <w:start w:val="1"/>
+      <w:numFmt w:val="bullet"/>
+      <w:lvlText w:val=""/>
+      <w:lvlJc w:val="left"/>
+      <w:pPr>
+        <w:ind w:left="7200" w:hanging="360"/>
+      </w:pPr>
+      <w:rPr>
+        <w:rFonts w:ascii="Wingdings" w:hAnsi="Wingdings" w:hint="default"/>
+      </w:rPr>
+    </w:lvl>
+  </w:abstractNum>
+  <w:abstractNum w:abstractNumId="4" w15:restartNumberingAfterBreak="0">
     <w:nsid w:val="784D7A47"/>
     <w:multiLevelType w:val="hybridMultilevel"/>
     <w:tmpl w:val="545EF9AC"/>
@@ -4696,10 +5507,16 @@
     <w:abstractNumId w:val="0"/>
   </w:num>
   <w:num w:numId="2" w16cid:durableId="1234705059">
+    <w:abstractNumId w:val="4"/>
+  </w:num>
+  <w:num w:numId="3" w16cid:durableId="1474788754">
     <w:abstractNumId w:val="2"/>
   </w:num>
-  <w:num w:numId="3" w16cid:durableId="1474788754">
+  <w:num w:numId="4" w16cid:durableId="809589133">
     <w:abstractNumId w:val="1"/>
+  </w:num>
+  <w:num w:numId="5" w16cid:durableId="496770248">
+    <w:abstractNumId w:val="3"/>
   </w:num>
 </w:numbering>
 </file>

--- a/RESONANCE Issue.docx
+++ b/RESONANCE Issue.docx
@@ -682,19 +682,11 @@
         </w:rPr>
         <w:t xml:space="preserve">Most of the genres that are popular nowadays – techno, hip hop, rock – have originated within oppressed and colonized communities that have been barely recognized for their pioneering work. </w:t>
       </w:r>
-      <w:proofErr w:type="spellStart"/>
-      <w:r>
-        <w:rPr>
-          <w:lang w:val="en-GB"/>
-        </w:rPr>
-        <w:t>In</w:t>
-      </w:r>
-      <w:proofErr w:type="spellEnd"/>
-      <w:r>
-        <w:rPr>
-          <w:lang w:val="en-GB"/>
-        </w:rPr>
-        <w:t xml:space="preserve"> recent years, this relationship has been inverted and many artists are trying to </w:t>
+      <w:r>
+        <w:rPr>
+          <w:lang w:val="en-GB"/>
+        </w:rPr>
+        <w:t xml:space="preserve">In recent years, this relationship has been inverted and many artists are trying to </w:t>
       </w:r>
       <w:r>
         <w:rPr>
@@ -879,7 +871,13 @@
         <w:rPr>
           <w:lang w:val="en-GB"/>
         </w:rPr>
-        <w:t xml:space="preserve"> is</w:t>
+        <w:t xml:space="preserve"> </w:t>
+      </w:r>
+      <w:r>
+        <w:rPr>
+          <w:lang w:val="en-GB"/>
+        </w:rPr>
+        <w:t>are</w:t>
       </w:r>
       <w:r>
         <w:rPr>
@@ -891,7 +889,73 @@
         <w:rPr>
           <w:lang w:val="en-GB"/>
         </w:rPr>
-        <w:t xml:space="preserve"> and it’s every year more challenging to the industry’s rules. However, queer people's contribution to music has often been overlooked or dismissed as secondary and not decisive. In the third issue of RESONANCE, we are presenting</w:t>
+        <w:t xml:space="preserve"> and it’s every year more challenging to the industry’s rules. However, queer people's contribution to music has often been overlooked or dismissed as secondary and not decisive. In the third issue of RESONANCE, we are </w:t>
+      </w:r>
+      <w:r>
+        <w:rPr>
+          <w:lang w:val="en-GB"/>
+        </w:rPr>
+        <w:t>putting under the spotlight three incredible artists belonging proudly to the international queer community. The late SOPHIE was a decisive voice in th</w:t>
+      </w:r>
+      <w:r>
+        <w:rPr>
+          <w:lang w:val="en-GB"/>
+        </w:rPr>
+        <w:t>e electronic music scene of the ‘10s: she singlehanded give birth to different sub-genres like “</w:t>
+      </w:r>
+      <w:proofErr w:type="spellStart"/>
+      <w:r>
+        <w:rPr>
+          <w:lang w:val="en-GB"/>
+        </w:rPr>
+        <w:t>bubblegum</w:t>
+      </w:r>
+      <w:proofErr w:type="spellEnd"/>
+      <w:r>
+        <w:rPr>
+          <w:lang w:val="en-GB"/>
+        </w:rPr>
+        <w:t xml:space="preserve"> bass” and used electronic sounds to talk about deep issues like transitioning and fragility without losing the fun component. Her loss left an unfillable void in the scene. Another storyteller is the protagonist of the second article of this issue, Adrianne </w:t>
+      </w:r>
+      <w:proofErr w:type="spellStart"/>
+      <w:r>
+        <w:rPr>
+          <w:lang w:val="en-GB"/>
+        </w:rPr>
+        <w:t>Lenker</w:t>
+      </w:r>
+      <w:proofErr w:type="spellEnd"/>
+      <w:r>
+        <w:rPr>
+          <w:lang w:val="en-GB"/>
+        </w:rPr>
+        <w:t xml:space="preserve">, the iconic voice of the indie band Big Thief. In the last years, Big Thief </w:t>
+      </w:r>
+      <w:r>
+        <w:rPr>
+          <w:lang w:val="en-GB"/>
+        </w:rPr>
+        <w:t xml:space="preserve">sang about feelings, intimacy, and growing up in a way that resonated with many listeners across the world. Our last protagonist is Anna </w:t>
+      </w:r>
+      <w:proofErr w:type="spellStart"/>
+      <w:r>
+        <w:rPr>
+          <w:lang w:val="en-GB"/>
+        </w:rPr>
+        <w:t>Calvi</w:t>
+      </w:r>
+      <w:proofErr w:type="spellEnd"/>
+      <w:r>
+        <w:rPr>
+          <w:lang w:val="en-GB"/>
+        </w:rPr>
+        <w:t>, a British songwriter that</w:t>
+      </w:r>
+      <w:r>
+        <w:rPr>
+          <w:lang w:val="en-GB"/>
+        </w:rPr>
+        <w:t xml:space="preserve"> also mastered the art of telling stories and recount in a tender, relatable way the queer experience to all her listeners.</w:t>
       </w:r>
     </w:p>
     <w:p>
@@ -1105,7 +1169,14 @@
         <w:rPr>
           <w:lang w:val="en-GB"/>
         </w:rPr>
-        <w:t xml:space="preserve"> Plus, most of the servers rely on renewable energy. B</w:t>
+        <w:t xml:space="preserve"> Plus, most of the servers rely on renewable </w:t>
+      </w:r>
+      <w:r>
+        <w:rPr>
+          <w:lang w:val="en-GB"/>
+        </w:rPr>
+        <w:lastRenderedPageBreak/>
+        <w:t>energy. B</w:t>
       </w:r>
       <w:proofErr w:type="spellStart"/>
       <w:r>
@@ -1192,11 +1263,7 @@
         <w:t>font-family</w:t>
       </w:r>
       <w:r>
-        <w:t xml:space="preserve"> at all. This not only avoids having to load more assets, but also reiterates the role of the browser in website access. Moreover, only one weight (regular) of a font is used, </w:t>
-      </w:r>
-      <w:r>
-        <w:lastRenderedPageBreak/>
-        <w:t>demonstrating that a typographic hierarchy can be established without loading multiple typefaces and weights. Basic colors were added to enhance the aesthetic</w:t>
+        <w:t xml:space="preserve"> at all. This not only avoids having to load more assets, but also reiterates the role of the browser in website access. Moreover, only one weight (regular) of a font is used, demonstrating that a typographic hierarchy can be established without loading multiple typefaces and weights. Basic colors were added to enhance the aesthetic</w:t>
       </w:r>
       <w:r>
         <w:t>, in this way:</w:t>
@@ -1489,6 +1556,7 @@
         <w:rPr>
           <w:lang w:val="en-GB"/>
         </w:rPr>
+        <w:lastRenderedPageBreak/>
         <w:t>colors</w:t>
       </w:r>
       <w:proofErr w:type="spellEnd"/>
@@ -1572,7 +1640,6 @@
           <w:noProof/>
           <w:lang w:val="en-GB"/>
         </w:rPr>
-        <w:lastRenderedPageBreak/>
         <w:drawing>
           <wp:inline distT="0" distB="0" distL="0" distR="0" wp14:anchorId="36E3435F" wp14:editId="6543CA93">
             <wp:extent cx="6120130" cy="2907030"/>
@@ -1833,6 +1900,7 @@
         <w:rPr>
           <w:lang w:val="en-GB"/>
         </w:rPr>
+        <w:lastRenderedPageBreak/>
         <w:t>6. Stores data locally on the user’s device to minimize data transfer.</w:t>
       </w:r>
     </w:p>
@@ -1885,7 +1953,6 @@
         <w:rPr>
           <w:lang w:val="en-GB"/>
         </w:rPr>
-        <w:lastRenderedPageBreak/>
         <w:t>Light emitted by screens - sun illustration</w:t>
       </w:r>
     </w:p>
@@ -2330,7 +2397,16 @@
           <w:sz w:val="24"/>
           <w:szCs w:val="24"/>
         </w:rPr>
-        <w:t xml:space="preserve"> style, inspired by the geometric rationale of the Ancient World and expressed in fonts like </w:t>
+        <w:t xml:space="preserve"> style, inspired by the geometric rationale of the Ancient World and </w:t>
+      </w:r>
+      <w:r>
+        <w:rPr>
+          <w:rFonts w:ascii="Times New Roman" w:hAnsi="Times New Roman" w:cs="Times New Roman"/>
+          <w:sz w:val="24"/>
+          <w:szCs w:val="24"/>
+        </w:rPr>
+        <w:lastRenderedPageBreak/>
+        <w:t xml:space="preserve">expressed in fonts like </w:t>
       </w:r>
       <w:r>
         <w:rPr>
@@ -2408,7 +2484,6 @@
           <w:szCs w:val="24"/>
           <w:lang w:val="it-DE" w:eastAsia="it-IT"/>
         </w:rPr>
-        <w:lastRenderedPageBreak/>
         <w:fldChar w:fldCharType="begin"/>
       </w:r>
       <w:r>

--- a/RESONANCE Issue.docx
+++ b/RESONANCE Issue.docx
@@ -585,14 +585,54 @@
         <w:rPr>
           <w:lang w:val="en-GB"/>
         </w:rPr>
-        <w:t xml:space="preserve"> Music, Apple Music, or Deezer. The digital market offered by these services is the largest ever and it seems like everybody can get their shot towards fame: you just need to get viral online and the fans will come. Listeners are happy as well with hundreds of releases every week: the dream of every music lover, the perfect marriage between mainstream and underground circuits is in your pocket. Yet, this model got many weak points: musicians are not paid enough, record labels are more needed than ever for advertising, the top artists got the largest part of revenues and the algorithm becomes the real decision-maker. </w:t>
+        <w:t xml:space="preserve"> Music, Apple Music, or Deezer. The digital market offered by these services is the largest ever and it seems like everybody can get their shot towards fame: you just need to get viral online and the fans will come. Listeners are happy as well with hundreds of releases every week: the dream of every music lover, the perfect marriage between mainstream and underground circuits is in your pocket. Yet, this model got many weak points: musicians are not paid enough, record labels are more needed than ever for advertising, the top artists got the largest part of </w:t>
+      </w:r>
+      <w:proofErr w:type="gramStart"/>
+      <w:r>
+        <w:rPr>
+          <w:lang w:val="en-GB"/>
+        </w:rPr>
+        <w:t>revenues</w:t>
+      </w:r>
+      <w:proofErr w:type="gramEnd"/>
+      <w:r>
+        <w:rPr>
+          <w:lang w:val="en-GB"/>
+        </w:rPr>
+        <w:t xml:space="preserve"> and the algorithm becomes the real decision-maker. </w:t>
       </w:r>
       <w:r>
         <w:rPr>
           <w:lang w:val="en-GB"/>
         </w:rPr>
         <w:br/>
-        <w:t xml:space="preserve">Moreover, in the sad pandemic world of 2020-21, streaming became the only revenue for many artists unable to play concerts and festivals. This situation exacerbated Spotify’s inequalities and many singers and producers turned to Bandcamp, an independent artist-oriented service, and their Bandcamp Friday initiative when revenues are fully donated to the authors. Similar alternative models are getting more and more attention, </w:t>
+        <w:t xml:space="preserve">Moreover, in the sad pandemic world of 2020-21, streaming became the only revenue for many artists unable to play concerts and festivals. </w:t>
+      </w:r>
+      <w:r>
+        <w:rPr>
+          <w:lang w:val="en-GB"/>
+        </w:rPr>
+        <w:t>This issue of RESONANCE is dedicated to the complex and multi-layered world of the music economy, from Swedish billionaires to alternative underground models, trying to learn some lessons valid for the whole digital economic system we live in.</w:t>
+      </w:r>
+    </w:p>
+    <w:p>
+      <w:pPr>
+        <w:rPr>
+          <w:lang w:val="en-GB"/>
+        </w:rPr>
+      </w:pPr>
+    </w:p>
+    <w:p>
+      <w:pPr>
+        <w:rPr>
+          <w:lang w:val="en-GB"/>
+        </w:rPr>
+      </w:pPr>
+      <w:r>
+        <w:rPr>
+          <w:lang w:val="en-GB"/>
+        </w:rPr>
+        <w:t xml:space="preserve">This situation exacerbated Spotify’s inequalities and many singers and producers turned to Bandcamp, an independent artist-oriented service, and their Bandcamp Friday initiative when revenues are fully donated to the authors. Similar alternative models are getting more and more attention, </w:t>
       </w:r>
       <w:r>
         <w:rPr>
@@ -630,18 +670,25 @@
         </w:rPr>
         <w:t>as virtual festivals, are also emerging. Eventually, artists are also fighting to get more government recognition and see their work supported during this historical moment.</w:t>
       </w:r>
-    </w:p>
-    <w:p>
-      <w:pPr>
-        <w:rPr>
-          <w:lang w:val="en-GB"/>
-        </w:rPr>
-      </w:pPr>
-      <w:r>
-        <w:rPr>
-          <w:lang w:val="en-GB"/>
-        </w:rPr>
-        <w:t xml:space="preserve">This issue of RESONANCE is dedicated to the complex and multi-layered world of the music economy, from Swedish billionaires to alternative underground models, trying to learn some lessons valid for the whole digital economic system we live in. </w:t>
+      <w:r>
+        <w:rPr>
+          <w:lang w:val="en-GB"/>
+        </w:rPr>
+        <w:t xml:space="preserve"> </w:t>
+      </w:r>
+      <w:proofErr w:type="gramStart"/>
+      <w:r>
+        <w:rPr>
+          <w:lang w:val="en-GB"/>
+        </w:rPr>
+        <w:t>This</w:t>
+      </w:r>
+      <w:proofErr w:type="gramEnd"/>
+      <w:r>
+        <w:rPr>
+          <w:lang w:val="en-GB"/>
+        </w:rPr>
+        <w:t xml:space="preserve"> issue of RESONANCE is dedicated to the complex and multi-layered world of the music economy, from Swedish billionaires to alternative underground models, trying to learn some lessons valid for the whole digital economic system we live in. </w:t>
       </w:r>
     </w:p>
     <w:p>
@@ -706,7 +753,14 @@
         <w:rPr>
           <w:lang w:val="en-GB"/>
         </w:rPr>
-        <w:t xml:space="preserve">This issue is dedicated to this epochal attempt at changing our perspective on music’s history. In the first article, we touch on the re-discovering of countries’ origins, like the African heritage in Brazilian music. The second and the third piece are dedicated to an even more radical quest, that is to challenge the way we perceive music and rhythms themselves. The forced homogenization of culture that followed America’s discovery and colonization first, and, </w:t>
+        <w:t xml:space="preserve">This issue is dedicated to this epochal attempt at changing our perspective on music’s history. In the first article, we touch on the re-discovering of countries’ origins, like the African heritage in Brazilian music. The second and the third piece are dedicated to an even more radical quest, that is to challenge the way we perceive music and rhythms </w:t>
+      </w:r>
+      <w:r>
+        <w:rPr>
+          <w:lang w:val="en-GB"/>
+        </w:rPr>
+        <w:lastRenderedPageBreak/>
+        <w:t xml:space="preserve">themselves. The forced homogenization of culture that followed America’s discovery and colonization first, and, </w:t>
       </w:r>
       <w:proofErr w:type="gramStart"/>
       <w:r>
@@ -740,14 +794,7 @@
         <w:rPr>
           <w:lang w:val="en-GB"/>
         </w:rPr>
-        <w:t xml:space="preserve">or discordant, without understanding how much we are biased in our Euro-centric </w:t>
-      </w:r>
-      <w:r>
-        <w:rPr>
-          <w:lang w:val="en-GB"/>
-        </w:rPr>
-        <w:lastRenderedPageBreak/>
-        <w:t xml:space="preserve">musical perspective. </w:t>
+        <w:t xml:space="preserve">or discordant, without understanding how much we are biased in our Euro-centric musical perspective. </w:t>
       </w:r>
       <w:r>
         <w:rPr>
@@ -825,7 +872,19 @@
         <w:rPr>
           <w:lang w:val="en-GB"/>
         </w:rPr>
-        <w:t xml:space="preserve">telling the story of three of the most radical and interesting queer musicians of our era. It is almost bland trivial to point out the extraordinary contributions of LGBTQ+ people to the history of popular music: legends like Freddie Mercury, </w:t>
+        <w:t xml:space="preserve">telling the story of three of </w:t>
+      </w:r>
+      <w:r>
+        <w:rPr>
+          <w:lang w:val="en-GB"/>
+        </w:rPr>
+        <w:t>our era's most radical and interesting queer musicians</w:t>
+      </w:r>
+      <w:r>
+        <w:rPr>
+          <w:lang w:val="en-GB"/>
+        </w:rPr>
+        <w:t xml:space="preserve">. It is almost bland trivial to point out the extraordinary contributions of LGBTQ+ people to the history of popular music: legends like Freddie Mercury, </w:t>
       </w:r>
       <w:proofErr w:type="gramStart"/>
       <w:r>
@@ -955,7 +1014,19 @@
         <w:rPr>
           <w:lang w:val="en-GB"/>
         </w:rPr>
-        <w:t xml:space="preserve"> also mastered the art of telling stories and recount in a tender, relatable way the queer experience to all her listeners.</w:t>
+        <w:t xml:space="preserve"> also mastered the art of telling stories and </w:t>
+      </w:r>
+      <w:r>
+        <w:rPr>
+          <w:lang w:val="en-GB"/>
+        </w:rPr>
+        <w:t>recounting</w:t>
+      </w:r>
+      <w:r>
+        <w:rPr>
+          <w:lang w:val="en-GB"/>
+        </w:rPr>
+        <w:t xml:space="preserve"> in a tender, relatable way the queer experience to all her listeners.</w:t>
       </w:r>
     </w:p>
     <w:p>
@@ -1121,7 +1192,14 @@
         <w:rPr>
           <w:lang w:val="en-GB"/>
         </w:rPr>
-        <w:t xml:space="preserve"> is the standard by today: websites are image-free (if not necessary or requested), they are often downloadable or printable on recycled paper to be read offline, </w:t>
+        <w:t xml:space="preserve"> is the standard by today: websites are image-free (if not necessary or requested), they are often downloadable or printable on </w:t>
+      </w:r>
+      <w:r>
+        <w:rPr>
+          <w:lang w:val="en-GB"/>
+        </w:rPr>
+        <w:lastRenderedPageBreak/>
+        <w:t xml:space="preserve">recycled paper to be read offline, </w:t>
       </w:r>
       <w:r>
         <w:rPr>
@@ -1169,14 +1247,7 @@
         <w:rPr>
           <w:lang w:val="en-GB"/>
         </w:rPr>
-        <w:t xml:space="preserve"> Plus, most of the servers rely on renewable </w:t>
-      </w:r>
-      <w:r>
-        <w:rPr>
-          <w:lang w:val="en-GB"/>
-        </w:rPr>
-        <w:lastRenderedPageBreak/>
-        <w:t>energy. B</w:t>
+        <w:t xml:space="preserve"> Plus, most of the servers rely on renewable energy. B</w:t>
       </w:r>
       <w:proofErr w:type="spellStart"/>
       <w:r>
@@ -1515,6 +1586,7 @@
         <w:rPr>
           <w:lang w:val="en-GB"/>
         </w:rPr>
+        <w:lastRenderedPageBreak/>
         <w:t>On the website is also possible to see how much space is getting saved through the dithering operation. The icons have be</w:t>
       </w:r>
       <w:r>
@@ -1556,7 +1628,6 @@
         <w:rPr>
           <w:lang w:val="en-GB"/>
         </w:rPr>
-        <w:lastRenderedPageBreak/>
         <w:t>colors</w:t>
       </w:r>
       <w:proofErr w:type="spellEnd"/>
@@ -1887,6 +1958,7 @@
         <w:rPr>
           <w:lang w:val="en-GB"/>
         </w:rPr>
+        <w:lastRenderedPageBreak/>
         <w:t>Video usage - play button</w:t>
       </w:r>
     </w:p>
@@ -1900,7 +1972,6 @@
         <w:rPr>
           <w:lang w:val="en-GB"/>
         </w:rPr>
-        <w:lastRenderedPageBreak/>
         <w:t>6. Stores data locally on the user’s device to minimize data transfer.</w:t>
       </w:r>
     </w:p>
@@ -2355,7 +2426,16 @@
           <w:sz w:val="24"/>
           <w:szCs w:val="24"/>
         </w:rPr>
-        <w:t xml:space="preserve">The transition led to the most </w:t>
+        <w:t xml:space="preserve">The </w:t>
+      </w:r>
+      <w:r>
+        <w:rPr>
+          <w:rFonts w:ascii="Times New Roman" w:hAnsi="Times New Roman" w:cs="Times New Roman"/>
+          <w:sz w:val="24"/>
+          <w:szCs w:val="24"/>
+        </w:rPr>
+        <w:lastRenderedPageBreak/>
+        <w:t xml:space="preserve">transition led to the most </w:t>
       </w:r>
       <w:r>
         <w:rPr>
@@ -2397,16 +2477,7 @@
           <w:sz w:val="24"/>
           <w:szCs w:val="24"/>
         </w:rPr>
-        <w:t xml:space="preserve"> style, inspired by the geometric rationale of the Ancient World and </w:t>
-      </w:r>
-      <w:r>
-        <w:rPr>
-          <w:rFonts w:ascii="Times New Roman" w:hAnsi="Times New Roman" w:cs="Times New Roman"/>
-          <w:sz w:val="24"/>
-          <w:szCs w:val="24"/>
-        </w:rPr>
-        <w:lastRenderedPageBreak/>
-        <w:t xml:space="preserve">expressed in fonts like </w:t>
+        <w:t xml:space="preserve"> style, inspired by the geometric rationale of the Ancient World and expressed in fonts like </w:t>
       </w:r>
       <w:r>
         <w:rPr>
@@ -4062,7 +4133,25 @@
           <w:szCs w:val="24"/>
           <w:lang w:eastAsia="it-IT"/>
         </w:rPr>
-        <w:t xml:space="preserve"> it back from the title style and it is GSF Didot</w:t>
+        <w:t xml:space="preserve"> it back from the title style</w:t>
+      </w:r>
+      <w:r>
+        <w:rPr>
+          <w:rFonts w:ascii="Times New Roman" w:eastAsia="Times New Roman" w:hAnsi="Times New Roman" w:cs="Times New Roman"/>
+          <w:sz w:val="24"/>
+          <w:szCs w:val="24"/>
+          <w:lang w:eastAsia="it-IT"/>
+        </w:rPr>
+        <w:t>, which</w:t>
+      </w:r>
+      <w:r>
+        <w:rPr>
+          <w:rFonts w:ascii="Times New Roman" w:eastAsia="Times New Roman" w:hAnsi="Times New Roman" w:cs="Times New Roman"/>
+          <w:sz w:val="24"/>
+          <w:szCs w:val="24"/>
+          <w:lang w:eastAsia="it-IT"/>
+        </w:rPr>
+        <w:t xml:space="preserve"> is GSF Didot</w:t>
       </w:r>
       <w:r>
         <w:rPr>
@@ -4408,67 +4497,16 @@
           <w:szCs w:val="24"/>
           <w:lang w:eastAsia="it-IT"/>
         </w:rPr>
-        <w:t xml:space="preserve">The </w:t>
-      </w:r>
-      <w:r>
-        <w:rPr>
-          <w:rFonts w:ascii="Times New Roman" w:eastAsia="Times New Roman" w:hAnsi="Times New Roman" w:cs="Times New Roman"/>
-          <w:b/>
-          <w:bCs/>
-          <w:sz w:val="24"/>
-          <w:szCs w:val="24"/>
-          <w:lang w:eastAsia="it-IT"/>
-        </w:rPr>
-        <w:t>images</w:t>
-      </w:r>
-      <w:r>
-        <w:rPr>
-          <w:rFonts w:ascii="Times New Roman" w:eastAsia="Times New Roman" w:hAnsi="Times New Roman" w:cs="Times New Roman"/>
-          <w:b/>
-          <w:bCs/>
-          <w:sz w:val="24"/>
-          <w:szCs w:val="24"/>
-          <w:lang w:eastAsia="it-IT"/>
-        </w:rPr>
-        <w:t xml:space="preserve"> </w:t>
-      </w:r>
-      <w:r>
-        <w:rPr>
-          <w:rFonts w:ascii="Times New Roman" w:eastAsia="Times New Roman" w:hAnsi="Times New Roman" w:cs="Times New Roman"/>
-          <w:sz w:val="24"/>
-          <w:szCs w:val="24"/>
-          <w:lang w:eastAsia="it-IT"/>
-        </w:rPr>
-        <w:t xml:space="preserve">are filtered with a </w:t>
-      </w:r>
-      <w:r>
-        <w:rPr>
-          <w:rFonts w:ascii="Times New Roman" w:eastAsia="Times New Roman" w:hAnsi="Times New Roman" w:cs="Times New Roman"/>
-          <w:sz w:val="24"/>
-          <w:szCs w:val="24"/>
-          <w:lang w:eastAsia="it-IT"/>
-        </w:rPr>
-        <w:t xml:space="preserve">classic </w:t>
-      </w:r>
-      <w:r>
-        <w:rPr>
-          <w:rFonts w:ascii="Times New Roman" w:eastAsia="Times New Roman" w:hAnsi="Times New Roman" w:cs="Times New Roman"/>
-          <w:b/>
-          <w:bCs/>
-          <w:sz w:val="24"/>
-          <w:szCs w:val="24"/>
-          <w:lang w:eastAsia="it-IT"/>
-        </w:rPr>
-        <w:t xml:space="preserve">sepia </w:t>
-      </w:r>
-      <w:r>
-        <w:rPr>
-          <w:rFonts w:ascii="Times New Roman" w:eastAsia="Times New Roman" w:hAnsi="Times New Roman" w:cs="Times New Roman"/>
-          <w:sz w:val="24"/>
-          <w:szCs w:val="24"/>
-          <w:lang w:eastAsia="it-IT"/>
-        </w:rPr>
-        <w:t>effect to reproduce the paper’s color.</w:t>
+        <w:t>To reproduce the paper's color, the images are filtered with a classic sepia effect</w:t>
+      </w:r>
+      <w:r>
+        <w:rPr>
+          <w:rFonts w:ascii="Times New Roman" w:eastAsia="Times New Roman" w:hAnsi="Times New Roman" w:cs="Times New Roman"/>
+          <w:sz w:val="24"/>
+          <w:szCs w:val="24"/>
+          <w:lang w:eastAsia="it-IT"/>
+        </w:rPr>
+        <w:t>.</w:t>
       </w:r>
     </w:p>
     <w:p>

--- a/RESONANCE Issue.docx
+++ b/RESONANCE Issue.docx
@@ -676,19 +676,11 @@
         </w:rPr>
         <w:t xml:space="preserve"> </w:t>
       </w:r>
-      <w:proofErr w:type="gramStart"/>
-      <w:r>
-        <w:rPr>
-          <w:lang w:val="en-GB"/>
-        </w:rPr>
-        <w:t>This</w:t>
-      </w:r>
-      <w:proofErr w:type="gramEnd"/>
-      <w:r>
-        <w:rPr>
-          <w:lang w:val="en-GB"/>
-        </w:rPr>
-        <w:t xml:space="preserve"> issue of RESONANCE is dedicated to the complex and multi-layered world of the music economy, from Swedish billionaires to alternative underground models, trying to learn some lessons valid for the whole digital economic system we live in. </w:t>
+      <w:r>
+        <w:rPr>
+          <w:lang w:val="en-GB"/>
+        </w:rPr>
+        <w:t xml:space="preserve">This issue of RESONANCE is dedicated to the complex and multi-layered world of the music economy, from Swedish billionaires to alternative underground models, trying to learn some lessons valid for the whole digital economic system we live in. </w:t>
       </w:r>
     </w:p>
     <w:p>
@@ -2327,12 +2319,16 @@
         <w:pStyle w:val="Titolo3"/>
         <w:rPr>
           <w:rFonts w:ascii="Times New Roman" w:hAnsi="Times New Roman" w:cs="Times New Roman"/>
+          <w:b/>
+          <w:bCs/>
           <w:lang w:val="en-GB"/>
         </w:rPr>
       </w:pPr>
       <w:r>
         <w:rPr>
           <w:rFonts w:ascii="Times New Roman" w:hAnsi="Times New Roman" w:cs="Times New Roman"/>
+          <w:b/>
+          <w:bCs/>
           <w:lang w:val="en-GB"/>
         </w:rPr>
         <w:t>Fonts</w:t>
@@ -2766,7 +2762,7 @@
           <w:rFonts w:ascii="Times New Roman" w:eastAsia="Times New Roman" w:hAnsi="Times New Roman" w:cs="Times New Roman"/>
           <w:sz w:val="24"/>
           <w:szCs w:val="24"/>
-          <w:lang w:eastAsia="it-IT"/>
+          <w:lang w:val="it-DE" w:eastAsia="it-IT"/>
         </w:rPr>
       </w:pPr>
       <w:r>
@@ -2872,58 +2868,114 @@
         </w:rPr>
         <w:t>main inspiration.</w:t>
       </w:r>
-    </w:p>
-    <w:p>
-      <w:pPr>
-        <w:spacing w:after="0" w:line="240" w:lineRule="auto"/>
-        <w:rPr>
-          <w:rFonts w:ascii="Times New Roman" w:eastAsia="Times New Roman" w:hAnsi="Times New Roman" w:cs="Times New Roman"/>
-          <w:sz w:val="24"/>
-          <w:szCs w:val="24"/>
-          <w:lang w:eastAsia="it-IT"/>
-        </w:rPr>
-      </w:pPr>
-    </w:p>
-    <w:p>
-      <w:pPr>
-        <w:spacing w:after="0" w:line="240" w:lineRule="auto"/>
-        <w:rPr>
-          <w:rFonts w:ascii="Times New Roman" w:eastAsia="Times New Roman" w:hAnsi="Times New Roman" w:cs="Times New Roman"/>
-          <w:sz w:val="24"/>
-          <w:szCs w:val="24"/>
-          <w:lang w:eastAsia="it-IT"/>
-        </w:rPr>
-      </w:pPr>
-    </w:p>
-    <w:p>
-      <w:pPr>
-        <w:spacing w:after="0" w:line="240" w:lineRule="auto"/>
-        <w:rPr>
-          <w:rFonts w:ascii="Times New Roman" w:eastAsia="Times New Roman" w:hAnsi="Times New Roman" w:cs="Times New Roman"/>
-          <w:sz w:val="24"/>
-          <w:szCs w:val="24"/>
-          <w:lang w:eastAsia="it-IT"/>
-        </w:rPr>
-      </w:pPr>
-    </w:p>
-    <w:p>
-      <w:pPr>
-        <w:spacing w:after="0" w:line="240" w:lineRule="auto"/>
-        <w:rPr>
-          <w:rFonts w:ascii="Times New Roman" w:eastAsia="Times New Roman" w:hAnsi="Times New Roman" w:cs="Times New Roman"/>
-          <w:sz w:val="24"/>
-          <w:szCs w:val="24"/>
-          <w:lang w:eastAsia="it-IT"/>
-        </w:rPr>
-      </w:pPr>
-      <w:r>
-        <w:rPr>
-          <w:rFonts w:ascii="Times New Roman" w:eastAsia="Times New Roman" w:hAnsi="Times New Roman" w:cs="Times New Roman"/>
-          <w:sz w:val="24"/>
-          <w:szCs w:val="24"/>
-          <w:lang w:eastAsia="it-IT"/>
-        </w:rPr>
-        <w:t xml:space="preserve">Thus, we adopted two different versions of Didot for our style. </w:t>
+      <w:r>
+        <w:rPr>
+          <w:rFonts w:ascii="Times New Roman" w:eastAsia="Times New Roman" w:hAnsi="Times New Roman" w:cs="Times New Roman"/>
+          <w:sz w:val="24"/>
+          <w:szCs w:val="24"/>
+          <w:lang w:eastAsia="it-IT"/>
+        </w:rPr>
+        <w:t xml:space="preserve"> </w:t>
+      </w:r>
+      <w:r>
+        <w:rPr>
+          <w:rFonts w:ascii="Times New Roman" w:eastAsia="Times New Roman" w:hAnsi="Times New Roman" w:cs="Times New Roman"/>
+          <w:sz w:val="24"/>
+          <w:szCs w:val="24"/>
+          <w:lang w:eastAsia="it-IT"/>
+        </w:rPr>
+        <w:t xml:space="preserve">Thus, we adopted </w:t>
+      </w:r>
+      <w:r>
+        <w:rPr>
+          <w:rFonts w:ascii="Times New Roman" w:eastAsia="Times New Roman" w:hAnsi="Times New Roman" w:cs="Times New Roman"/>
+          <w:sz w:val="24"/>
+          <w:szCs w:val="24"/>
+          <w:lang w:eastAsia="it-IT"/>
+        </w:rPr>
+        <w:t>two variants</w:t>
+      </w:r>
+      <w:r>
+        <w:rPr>
+          <w:rFonts w:ascii="Times New Roman" w:eastAsia="Times New Roman" w:hAnsi="Times New Roman" w:cs="Times New Roman"/>
+          <w:sz w:val="24"/>
+          <w:szCs w:val="24"/>
+          <w:lang w:eastAsia="it-IT"/>
+        </w:rPr>
+        <w:t xml:space="preserve"> of Didot for our style</w:t>
+      </w:r>
+      <w:r>
+        <w:rPr>
+          <w:rFonts w:ascii="Times New Roman" w:eastAsia="Times New Roman" w:hAnsi="Times New Roman" w:cs="Times New Roman"/>
+          <w:sz w:val="24"/>
+          <w:szCs w:val="24"/>
+          <w:lang w:eastAsia="it-IT"/>
+        </w:rPr>
+        <w:t xml:space="preserve">: </w:t>
+      </w:r>
+      <w:r>
+        <w:rPr>
+          <w:rFonts w:ascii="Times New Roman" w:eastAsia="Times New Roman" w:hAnsi="Times New Roman" w:cs="Times New Roman"/>
+          <w:b/>
+          <w:bCs/>
+          <w:sz w:val="24"/>
+          <w:szCs w:val="24"/>
+          <w:lang w:eastAsia="it-IT"/>
+        </w:rPr>
+        <w:t>GSF Didot</w:t>
+      </w:r>
+      <w:r>
+        <w:rPr>
+          <w:rFonts w:ascii="Times New Roman" w:eastAsia="Times New Roman" w:hAnsi="Times New Roman" w:cs="Times New Roman"/>
+          <w:sz w:val="24"/>
+          <w:szCs w:val="24"/>
+          <w:lang w:eastAsia="it-IT"/>
+        </w:rPr>
+        <w:t xml:space="preserve"> was used for the text body while </w:t>
+      </w:r>
+      <w:proofErr w:type="spellStart"/>
+      <w:r>
+        <w:rPr>
+          <w:rFonts w:ascii="Times New Roman" w:eastAsia="Times New Roman" w:hAnsi="Times New Roman" w:cs="Times New Roman"/>
+          <w:b/>
+          <w:bCs/>
+          <w:sz w:val="24"/>
+          <w:szCs w:val="24"/>
+          <w:lang w:eastAsia="it-IT"/>
+        </w:rPr>
+        <w:t>Lynotype</w:t>
+      </w:r>
+      <w:proofErr w:type="spellEnd"/>
+      <w:r>
+        <w:rPr>
+          <w:rFonts w:ascii="Times New Roman" w:eastAsia="Times New Roman" w:hAnsi="Times New Roman" w:cs="Times New Roman"/>
+          <w:b/>
+          <w:bCs/>
+          <w:sz w:val="24"/>
+          <w:szCs w:val="24"/>
+          <w:lang w:eastAsia="it-IT"/>
+        </w:rPr>
+        <w:t xml:space="preserve"> Didot Roman</w:t>
+      </w:r>
+      <w:r>
+        <w:rPr>
+          <w:rFonts w:ascii="Times New Roman" w:eastAsia="Times New Roman" w:hAnsi="Times New Roman" w:cs="Times New Roman"/>
+          <w:b/>
+          <w:bCs/>
+          <w:sz w:val="24"/>
+          <w:szCs w:val="24"/>
+          <w:lang w:eastAsia="it-IT"/>
+        </w:rPr>
+        <w:t xml:space="preserve"> </w:t>
+      </w:r>
+      <w:r>
+        <w:rPr>
+          <w:rFonts w:ascii="Times New Roman" w:eastAsia="Times New Roman" w:hAnsi="Times New Roman" w:cs="Times New Roman"/>
+          <w:sz w:val="24"/>
+          <w:szCs w:val="24"/>
+          <w:lang w:eastAsia="it-IT"/>
+        </w:rPr>
+        <w:t xml:space="preserve">for titles and headings. </w:t>
       </w:r>
     </w:p>
     <w:p>

--- a/RESONANCE Issue.docx
+++ b/RESONANCE Issue.docx
@@ -1119,7 +1119,19 @@
         <w:rPr>
           <w:lang w:val="en-GB"/>
         </w:rPr>
-        <w:t>It’s 2035 and we’re losing. Humanity has lost New Dehli, Miami, and Venice: entire areas devasted by severe floodings. Global warming is everyday life and it’s worse than we’ve considered it. After the initial shock, we started to adapt quickly in every field of life. Our beloved Web, which we loved in the innocent ‘90s and hated in the stupid ‘10s, is under trial: in a war economy, you cannot lose any kind of resources and, too many servers are filled with useless pages and flashy websites consuming important energy. Since we can’t simply shut down the web, we now have rationalized its usage</w:t>
+        <w:t xml:space="preserve">It’s 2035 and we’re losing. Humanity has lost New Dehli, Miami, and Venice: entire areas </w:t>
+      </w:r>
+      <w:r>
+        <w:rPr>
+          <w:lang w:val="en-GB"/>
+        </w:rPr>
+        <w:t xml:space="preserve">are </w:t>
+      </w:r>
+      <w:r>
+        <w:rPr>
+          <w:lang w:val="en-GB"/>
+        </w:rPr>
+        <w:t>devasted by severe floodings. Global warming is everyday life and it’s worse than we’ve considered it. After the initial shock, we started to adapt quickly in every field of life. Our beloved Web, which we loved in the innocent ‘90s and hated in the stupid ‘10s, is under trial: in a war economy, you cannot lose any kind of resources and, too many servers are filled with useless pages and flashy websites consuming important energy. Since we can’t simply shut down the web, we now have rationalized its usage</w:t>
       </w:r>
       <w:r>
         <w:rPr>
@@ -1306,7 +1318,7 @@
       </w:r>
       <w:proofErr w:type="spellStart"/>
       <w:r>
-        <w:t>webfont</w:t>
+        <w:t>Webfont</w:t>
       </w:r>
       <w:proofErr w:type="spellEnd"/>
       <w:r>
@@ -1326,7 +1338,7 @@
         <w:t>font-family</w:t>
       </w:r>
       <w:r>
-        <w:t xml:space="preserve"> at all. This not only avoids having to load more assets, but also reiterates the role of the browser in website access. Moreover, only one weight (regular) of a font is used, demonstrating that a typographic hierarchy can be established without loading multiple typefaces and weights. Basic colors were added to enhance the aesthetic</w:t>
+        <w:t xml:space="preserve"> at all. This not only avoids having to load more assets but also reiterates the role of the browser in website access. Moreover, only one weight (regular) of a font is used, demonstrating that a typographic hierarchy can be established without loading multiple typefaces and weights. Basic colors were added to enhance the aesthetic</w:t>
       </w:r>
       <w:r>
         <w:t>, in this way:</w:t>
@@ -1471,18 +1483,10 @@
       </w:r>
       <w:proofErr w:type="spellEnd"/>
       <w:r>
-        <w:t xml:space="preserve">, which allows a different selection of algorithms and color </w:t>
-      </w:r>
-      <w:proofErr w:type="gramStart"/>
-      <w:r>
-        <w:t xml:space="preserve">options </w:t>
-      </w:r>
-      <w:r>
-        <w:t>.</w:t>
-      </w:r>
-      <w:proofErr w:type="gramEnd"/>
-      <w:r>
-        <w:t xml:space="preserve"> </w:t>
+        <w:t>, which allows a different selection of algorithms and color options</w:t>
+      </w:r>
+      <w:r>
+        <w:t xml:space="preserve">. </w:t>
       </w:r>
       <w:r>
         <w:t xml:space="preserve">Again, a basic color hierarchy is employed with opening images in </w:t>
@@ -1515,6 +1519,8 @@
       </w:r>
       <w:r>
         <w:rPr>
+          <w:b/>
+          <w:bCs/>
           <w:noProof/>
           <w:lang w:val="en-GB"/>
         </w:rPr>
@@ -1587,56 +1593,64 @@
         </w:rPr>
         <w:t xml:space="preserve">en dithered </w:t>
       </w:r>
+      <w:r>
+        <w:rPr>
+          <w:lang w:val="en-GB"/>
+        </w:rPr>
+        <w:t>through</w:t>
+      </w:r>
+      <w:r>
+        <w:rPr>
+          <w:lang w:val="en-GB"/>
+        </w:rPr>
+        <w:t xml:space="preserve"> the </w:t>
+      </w:r>
       <w:proofErr w:type="spellStart"/>
       <w:r>
         <w:rPr>
           <w:lang w:val="en-GB"/>
         </w:rPr>
-        <w:t>throught</w:t>
+        <w:t>Orderd</w:t>
       </w:r>
       <w:proofErr w:type="spellEnd"/>
       <w:r>
         <w:rPr>
           <w:lang w:val="en-GB"/>
         </w:rPr>
-        <w:t xml:space="preserve"> the </w:t>
+        <w:t xml:space="preserve"> Dither method which </w:t>
+      </w:r>
+      <w:r>
+        <w:rPr>
+          <w:lang w:val="en-GB"/>
+        </w:rPr>
+        <w:t>reduces</w:t>
+      </w:r>
+      <w:r>
+        <w:rPr>
+          <w:lang w:val="en-GB"/>
+        </w:rPr>
+        <w:t xml:space="preserve"> images to 8 standard web </w:t>
       </w:r>
       <w:proofErr w:type="spellStart"/>
       <w:r>
         <w:rPr>
           <w:lang w:val="en-GB"/>
         </w:rPr>
-        <w:t>Orderd</w:t>
+        <w:t>colors</w:t>
       </w:r>
       <w:proofErr w:type="spellEnd"/>
       <w:r>
         <w:rPr>
           <w:lang w:val="en-GB"/>
         </w:rPr>
-        <w:t xml:space="preserve"> Dither method which reduce images to 8 standard web </w:t>
-      </w:r>
-      <w:proofErr w:type="spellStart"/>
-      <w:r>
-        <w:rPr>
-          <w:lang w:val="en-GB"/>
-        </w:rPr>
-        <w:t>colors</w:t>
-      </w:r>
-      <w:proofErr w:type="spellEnd"/>
-      <w:r>
-        <w:rPr>
-          <w:lang w:val="en-GB"/>
-        </w:rPr>
         <w:t xml:space="preserve"> without being able to </w:t>
       </w:r>
-      <w:proofErr w:type="gramStart"/>
-      <w:r>
-        <w:rPr>
-          <w:lang w:val="en-GB"/>
-        </w:rPr>
-        <w:t>applying</w:t>
-      </w:r>
-      <w:proofErr w:type="gramEnd"/>
+      <w:r>
+        <w:rPr>
+          <w:lang w:val="en-GB"/>
+        </w:rPr>
+        <w:t>apply</w:t>
+      </w:r>
       <w:r>
         <w:rPr>
           <w:lang w:val="en-GB"/>
@@ -3445,7 +3459,45 @@
           <w:szCs w:val="24"/>
           <w:lang w:eastAsia="it-IT"/>
         </w:rPr>
-        <w:t>letter spacing is evident so to organize them more vertically the content.</w:t>
+        <w:t xml:space="preserve">letter spacing is evident </w:t>
+      </w:r>
+      <w:proofErr w:type="gramStart"/>
+      <w:r>
+        <w:rPr>
+          <w:rFonts w:ascii="Times New Roman" w:eastAsia="Times New Roman" w:hAnsi="Times New Roman" w:cs="Times New Roman"/>
+          <w:sz w:val="24"/>
+          <w:szCs w:val="24"/>
+          <w:lang w:eastAsia="it-IT"/>
+        </w:rPr>
+        <w:t xml:space="preserve">so </w:t>
+      </w:r>
+      <w:r>
+        <w:rPr>
+          <w:rFonts w:ascii="Times New Roman" w:eastAsia="Times New Roman" w:hAnsi="Times New Roman" w:cs="Times New Roman"/>
+          <w:sz w:val="24"/>
+          <w:szCs w:val="24"/>
+          <w:lang w:eastAsia="it-IT"/>
+        </w:rPr>
+        <w:t xml:space="preserve">as </w:t>
+      </w:r>
+      <w:r>
+        <w:rPr>
+          <w:rFonts w:ascii="Times New Roman" w:eastAsia="Times New Roman" w:hAnsi="Times New Roman" w:cs="Times New Roman"/>
+          <w:sz w:val="24"/>
+          <w:szCs w:val="24"/>
+          <w:lang w:eastAsia="it-IT"/>
+        </w:rPr>
+        <w:t>to</w:t>
+      </w:r>
+      <w:proofErr w:type="gramEnd"/>
+      <w:r>
+        <w:rPr>
+          <w:rFonts w:ascii="Times New Roman" w:eastAsia="Times New Roman" w:hAnsi="Times New Roman" w:cs="Times New Roman"/>
+          <w:sz w:val="24"/>
+          <w:szCs w:val="24"/>
+          <w:lang w:eastAsia="it-IT"/>
+        </w:rPr>
+        <w:t xml:space="preserve"> organize more vertically the content.</w:t>
       </w:r>
     </w:p>
     <w:p>
@@ -3533,19 +3585,80 @@
           <w:szCs w:val="24"/>
           <w:lang w:eastAsia="it-IT"/>
         </w:rPr>
-        <w:t xml:space="preserve">. It is again in Didot </w:t>
-      </w:r>
-      <w:proofErr w:type="gramStart"/>
-      <w:r>
-        <w:rPr>
-          <w:rFonts w:ascii="Times New Roman" w:eastAsia="Times New Roman" w:hAnsi="Times New Roman" w:cs="Times New Roman"/>
-          <w:sz w:val="24"/>
-          <w:szCs w:val="24"/>
-          <w:lang w:eastAsia="it-IT"/>
-        </w:rPr>
-        <w:t>style</w:t>
-      </w:r>
-      <w:proofErr w:type="gramEnd"/>
+        <w:t xml:space="preserve">. It is again in Didot style </w:t>
+      </w:r>
+      <w:r>
+        <w:rPr>
+          <w:rFonts w:ascii="Times New Roman" w:eastAsia="Times New Roman" w:hAnsi="Times New Roman" w:cs="Times New Roman"/>
+          <w:sz w:val="24"/>
+          <w:szCs w:val="24"/>
+          <w:lang w:eastAsia="it-IT"/>
+        </w:rPr>
+        <w:t xml:space="preserve">but </w:t>
+      </w:r>
+      <w:r>
+        <w:rPr>
+          <w:rFonts w:ascii="Times New Roman" w:eastAsia="Times New Roman" w:hAnsi="Times New Roman" w:cs="Times New Roman"/>
+          <w:sz w:val="24"/>
+          <w:szCs w:val="24"/>
+          <w:lang w:eastAsia="it-IT"/>
+        </w:rPr>
+        <w:t xml:space="preserve">in </w:t>
+      </w:r>
+      <w:r>
+        <w:rPr>
+          <w:rFonts w:ascii="Times New Roman" w:eastAsia="Times New Roman" w:hAnsi="Times New Roman" w:cs="Times New Roman"/>
+          <w:sz w:val="24"/>
+          <w:szCs w:val="24"/>
+          <w:lang w:eastAsia="it-IT"/>
+        </w:rPr>
+        <w:t xml:space="preserve">a different font called Linotype Didot Roman. </w:t>
+      </w:r>
+      <w:r>
+        <w:rPr>
+          <w:rFonts w:ascii="Times New Roman" w:eastAsia="Times New Roman" w:hAnsi="Times New Roman" w:cs="Times New Roman"/>
+          <w:sz w:val="24"/>
+          <w:szCs w:val="24"/>
+          <w:lang w:eastAsia="it-IT"/>
+        </w:rPr>
+        <w:t>and all in caps but without the bold effect. Margins</w:t>
+      </w:r>
+      <w:r>
+        <w:rPr>
+          <w:rFonts w:ascii="Times New Roman" w:eastAsia="Times New Roman" w:hAnsi="Times New Roman" w:cs="Times New Roman"/>
+          <w:sz w:val="24"/>
+          <w:szCs w:val="24"/>
+          <w:lang w:eastAsia="it-IT"/>
+        </w:rPr>
+        <w:t xml:space="preserve">, </w:t>
+      </w:r>
+      <w:r>
+        <w:rPr>
+          <w:rFonts w:ascii="Times New Roman" w:eastAsia="Times New Roman" w:hAnsi="Times New Roman" w:cs="Times New Roman"/>
+          <w:sz w:val="24"/>
+          <w:szCs w:val="24"/>
+          <w:lang w:eastAsia="it-IT"/>
+        </w:rPr>
+        <w:t xml:space="preserve">letter </w:t>
+      </w:r>
+      <w:r>
+        <w:rPr>
+          <w:rFonts w:ascii="Times New Roman" w:eastAsia="Times New Roman" w:hAnsi="Times New Roman" w:cs="Times New Roman"/>
+          <w:sz w:val="24"/>
+          <w:szCs w:val="24"/>
+          <w:lang w:eastAsia="it-IT"/>
+        </w:rPr>
+        <w:t>spaces</w:t>
+      </w:r>
+      <w:r>
+        <w:rPr>
+          <w:rFonts w:ascii="Times New Roman" w:eastAsia="Times New Roman" w:hAnsi="Times New Roman" w:cs="Times New Roman"/>
+          <w:sz w:val="24"/>
+          <w:szCs w:val="24"/>
+          <w:lang w:eastAsia="it-IT"/>
+        </w:rPr>
+        <w:t>,</w:t>
+      </w:r>
       <w:r>
         <w:rPr>
           <w:rFonts w:ascii="Times New Roman" w:eastAsia="Times New Roman" w:hAnsi="Times New Roman" w:cs="Times New Roman"/>
@@ -3562,70 +3675,25 @@
           <w:szCs w:val="24"/>
           <w:lang w:eastAsia="it-IT"/>
         </w:rPr>
-        <w:t xml:space="preserve">but a different font called Linotype Didot Roman. </w:t>
-      </w:r>
-      <w:r>
-        <w:rPr>
-          <w:rFonts w:ascii="Times New Roman" w:eastAsia="Times New Roman" w:hAnsi="Times New Roman" w:cs="Times New Roman"/>
-          <w:sz w:val="24"/>
-          <w:szCs w:val="24"/>
-          <w:lang w:eastAsia="it-IT"/>
-        </w:rPr>
-        <w:t>and all in caps but without the bold effect. Margins</w:t>
-      </w:r>
-      <w:r>
-        <w:rPr>
-          <w:rFonts w:ascii="Times New Roman" w:eastAsia="Times New Roman" w:hAnsi="Times New Roman" w:cs="Times New Roman"/>
-          <w:sz w:val="24"/>
-          <w:szCs w:val="24"/>
-          <w:lang w:eastAsia="it-IT"/>
-        </w:rPr>
-        <w:t xml:space="preserve">, </w:t>
-      </w:r>
-      <w:r>
-        <w:rPr>
-          <w:rFonts w:ascii="Times New Roman" w:eastAsia="Times New Roman" w:hAnsi="Times New Roman" w:cs="Times New Roman"/>
-          <w:sz w:val="24"/>
-          <w:szCs w:val="24"/>
-          <w:lang w:eastAsia="it-IT"/>
-        </w:rPr>
-        <w:t xml:space="preserve">letter </w:t>
-      </w:r>
-      <w:r>
-        <w:rPr>
-          <w:rFonts w:ascii="Times New Roman" w:eastAsia="Times New Roman" w:hAnsi="Times New Roman" w:cs="Times New Roman"/>
-          <w:sz w:val="24"/>
-          <w:szCs w:val="24"/>
-          <w:lang w:eastAsia="it-IT"/>
-        </w:rPr>
-        <w:t>spaces</w:t>
-      </w:r>
-      <w:r>
-        <w:rPr>
-          <w:rFonts w:ascii="Times New Roman" w:eastAsia="Times New Roman" w:hAnsi="Times New Roman" w:cs="Times New Roman"/>
-          <w:sz w:val="24"/>
-          <w:szCs w:val="24"/>
-          <w:lang w:eastAsia="it-IT"/>
-        </w:rPr>
-        <w:t>,</w:t>
-      </w:r>
-      <w:r>
-        <w:rPr>
-          <w:rFonts w:ascii="Times New Roman" w:eastAsia="Times New Roman" w:hAnsi="Times New Roman" w:cs="Times New Roman"/>
-          <w:sz w:val="24"/>
-          <w:szCs w:val="24"/>
-          <w:lang w:eastAsia="it-IT"/>
-        </w:rPr>
-        <w:t xml:space="preserve"> </w:t>
-      </w:r>
-      <w:r>
-        <w:rPr>
-          <w:rFonts w:ascii="Times New Roman" w:eastAsia="Times New Roman" w:hAnsi="Times New Roman" w:cs="Times New Roman"/>
-          <w:sz w:val="24"/>
-          <w:szCs w:val="24"/>
-          <w:lang w:eastAsia="it-IT"/>
-        </w:rPr>
-        <w:t xml:space="preserve">and line-height are wide </w:t>
+        <w:t xml:space="preserve">and </w:t>
+      </w:r>
+      <w:r>
+        <w:rPr>
+          <w:rFonts w:ascii="Times New Roman" w:eastAsia="Times New Roman" w:hAnsi="Times New Roman" w:cs="Times New Roman"/>
+          <w:sz w:val="24"/>
+          <w:szCs w:val="24"/>
+          <w:lang w:eastAsia="it-IT"/>
+        </w:rPr>
+        <w:t>line height</w:t>
+      </w:r>
+      <w:r>
+        <w:rPr>
+          <w:rFonts w:ascii="Times New Roman" w:eastAsia="Times New Roman" w:hAnsi="Times New Roman" w:cs="Times New Roman"/>
+          <w:sz w:val="24"/>
+          <w:szCs w:val="24"/>
+          <w:lang w:eastAsia="it-IT"/>
+        </w:rPr>
+        <w:t xml:space="preserve"> are wide </w:t>
       </w:r>
       <w:r>
         <w:rPr>
@@ -4129,7 +4197,25 @@
           <w:szCs w:val="24"/>
           <w:lang w:eastAsia="it-IT"/>
         </w:rPr>
-        <w:t xml:space="preserve">is again all caps, with wide letter spacing and a small </w:t>
+        <w:t xml:space="preserve">is again </w:t>
+      </w:r>
+      <w:r>
+        <w:rPr>
+          <w:rFonts w:ascii="Times New Roman" w:eastAsia="Times New Roman" w:hAnsi="Times New Roman" w:cs="Times New Roman"/>
+          <w:sz w:val="24"/>
+          <w:szCs w:val="24"/>
+          <w:lang w:eastAsia="it-IT"/>
+        </w:rPr>
+        <w:t xml:space="preserve">in </w:t>
+      </w:r>
+      <w:r>
+        <w:rPr>
+          <w:rFonts w:ascii="Times New Roman" w:eastAsia="Times New Roman" w:hAnsi="Times New Roman" w:cs="Times New Roman"/>
+          <w:sz w:val="24"/>
+          <w:szCs w:val="24"/>
+          <w:lang w:eastAsia="it-IT"/>
+        </w:rPr>
+        <w:t xml:space="preserve">all caps, with wide letter spacing and a small </w:t>
       </w:r>
       <w:proofErr w:type="spellStart"/>
       <w:r>
@@ -4336,7 +4422,25 @@
           <w:szCs w:val="24"/>
           <w:lang w:eastAsia="it-IT"/>
         </w:rPr>
-        <w:t xml:space="preserve"> with 40px margin and 2px letter spacing to reproduce the elegant and spacious style of Neoclassical typography.</w:t>
+        <w:t xml:space="preserve"> with </w:t>
+      </w:r>
+      <w:r>
+        <w:rPr>
+          <w:rFonts w:ascii="Times New Roman" w:eastAsia="Times New Roman" w:hAnsi="Times New Roman" w:cs="Times New Roman"/>
+          <w:sz w:val="24"/>
+          <w:szCs w:val="24"/>
+          <w:lang w:eastAsia="it-IT"/>
+        </w:rPr>
+        <w:t xml:space="preserve">a </w:t>
+      </w:r>
+      <w:r>
+        <w:rPr>
+          <w:rFonts w:ascii="Times New Roman" w:eastAsia="Times New Roman" w:hAnsi="Times New Roman" w:cs="Times New Roman"/>
+          <w:sz w:val="24"/>
+          <w:szCs w:val="24"/>
+          <w:lang w:eastAsia="it-IT"/>
+        </w:rPr>
+        <w:t>40px margin and 2px letter spacing to reproduce the elegant and spacious style of Neoclassical typography.</w:t>
       </w:r>
     </w:p>
     <w:p>
